--- a/Manuscript/Yaquina Isotopes-ms-a.docx
+++ b/Manuscript/Yaquina Isotopes-ms-a.docx
@@ -12,8 +12,6 @@
           <w:lang w:val="en-CA"/>
         </w:rPr>
       </w:pPr>
-      <w:bookmarkStart w:id="0" w:name="_GoBack"/>
-      <w:bookmarkEnd w:id="0"/>
       <w:r>
         <w:rPr>
           <w:sz w:val="24"/>
@@ -152,6 +150,7 @@
         </w:rPr>
         <w:fldChar w:fldCharType="end"/>
       </w:r>
+      <w:proofErr w:type="gramStart"/>
       <w:r>
         <w:rPr>
           <w:sz w:val="24"/>
@@ -180,22 +179,33 @@
         </w:rPr>
         <w:t>IN A TEMPERATE NORTH PACIFIC ESTUARY, OREGON, USA.</w:t>
       </w:r>
+      <w:proofErr w:type="gramEnd"/>
     </w:p>
     <w:p>
       <w:pPr>
         <w:widowControl/>
         <w:spacing w:line="360" w:lineRule="auto"/>
         <w:rPr>
-          <w:sz w:val="24"/>
-          <w:szCs w:val="24"/>
-        </w:rPr>
-      </w:pPr>
-      <w:r>
-        <w:rPr>
-          <w:sz w:val="24"/>
-          <w:szCs w:val="24"/>
-        </w:rPr>
-        <w:t xml:space="preserve">Sigleo*, A.C., </w:t>
+          <w:ins w:id="0" w:author="Katelyn Bosley" w:date="2019-01-14T11:33:00Z"/>
+          <w:sz w:val="24"/>
+          <w:szCs w:val="24"/>
+        </w:rPr>
+      </w:pPr>
+      <w:proofErr w:type="spellStart"/>
+      <w:r>
+        <w:rPr>
+          <w:sz w:val="24"/>
+          <w:szCs w:val="24"/>
+        </w:rPr>
+        <w:t>Sigleo</w:t>
+      </w:r>
+      <w:proofErr w:type="spellEnd"/>
+      <w:r>
+        <w:rPr>
+          <w:sz w:val="24"/>
+          <w:szCs w:val="24"/>
+        </w:rPr>
+        <w:t xml:space="preserve">*, A.C., </w:t>
       </w:r>
       <w:r>
         <w:rPr>
@@ -204,6 +214,60 @@
         </w:rPr>
         <w:t>Visual Plumes Consulting, 1541 NW Spring St, Newport, Oregon 97365</w:t>
       </w:r>
+    </w:p>
+    <w:p>
+      <w:pPr>
+        <w:widowControl/>
+        <w:spacing w:line="360" w:lineRule="auto"/>
+        <w:rPr>
+          <w:sz w:val="24"/>
+          <w:szCs w:val="24"/>
+        </w:rPr>
+      </w:pPr>
+      <w:ins w:id="1" w:author="Katelyn Bosley" w:date="2019-01-14T11:33:00Z">
+        <w:r>
+          <w:rPr>
+            <w:sz w:val="24"/>
+            <w:szCs w:val="24"/>
+          </w:rPr>
+          <w:t xml:space="preserve">Bosley, K.B., OC Integrated Research  &amp; </w:t>
+        </w:r>
+        <w:commentRangeStart w:id="2"/>
+        <w:r>
+          <w:rPr>
+            <w:sz w:val="24"/>
+            <w:szCs w:val="24"/>
+          </w:rPr>
+          <w:t>Analytics</w:t>
+        </w:r>
+      </w:ins>
+      <w:commentRangeEnd w:id="2"/>
+      <w:ins w:id="3" w:author="Katelyn Bosley" w:date="2019-01-14T11:34:00Z">
+        <w:r>
+          <w:rPr>
+            <w:rStyle w:val="CommentReference"/>
+          </w:rPr>
+          <w:commentReference w:id="2"/>
+        </w:r>
+      </w:ins>
+      <w:ins w:id="4" w:author="Katelyn Bosley" w:date="2019-01-14T11:33:00Z">
+        <w:r>
+          <w:rPr>
+            <w:sz w:val="24"/>
+            <w:szCs w:val="24"/>
+          </w:rPr>
+          <w:t>, 14785 SE Birch St., South Beach, Oregon 97366, oc.integra@</w:t>
+        </w:r>
+      </w:ins>
+      <w:ins w:id="5" w:author="Katelyn Bosley" w:date="2019-01-14T11:34:00Z">
+        <w:r>
+          <w:rPr>
+            <w:sz w:val="24"/>
+            <w:szCs w:val="24"/>
+          </w:rPr>
+          <w:t>gmail.com</w:t>
+        </w:r>
+      </w:ins>
     </w:p>
     <w:p>
       <w:pPr>
@@ -445,7 +509,23 @@
           <w:sz w:val="24"/>
           <w:szCs w:val="24"/>
         </w:rPr>
-        <w:t xml:space="preserve"> in planktonic material increased from the freshwater terrestrial region of the river downstream to the Pacific Ocean.  Isotopic carbon  increased from  -27.7 </w:t>
+        <w:t xml:space="preserve"> in planktonic material increased from the freshwater terrestrial region of the river downstream to the Pacific Ocean.  Isotopic </w:t>
+      </w:r>
+      <w:proofErr w:type="gramStart"/>
+      <w:r>
+        <w:rPr>
+          <w:sz w:val="24"/>
+          <w:szCs w:val="24"/>
+        </w:rPr>
+        <w:t>carbon  increased</w:t>
+      </w:r>
+      <w:proofErr w:type="gramEnd"/>
+      <w:r>
+        <w:rPr>
+          <w:sz w:val="24"/>
+          <w:szCs w:val="24"/>
+        </w:rPr>
+        <w:t xml:space="preserve"> from  -27.7 </w:t>
       </w:r>
       <w:r>
         <w:rPr>
@@ -567,7 +647,23 @@
           <w:sz w:val="24"/>
           <w:szCs w:val="24"/>
         </w:rPr>
-        <w:t xml:space="preserve">N at the ocean. Relative to salinity, the isotopic increases were linear during winter and early spring indicating that simple mixing of the two end members was occurring. During summer, the isotopic increases were increasingly non-linear, indicating that processes in addition to simple mixing of the two end members were occurring. Isotopic data suggest that river outflow provided a source of nutrients in the freshwater portion of the estuary, whereas heterotrophic remineralization and nutrient recycling were important in the tidal regions of the estuary in the summer. </w:t>
+        <w:t xml:space="preserve">N at the ocean. Relative to salinity, the isotopic increases were linear during winter and early spring indicating that simple mixing of the two end members was </w:t>
+      </w:r>
+      <w:proofErr w:type="gramStart"/>
+      <w:r>
+        <w:rPr>
+          <w:sz w:val="24"/>
+          <w:szCs w:val="24"/>
+        </w:rPr>
+        <w:t>occurring</w:t>
+      </w:r>
+      <w:proofErr w:type="gramEnd"/>
+      <w:r>
+        <w:rPr>
+          <w:sz w:val="24"/>
+          <w:szCs w:val="24"/>
+        </w:rPr>
+        <w:t xml:space="preserve">. During summer, the isotopic increases were increasingly non-linear, indicating that processes in addition to simple mixing of the two end members were occurring. Isotopic data suggest that river outflow provided a source of nutrients in the freshwater portion of the estuary, whereas heterotrophic remineralization and nutrient recycling were important in the tidal regions of the estuary in the summer. </w:t>
       </w:r>
     </w:p>
     <w:p>
@@ -690,7 +786,39 @@
           <w:sz w:val="24"/>
           <w:szCs w:val="24"/>
         </w:rPr>
-        <w:t xml:space="preserve"> Even in summer, river nitrate continued to provide nitrogen in the upper reaches of the river and a steady drawdown is observed throughout he summer and early Fall. A “hump” in the forest to sea isotope graph suggested that the algae were increasing consuming the dregs of nitrate that contained higher </w:t>
+        <w:t xml:space="preserve"> Even in summer, river nitrate continued to provide nitrogen in the upper reaches of the river and a steady drawdown is observed throughout </w:t>
+      </w:r>
+      <w:proofErr w:type="spellStart"/>
+      <w:r>
+        <w:rPr>
+          <w:sz w:val="24"/>
+          <w:szCs w:val="24"/>
+        </w:rPr>
+        <w:t>he</w:t>
+      </w:r>
+      <w:proofErr w:type="spellEnd"/>
+      <w:r>
+        <w:rPr>
+          <w:sz w:val="24"/>
+          <w:szCs w:val="24"/>
+        </w:rPr>
+        <w:t xml:space="preserve"> summer and early </w:t>
+      </w:r>
+      <w:proofErr w:type="gramStart"/>
+      <w:r>
+        <w:rPr>
+          <w:sz w:val="24"/>
+          <w:szCs w:val="24"/>
+        </w:rPr>
+        <w:t>Fall</w:t>
+      </w:r>
+      <w:proofErr w:type="gramEnd"/>
+      <w:r>
+        <w:rPr>
+          <w:sz w:val="24"/>
+          <w:szCs w:val="24"/>
+        </w:rPr>
+        <w:t xml:space="preserve">. A “hump” in the forest to sea isotope graph suggested that the algae were increasing consuming the dregs of nitrate that contained higher </w:t>
       </w:r>
       <w:r>
         <w:rPr>
@@ -803,23 +931,41 @@
           <w:sz w:val="24"/>
           <w:szCs w:val="24"/>
         </w:rPr>
-        <w:t xml:space="preserve"> watershed </w:t>
-      </w:r>
-      <w:r>
-        <w:rPr>
-          <w:bCs/>
-          <w:sz w:val="24"/>
-          <w:szCs w:val="24"/>
-        </w:rPr>
         <w:t xml:space="preserve"> </w:t>
       </w:r>
-      <w:r>
-        <w:rPr>
-          <w:bCs/>
-          <w:sz w:val="24"/>
-          <w:szCs w:val="24"/>
-        </w:rPr>
-        <w:t xml:space="preserve">is classified as forested, although </w:t>
+      <w:proofErr w:type="gramStart"/>
+      <w:r>
+        <w:rPr>
+          <w:bCs/>
+          <w:sz w:val="24"/>
+          <w:szCs w:val="24"/>
+        </w:rPr>
+        <w:t xml:space="preserve">watershed </w:t>
+      </w:r>
+      <w:r>
+        <w:rPr>
+          <w:bCs/>
+          <w:sz w:val="24"/>
+          <w:szCs w:val="24"/>
+        </w:rPr>
+        <w:t xml:space="preserve"> </w:t>
+      </w:r>
+      <w:r>
+        <w:rPr>
+          <w:bCs/>
+          <w:sz w:val="24"/>
+          <w:szCs w:val="24"/>
+        </w:rPr>
+        <w:t>is</w:t>
+      </w:r>
+      <w:proofErr w:type="gramEnd"/>
+      <w:r>
+        <w:rPr>
+          <w:bCs/>
+          <w:sz w:val="24"/>
+          <w:szCs w:val="24"/>
+        </w:rPr>
+        <w:t xml:space="preserve"> classified as forested, although </w:t>
       </w:r>
       <w:r>
         <w:rPr>
@@ -853,13 +999,23 @@
         </w:rPr>
         <w:t xml:space="preserve"> </w:t>
       </w:r>
-      <w:r>
-        <w:rPr>
-          <w:bCs/>
-          <w:sz w:val="24"/>
-          <w:szCs w:val="24"/>
-        </w:rPr>
-        <w:t>douglas fir</w:t>
+      <w:proofErr w:type="spellStart"/>
+      <w:r>
+        <w:rPr>
+          <w:bCs/>
+          <w:sz w:val="24"/>
+          <w:szCs w:val="24"/>
+        </w:rPr>
+        <w:t>douglas</w:t>
+      </w:r>
+      <w:proofErr w:type="spellEnd"/>
+      <w:r>
+        <w:rPr>
+          <w:bCs/>
+          <w:sz w:val="24"/>
+          <w:szCs w:val="24"/>
+        </w:rPr>
+        <w:t xml:space="preserve"> fir</w:t>
       </w:r>
       <w:r>
         <w:rPr>
@@ -875,8 +1031,18 @@
           <w:sz w:val="24"/>
           <w:szCs w:val="24"/>
         </w:rPr>
-        <w:t xml:space="preserve"> silviculture</w:t>
-      </w:r>
+        <w:t xml:space="preserve"> </w:t>
+      </w:r>
+      <w:proofErr w:type="spellStart"/>
+      <w:r>
+        <w:rPr>
+          <w:bCs/>
+          <w:sz w:val="24"/>
+          <w:szCs w:val="24"/>
+        </w:rPr>
+        <w:t>silviculture</w:t>
+      </w:r>
+      <w:proofErr w:type="spellEnd"/>
       <w:r>
         <w:rPr>
           <w:sz w:val="24"/>
@@ -900,20 +1066,39 @@
         </w:rPr>
         <w:t xml:space="preserve"> </w:t>
       </w:r>
-      <w:r>
-        <w:rPr>
-          <w:bCs/>
-          <w:sz w:val="24"/>
-          <w:szCs w:val="24"/>
-        </w:rPr>
-        <w:t xml:space="preserve">Dirzo, 1997; </w:t>
-      </w:r>
-      <w:r>
-        <w:rPr>
-          <w:sz w:val="24"/>
-          <w:szCs w:val="24"/>
-        </w:rPr>
-        <w:t>Ohmann and Gregory, 2002</w:t>
+      <w:proofErr w:type="spellStart"/>
+      <w:r>
+        <w:rPr>
+          <w:bCs/>
+          <w:sz w:val="24"/>
+          <w:szCs w:val="24"/>
+        </w:rPr>
+        <w:t>Dirzo</w:t>
+      </w:r>
+      <w:proofErr w:type="spellEnd"/>
+      <w:r>
+        <w:rPr>
+          <w:bCs/>
+          <w:sz w:val="24"/>
+          <w:szCs w:val="24"/>
+        </w:rPr>
+        <w:t xml:space="preserve">, 1997; </w:t>
+      </w:r>
+      <w:proofErr w:type="spellStart"/>
+      <w:r>
+        <w:rPr>
+          <w:sz w:val="24"/>
+          <w:szCs w:val="24"/>
+        </w:rPr>
+        <w:t>Ohmann</w:t>
+      </w:r>
+      <w:proofErr w:type="spellEnd"/>
+      <w:r>
+        <w:rPr>
+          <w:sz w:val="24"/>
+          <w:szCs w:val="24"/>
+        </w:rPr>
+        <w:t xml:space="preserve"> and Gregory, 2002</w:t>
       </w:r>
       <w:r>
         <w:rPr>
@@ -922,13 +1107,41 @@
         </w:rPr>
         <w:t xml:space="preserve">; </w:t>
       </w:r>
-      <w:r>
-        <w:rPr>
-          <w:bCs/>
-          <w:sz w:val="24"/>
-          <w:szCs w:val="24"/>
-        </w:rPr>
-        <w:t>Wimberely and Ohmann, 2004</w:t>
+      <w:proofErr w:type="spellStart"/>
+      <w:r>
+        <w:rPr>
+          <w:bCs/>
+          <w:sz w:val="24"/>
+          <w:szCs w:val="24"/>
+        </w:rPr>
+        <w:t>Wimberely</w:t>
+      </w:r>
+      <w:proofErr w:type="spellEnd"/>
+      <w:r>
+        <w:rPr>
+          <w:bCs/>
+          <w:sz w:val="24"/>
+          <w:szCs w:val="24"/>
+        </w:rPr>
+        <w:t xml:space="preserve"> and </w:t>
+      </w:r>
+      <w:proofErr w:type="spellStart"/>
+      <w:r>
+        <w:rPr>
+          <w:bCs/>
+          <w:sz w:val="24"/>
+          <w:szCs w:val="24"/>
+        </w:rPr>
+        <w:t>Ohmann</w:t>
+      </w:r>
+      <w:proofErr w:type="spellEnd"/>
+      <w:r>
+        <w:rPr>
+          <w:bCs/>
+          <w:sz w:val="24"/>
+          <w:szCs w:val="24"/>
+        </w:rPr>
+        <w:t>, 2004</w:t>
       </w:r>
       <w:r>
         <w:rPr>
@@ -972,6 +1185,7 @@
         </w:rPr>
         <w:t>Red alder (</w:t>
       </w:r>
+      <w:proofErr w:type="spellStart"/>
       <w:r>
         <w:rPr>
           <w:i/>
@@ -980,6 +1194,7 @@
         </w:rPr>
         <w:t>Alnus</w:t>
       </w:r>
+      <w:proofErr w:type="spellEnd"/>
       <w:r>
         <w:rPr>
           <w:sz w:val="24"/>
@@ -1013,7 +1228,23 @@
           <w:sz w:val="24"/>
           <w:szCs w:val="24"/>
         </w:rPr>
-        <w:t xml:space="preserve">o bioavailable nitrogen in alder roots via the symbiotic relationship with the actinomycete </w:t>
+        <w:t xml:space="preserve">o bioavailable nitrogen in alder roots via the symbiotic relationship with the </w:t>
+      </w:r>
+      <w:proofErr w:type="spellStart"/>
+      <w:r>
+        <w:rPr>
+          <w:sz w:val="24"/>
+          <w:szCs w:val="24"/>
+        </w:rPr>
+        <w:t>actinomycete</w:t>
+      </w:r>
+      <w:proofErr w:type="spellEnd"/>
+      <w:r>
+        <w:rPr>
+          <w:sz w:val="24"/>
+          <w:szCs w:val="24"/>
+        </w:rPr>
+        <w:t xml:space="preserve"> </w:t>
       </w:r>
       <w:r>
         <w:rPr>
@@ -1023,12 +1254,37 @@
         </w:rPr>
         <w:t xml:space="preserve">Frankia </w:t>
       </w:r>
-      <w:r>
-        <w:rPr>
-          <w:sz w:val="24"/>
-          <w:szCs w:val="24"/>
-        </w:rPr>
-        <w:t>spp (Vogal and Gower, 1998). As a result, in heavily logged areas of the Pacific Northwest, leaching from decayed alder litter now is a major source of n</w:t>
+      <w:proofErr w:type="spellStart"/>
+      <w:r>
+        <w:rPr>
+          <w:sz w:val="24"/>
+          <w:szCs w:val="24"/>
+        </w:rPr>
+        <w:t>spp</w:t>
+      </w:r>
+      <w:proofErr w:type="spellEnd"/>
+      <w:r>
+        <w:rPr>
+          <w:sz w:val="24"/>
+          <w:szCs w:val="24"/>
+        </w:rPr>
+        <w:t xml:space="preserve"> (</w:t>
+      </w:r>
+      <w:proofErr w:type="spellStart"/>
+      <w:r>
+        <w:rPr>
+          <w:sz w:val="24"/>
+          <w:szCs w:val="24"/>
+        </w:rPr>
+        <w:t>Vogal</w:t>
+      </w:r>
+      <w:proofErr w:type="spellEnd"/>
+      <w:r>
+        <w:rPr>
+          <w:sz w:val="24"/>
+          <w:szCs w:val="24"/>
+        </w:rPr>
+        <w:t xml:space="preserve"> and Gower, 1998). As a result, in heavily logged areas of the Pacific Northwest, leaching from decayed alder litter now is a major source of n</w:t>
       </w:r>
       <w:r>
         <w:rPr>
@@ -1060,7 +1316,23 @@
           <w:sz w:val="24"/>
           <w:szCs w:val="24"/>
         </w:rPr>
-        <w:t>(Compton et al., 2003; Sigleo et al., 2010).</w:t>
+        <w:t xml:space="preserve">(Compton et al., 2003; </w:t>
+      </w:r>
+      <w:proofErr w:type="spellStart"/>
+      <w:r>
+        <w:rPr>
+          <w:sz w:val="24"/>
+          <w:szCs w:val="24"/>
+        </w:rPr>
+        <w:t>Sigleo</w:t>
+      </w:r>
+      <w:proofErr w:type="spellEnd"/>
+      <w:r>
+        <w:rPr>
+          <w:sz w:val="24"/>
+          <w:szCs w:val="24"/>
+        </w:rPr>
+        <w:t xml:space="preserve"> et al., 2010).</w:t>
       </w:r>
     </w:p>
     <w:p>
@@ -1099,41 +1371,247 @@
         </w:rPr>
         <w:t xml:space="preserve">Oregon </w:t>
       </w:r>
-      <w:r>
-        <w:rPr>
-          <w:sz w:val="24"/>
-          <w:szCs w:val="24"/>
-        </w:rPr>
-        <w:t xml:space="preserve">rivers came from the decay of anadromous salmon carcasses (Bilby et al., 1996; Koyama et al., 2005; Scheuerell et al., 2005).  Annual fish returns, however, have decreased to 8% or less of historical numbers (Gresh et al., 2000; Meengs and Lackey, 2005). The combination of decreased fish returns and increased timber harvesting altered the primary source of watershed nitrogen from anadromous fish decay to alder litter decay (Gresh et al., 2000; Compton et al., 2003; Tiegs et al., 2008).  Domestic sewage discharge and agricultural runoff presently are minor sources of nitrogen in </w:t>
-      </w:r>
-      <w:r>
-        <w:rPr>
-          <w:sz w:val="24"/>
-          <w:szCs w:val="24"/>
-        </w:rPr>
-        <w:t xml:space="preserve">ssolved carbon and nitrogen. During  </w:t>
-      </w:r>
-      <w:r>
-        <w:rPr>
-          <w:sz w:val="24"/>
-          <w:szCs w:val="24"/>
-        </w:rPr>
-        <w:t>his system due to low population density and the dominance of silviculture (</w:t>
-      </w:r>
-      <w:r>
-        <w:rPr>
-          <w:bCs/>
-          <w:sz w:val="24"/>
-          <w:szCs w:val="24"/>
-        </w:rPr>
-        <w:t xml:space="preserve">Wimberely and Ohmann, 2004; </w:t>
-      </w:r>
-      <w:r>
-        <w:rPr>
-          <w:sz w:val="24"/>
-          <w:szCs w:val="24"/>
-        </w:rPr>
-        <w:t xml:space="preserve">Brown and Ozretich, 2009; Sigleo et al., 2010). </w:t>
+      <w:proofErr w:type="gramStart"/>
+      <w:r>
+        <w:rPr>
+          <w:sz w:val="24"/>
+          <w:szCs w:val="24"/>
+        </w:rPr>
+        <w:t>rivers</w:t>
+      </w:r>
+      <w:proofErr w:type="gramEnd"/>
+      <w:r>
+        <w:rPr>
+          <w:sz w:val="24"/>
+          <w:szCs w:val="24"/>
+        </w:rPr>
+        <w:t xml:space="preserve"> came from the decay of anadromous salmon carcasses (</w:t>
+      </w:r>
+      <w:proofErr w:type="spellStart"/>
+      <w:r>
+        <w:rPr>
+          <w:sz w:val="24"/>
+          <w:szCs w:val="24"/>
+        </w:rPr>
+        <w:t>Bilby</w:t>
+      </w:r>
+      <w:proofErr w:type="spellEnd"/>
+      <w:r>
+        <w:rPr>
+          <w:sz w:val="24"/>
+          <w:szCs w:val="24"/>
+        </w:rPr>
+        <w:t xml:space="preserve"> et al., 1996; Koyama et al., 2005; </w:t>
+      </w:r>
+      <w:proofErr w:type="spellStart"/>
+      <w:r>
+        <w:rPr>
+          <w:sz w:val="24"/>
+          <w:szCs w:val="24"/>
+        </w:rPr>
+        <w:t>Scheuerell</w:t>
+      </w:r>
+      <w:proofErr w:type="spellEnd"/>
+      <w:r>
+        <w:rPr>
+          <w:sz w:val="24"/>
+          <w:szCs w:val="24"/>
+        </w:rPr>
+        <w:t xml:space="preserve"> et al., 2005).  Annual fish returns, however, have decreased to 8% or less of historical numbers (</w:t>
+      </w:r>
+      <w:proofErr w:type="spellStart"/>
+      <w:r>
+        <w:rPr>
+          <w:sz w:val="24"/>
+          <w:szCs w:val="24"/>
+        </w:rPr>
+        <w:t>Gresh</w:t>
+      </w:r>
+      <w:proofErr w:type="spellEnd"/>
+      <w:r>
+        <w:rPr>
+          <w:sz w:val="24"/>
+          <w:szCs w:val="24"/>
+        </w:rPr>
+        <w:t xml:space="preserve"> et al., 2000; </w:t>
+      </w:r>
+      <w:proofErr w:type="spellStart"/>
+      <w:r>
+        <w:rPr>
+          <w:sz w:val="24"/>
+          <w:szCs w:val="24"/>
+        </w:rPr>
+        <w:t>Meengs</w:t>
+      </w:r>
+      <w:proofErr w:type="spellEnd"/>
+      <w:r>
+        <w:rPr>
+          <w:sz w:val="24"/>
+          <w:szCs w:val="24"/>
+        </w:rPr>
+        <w:t xml:space="preserve"> and Lackey, 2005). The combination of decreased fish returns and increased timber harvesting altered the primary source of watershed nitrogen from anadromous fish decay to alder litter decay (</w:t>
+      </w:r>
+      <w:proofErr w:type="spellStart"/>
+      <w:r>
+        <w:rPr>
+          <w:sz w:val="24"/>
+          <w:szCs w:val="24"/>
+        </w:rPr>
+        <w:t>Gresh</w:t>
+      </w:r>
+      <w:proofErr w:type="spellEnd"/>
+      <w:r>
+        <w:rPr>
+          <w:sz w:val="24"/>
+          <w:szCs w:val="24"/>
+        </w:rPr>
+        <w:t xml:space="preserve"> et al., 2000; Compton et al., 2003; </w:t>
+      </w:r>
+      <w:proofErr w:type="spellStart"/>
+      <w:r>
+        <w:rPr>
+          <w:sz w:val="24"/>
+          <w:szCs w:val="24"/>
+        </w:rPr>
+        <w:t>Tiegs</w:t>
+      </w:r>
+      <w:proofErr w:type="spellEnd"/>
+      <w:r>
+        <w:rPr>
+          <w:sz w:val="24"/>
+          <w:szCs w:val="24"/>
+        </w:rPr>
+        <w:t xml:space="preserve"> et al., 2008).  Domestic sewage discharge and agricultural runoff presently are minor sources of nitrogen in </w:t>
+      </w:r>
+      <w:proofErr w:type="spellStart"/>
+      <w:r>
+        <w:rPr>
+          <w:sz w:val="24"/>
+          <w:szCs w:val="24"/>
+        </w:rPr>
+        <w:t>ssolved</w:t>
+      </w:r>
+      <w:proofErr w:type="spellEnd"/>
+      <w:r>
+        <w:rPr>
+          <w:sz w:val="24"/>
+          <w:szCs w:val="24"/>
+        </w:rPr>
+        <w:t xml:space="preserve"> carbon and nitrogen. </w:t>
+      </w:r>
+      <w:proofErr w:type="gramStart"/>
+      <w:r>
+        <w:rPr>
+          <w:sz w:val="24"/>
+          <w:szCs w:val="24"/>
+        </w:rPr>
+        <w:t xml:space="preserve">During  </w:t>
+      </w:r>
+      <w:r>
+        <w:rPr>
+          <w:sz w:val="24"/>
+          <w:szCs w:val="24"/>
+        </w:rPr>
+        <w:t>his</w:t>
+      </w:r>
+      <w:proofErr w:type="gramEnd"/>
+      <w:r>
+        <w:rPr>
+          <w:sz w:val="24"/>
+          <w:szCs w:val="24"/>
+        </w:rPr>
+        <w:t xml:space="preserve"> system due to low population density and the dominance of </w:t>
+      </w:r>
+      <w:proofErr w:type="spellStart"/>
+      <w:r>
+        <w:rPr>
+          <w:sz w:val="24"/>
+          <w:szCs w:val="24"/>
+        </w:rPr>
+        <w:t>silviculture</w:t>
+      </w:r>
+      <w:proofErr w:type="spellEnd"/>
+      <w:r>
+        <w:rPr>
+          <w:sz w:val="24"/>
+          <w:szCs w:val="24"/>
+        </w:rPr>
+        <w:t xml:space="preserve"> (</w:t>
+      </w:r>
+      <w:proofErr w:type="spellStart"/>
+      <w:r>
+        <w:rPr>
+          <w:bCs/>
+          <w:sz w:val="24"/>
+          <w:szCs w:val="24"/>
+        </w:rPr>
+        <w:t>Wimberely</w:t>
+      </w:r>
+      <w:proofErr w:type="spellEnd"/>
+      <w:r>
+        <w:rPr>
+          <w:bCs/>
+          <w:sz w:val="24"/>
+          <w:szCs w:val="24"/>
+        </w:rPr>
+        <w:t xml:space="preserve"> and </w:t>
+      </w:r>
+      <w:proofErr w:type="spellStart"/>
+      <w:r>
+        <w:rPr>
+          <w:bCs/>
+          <w:sz w:val="24"/>
+          <w:szCs w:val="24"/>
+        </w:rPr>
+        <w:t>Ohmann</w:t>
+      </w:r>
+      <w:proofErr w:type="spellEnd"/>
+      <w:r>
+        <w:rPr>
+          <w:bCs/>
+          <w:sz w:val="24"/>
+          <w:szCs w:val="24"/>
+        </w:rPr>
+        <w:t xml:space="preserve">, 2004; </w:t>
+      </w:r>
+      <w:r>
+        <w:rPr>
+          <w:sz w:val="24"/>
+          <w:szCs w:val="24"/>
+        </w:rPr>
+        <w:t xml:space="preserve">Brown and </w:t>
+      </w:r>
+      <w:proofErr w:type="spellStart"/>
+      <w:r>
+        <w:rPr>
+          <w:sz w:val="24"/>
+          <w:szCs w:val="24"/>
+        </w:rPr>
+        <w:t>Ozretich</w:t>
+      </w:r>
+      <w:proofErr w:type="spellEnd"/>
+      <w:r>
+        <w:rPr>
+          <w:sz w:val="24"/>
+          <w:szCs w:val="24"/>
+        </w:rPr>
+        <w:t xml:space="preserve">, 2009; </w:t>
+      </w:r>
+      <w:proofErr w:type="spellStart"/>
+      <w:r>
+        <w:rPr>
+          <w:sz w:val="24"/>
+          <w:szCs w:val="24"/>
+        </w:rPr>
+        <w:t>Sigleo</w:t>
+      </w:r>
+      <w:proofErr w:type="spellEnd"/>
+      <w:r>
+        <w:rPr>
+          <w:sz w:val="24"/>
+          <w:szCs w:val="24"/>
+        </w:rPr>
+        <w:t xml:space="preserve"> et al., 2010). </w:t>
       </w:r>
       <w:r>
         <w:rPr>
@@ -1175,7 +1653,23 @@
           <w:sz w:val="24"/>
           <w:szCs w:val="24"/>
         </w:rPr>
-        <w:t xml:space="preserve"> and the intertidal areas provide primary habitat for shellfish, oyster aquaculture, and migratory birds (Lamberson et al., 2011).  Commercial fisheries, shellfish </w:t>
+        <w:t xml:space="preserve"> and the intertidal areas provide primary habitat for shellfish, oyster aquaculture, and migratory birds (</w:t>
+      </w:r>
+      <w:proofErr w:type="spellStart"/>
+      <w:r>
+        <w:rPr>
+          <w:sz w:val="24"/>
+          <w:szCs w:val="24"/>
+        </w:rPr>
+        <w:t>Lamberson</w:t>
+      </w:r>
+      <w:proofErr w:type="spellEnd"/>
+      <w:r>
+        <w:rPr>
+          <w:sz w:val="24"/>
+          <w:szCs w:val="24"/>
+        </w:rPr>
+        <w:t xml:space="preserve"> et al., 2011).  Commercial fisheries, shellfish </w:t>
       </w:r>
       <w:r>
         <w:rPr>
@@ -1277,7 +1771,23 @@
           <w:sz w:val="24"/>
           <w:szCs w:val="24"/>
         </w:rPr>
-        <w:t xml:space="preserve"> of carbon and nitrogen, and on the trophic level of nitrogen (Fry et al., 2003; Carmichael and Valiela, 2005). Isotopes also integrate nitrogen dynamics at longer scales than nutrient concentrations alone and may provide a historical perspective on sediment nitrogen sources (Fry et al., 2003). </w:t>
+        <w:t xml:space="preserve"> of carbon and nitrogen, and on the trophic level of nitrogen (Fry et al., 2003; Carmichael and </w:t>
+      </w:r>
+      <w:proofErr w:type="spellStart"/>
+      <w:r>
+        <w:rPr>
+          <w:sz w:val="24"/>
+          <w:szCs w:val="24"/>
+        </w:rPr>
+        <w:t>Valiela</w:t>
+      </w:r>
+      <w:proofErr w:type="spellEnd"/>
+      <w:r>
+        <w:rPr>
+          <w:sz w:val="24"/>
+          <w:szCs w:val="24"/>
+        </w:rPr>
+        <w:t xml:space="preserve">, 2005). Isotopes also integrate nitrogen dynamics at longer scales than nutrient concentrations alone and may provide a historical perspective on sediment nitrogen sources (Fry et al., 2003). </w:t>
       </w:r>
     </w:p>
     <w:p>
@@ -1436,7 +1946,23 @@
           <w:sz w:val="24"/>
           <w:szCs w:val="24"/>
         </w:rPr>
-        <w:t>Seagrasses, macroalgae and benthic diatoms form dense patches in the intertidal</w:t>
+        <w:t xml:space="preserve">Seagrasses, </w:t>
+      </w:r>
+      <w:proofErr w:type="spellStart"/>
+      <w:r>
+        <w:rPr>
+          <w:sz w:val="24"/>
+          <w:szCs w:val="24"/>
+        </w:rPr>
+        <w:t>macroalgae</w:t>
+      </w:r>
+      <w:proofErr w:type="spellEnd"/>
+      <w:r>
+        <w:rPr>
+          <w:sz w:val="24"/>
+          <w:szCs w:val="24"/>
+        </w:rPr>
+        <w:t xml:space="preserve"> and benthic diatoms form dense patches in the intertidal</w:t>
       </w:r>
       <w:r>
         <w:rPr>
@@ -1451,7 +1977,55 @@
           <w:sz w:val="24"/>
           <w:szCs w:val="24"/>
         </w:rPr>
-        <w:t xml:space="preserve">zones and provide net sinks for nitrate, particularly during the summer growing season (Larned, 2003; Kentula and DeWitt, 2003; Sin et al., 2007; Weilhoefer et al., 2015).  </w:t>
+        <w:t>zones and provide net sinks for nitrate, particularly during the summer growing season (</w:t>
+      </w:r>
+      <w:proofErr w:type="spellStart"/>
+      <w:r>
+        <w:rPr>
+          <w:sz w:val="24"/>
+          <w:szCs w:val="24"/>
+        </w:rPr>
+        <w:t>Larned</w:t>
+      </w:r>
+      <w:proofErr w:type="spellEnd"/>
+      <w:r>
+        <w:rPr>
+          <w:sz w:val="24"/>
+          <w:szCs w:val="24"/>
+        </w:rPr>
+        <w:t xml:space="preserve">, 2003; </w:t>
+      </w:r>
+      <w:proofErr w:type="spellStart"/>
+      <w:r>
+        <w:rPr>
+          <w:sz w:val="24"/>
+          <w:szCs w:val="24"/>
+        </w:rPr>
+        <w:t>Kentula</w:t>
+      </w:r>
+      <w:proofErr w:type="spellEnd"/>
+      <w:r>
+        <w:rPr>
+          <w:sz w:val="24"/>
+          <w:szCs w:val="24"/>
+        </w:rPr>
+        <w:t xml:space="preserve"> and DeWitt, 2003; Sin et al., 2007; </w:t>
+      </w:r>
+      <w:proofErr w:type="spellStart"/>
+      <w:r>
+        <w:rPr>
+          <w:sz w:val="24"/>
+          <w:szCs w:val="24"/>
+        </w:rPr>
+        <w:t>Weilhoefer</w:t>
+      </w:r>
+      <w:proofErr w:type="spellEnd"/>
+      <w:r>
+        <w:rPr>
+          <w:sz w:val="24"/>
+          <w:szCs w:val="24"/>
+        </w:rPr>
+        <w:t xml:space="preserve"> et al., 2015).  </w:t>
       </w:r>
     </w:p>
     <w:p>
@@ -1470,6 +2044,15 @@
         </w:rPr>
         <w:t>The</w:t>
       </w:r>
+      <w:ins w:id="6" w:author="Katelyn Bosley" w:date="2019-01-14T11:44:00Z">
+        <w:r>
+          <w:rPr>
+            <w:sz w:val="24"/>
+            <w:szCs w:val="24"/>
+          </w:rPr>
+          <w:t xml:space="preserve"> </w:t>
+        </w:r>
+      </w:ins>
       <w:r>
         <w:rPr>
           <w:sz w:val="24"/>
@@ -1482,7 +2065,31 @@
           <w:sz w:val="24"/>
           <w:szCs w:val="24"/>
         </w:rPr>
-        <w:t>a maritime climate with  wet winters and cool dry summers.   Yaquina River discharge averages 6.9 m</w:t>
+        <w:t xml:space="preserve">a maritime climate </w:t>
+      </w:r>
+      <w:proofErr w:type="gramStart"/>
+      <w:r>
+        <w:rPr>
+          <w:sz w:val="24"/>
+          <w:szCs w:val="24"/>
+        </w:rPr>
+        <w:t>with  wet</w:t>
+      </w:r>
+      <w:proofErr w:type="gramEnd"/>
+      <w:r>
+        <w:rPr>
+          <w:sz w:val="24"/>
+          <w:szCs w:val="24"/>
+        </w:rPr>
+        <w:t xml:space="preserve"> winters and cool dry summers.   Yaquina River discharge averages </w:t>
+      </w:r>
+      <w:proofErr w:type="gramStart"/>
+      <w:r>
+        <w:rPr>
+          <w:sz w:val="24"/>
+          <w:szCs w:val="24"/>
+        </w:rPr>
+        <w:t>6.9 m</w:t>
       </w:r>
       <w:r>
         <w:rPr>
@@ -1512,7 +2119,15 @@
           <w:sz w:val="24"/>
           <w:szCs w:val="24"/>
         </w:rPr>
-        <w:t>, although flows can vary from 0.062 m</w:t>
+        <w:t>,</w:t>
+      </w:r>
+      <w:proofErr w:type="gramEnd"/>
+      <w:r>
+        <w:rPr>
+          <w:sz w:val="24"/>
+          <w:szCs w:val="24"/>
+        </w:rPr>
+        <w:t xml:space="preserve"> although flows can vary from 0.062 m</w:t>
       </w:r>
       <w:r>
         <w:rPr>
@@ -1594,14 +2209,104 @@
           <w:sz w:val="24"/>
           <w:szCs w:val="24"/>
         </w:rPr>
-        <w:t xml:space="preserve">occurring during the winter season when biological productivity is minimal (Sigleo and Frick, 2007). </w:t>
-      </w:r>
-      <w:r>
-        <w:rPr>
-          <w:sz w:val="24"/>
-          <w:szCs w:val="24"/>
-        </w:rPr>
-        <w:t xml:space="preserve">The Yaquina River discharges between 266 and 1210 metric tonnes of dissolved nitrate annually into the Yaquina estuary near the head of tide at Elk City (Sigleo and Frick, 2007).  The annual load varies relative to rainfall with greater nitrate being exported in wetter years and less nitrate exported during drought years (Sigleo and Frick, 2007).  The amount of both dissolved and particulate carbon exported from Oregon streams also varies relative to rainfall and stream flow (Argerich et al., 2016). </w:t>
+        <w:t>occurring during the winter season when biological productivity is minimal (</w:t>
+      </w:r>
+      <w:proofErr w:type="spellStart"/>
+      <w:r>
+        <w:rPr>
+          <w:rFonts w:cs="Aharoni"/>
+          <w:sz w:val="24"/>
+          <w:szCs w:val="24"/>
+        </w:rPr>
+        <w:t>Sigleo</w:t>
+      </w:r>
+      <w:proofErr w:type="spellEnd"/>
+      <w:r>
+        <w:rPr>
+          <w:rFonts w:cs="Aharoni"/>
+          <w:sz w:val="24"/>
+          <w:szCs w:val="24"/>
+        </w:rPr>
+        <w:t xml:space="preserve"> and Frick, 2007). </w:t>
+      </w:r>
+      <w:r>
+        <w:rPr>
+          <w:sz w:val="24"/>
+          <w:szCs w:val="24"/>
+        </w:rPr>
+        <w:t xml:space="preserve">The Yaquina River discharges between 266 and 1210 metric </w:t>
+      </w:r>
+      <w:proofErr w:type="spellStart"/>
+      <w:r>
+        <w:rPr>
+          <w:sz w:val="24"/>
+          <w:szCs w:val="24"/>
+        </w:rPr>
+        <w:t>tonnes</w:t>
+      </w:r>
+      <w:proofErr w:type="spellEnd"/>
+      <w:r>
+        <w:rPr>
+          <w:sz w:val="24"/>
+          <w:szCs w:val="24"/>
+        </w:rPr>
+        <w:t xml:space="preserve"> of dissolved nitrate annually into the Yaquina estuary near the head of tide at Elk City (</w:t>
+      </w:r>
+      <w:proofErr w:type="spellStart"/>
+      <w:r>
+        <w:rPr>
+          <w:sz w:val="24"/>
+          <w:szCs w:val="24"/>
+        </w:rPr>
+        <w:t>Sigleo</w:t>
+      </w:r>
+      <w:proofErr w:type="spellEnd"/>
+      <w:r>
+        <w:rPr>
+          <w:sz w:val="24"/>
+          <w:szCs w:val="24"/>
+        </w:rPr>
+        <w:t xml:space="preserve"> and Frick, 2007).  The annual load varies relative to rainfall </w:t>
+      </w:r>
+      <w:r>
+        <w:rPr>
+          <w:sz w:val="24"/>
+          <w:szCs w:val="24"/>
+        </w:rPr>
+        <w:lastRenderedPageBreak/>
+        <w:t>with greater nitrate being exported in wetter years and less nitrate exported during drought years (</w:t>
+      </w:r>
+      <w:proofErr w:type="spellStart"/>
+      <w:r>
+        <w:rPr>
+          <w:sz w:val="24"/>
+          <w:szCs w:val="24"/>
+        </w:rPr>
+        <w:t>Sigleo</w:t>
+      </w:r>
+      <w:proofErr w:type="spellEnd"/>
+      <w:r>
+        <w:rPr>
+          <w:sz w:val="24"/>
+          <w:szCs w:val="24"/>
+        </w:rPr>
+        <w:t xml:space="preserve"> and Frick, 2007).  The amount of both dissolved and particulate carbon exported from Oregon streams also varies relative to rainfall and stream flow (</w:t>
+      </w:r>
+      <w:proofErr w:type="spellStart"/>
+      <w:r>
+        <w:rPr>
+          <w:sz w:val="24"/>
+          <w:szCs w:val="24"/>
+        </w:rPr>
+        <w:t>Argerich</w:t>
+      </w:r>
+      <w:proofErr w:type="spellEnd"/>
+      <w:r>
+        <w:rPr>
+          <w:sz w:val="24"/>
+          <w:szCs w:val="24"/>
+        </w:rPr>
+        <w:t xml:space="preserve"> et al., 2016). </w:t>
       </w:r>
     </w:p>
     <w:p>
@@ -1618,7 +2323,39 @@
           <w:sz w:val="24"/>
           <w:szCs w:val="24"/>
         </w:rPr>
-        <w:t xml:space="preserve">Another source of nitrate in Pacific Northwest estuaries comes from ocean upwelling during spring and summer. Coastal upwelling is a seasonal occurrence in response to northerly winds that bring cold, nutrient-rich water to the surface along the Oregon coast (Barth et al., 2000; Colbert and McManus, 2003; Du and Peterson, 2014). Summer upwelling events provide twice daily pulses of nutrient-rich water that supplement nutrient depleted waters in coastal bays and estuaries (Small and Menzies, 1981; Sigleo et al., 2005; Brown and Ozretich, 2009).  </w:t>
+        <w:t xml:space="preserve">Another source of nitrate in Pacific Northwest estuaries comes from ocean upwelling during spring and summer. Coastal upwelling is a seasonal occurrence in response to northerly winds that bring cold, nutrient-rich water to the surface along the Oregon coast (Barth et al., 2000; Colbert and McManus, 2003; Du and Peterson, 2014). Summer upwelling events provide twice daily pulses of nutrient-rich water that supplement nutrient depleted waters in coastal bays and estuaries (Small and Menzies, 1981; </w:t>
+      </w:r>
+      <w:proofErr w:type="spellStart"/>
+      <w:r>
+        <w:rPr>
+          <w:sz w:val="24"/>
+          <w:szCs w:val="24"/>
+        </w:rPr>
+        <w:t>Sigleo</w:t>
+      </w:r>
+      <w:proofErr w:type="spellEnd"/>
+      <w:r>
+        <w:rPr>
+          <w:sz w:val="24"/>
+          <w:szCs w:val="24"/>
+        </w:rPr>
+        <w:t xml:space="preserve"> et al., 2005; Brown and </w:t>
+      </w:r>
+      <w:proofErr w:type="spellStart"/>
+      <w:r>
+        <w:rPr>
+          <w:sz w:val="24"/>
+          <w:szCs w:val="24"/>
+        </w:rPr>
+        <w:t>Ozretich</w:t>
+      </w:r>
+      <w:proofErr w:type="spellEnd"/>
+      <w:r>
+        <w:rPr>
+          <w:sz w:val="24"/>
+          <w:szCs w:val="24"/>
+        </w:rPr>
+        <w:t xml:space="preserve">, 2009).  </w:t>
       </w:r>
     </w:p>
     <w:p>
@@ -1788,13 +2525,24 @@
         </w:rPr>
         <w:t xml:space="preserve">OSU dock, six stations approximately 10 km apart along  the estuary, the Elk City floating public dock, located </w:t>
       </w:r>
-      <w:r>
-        <w:rPr>
-          <w:sz w:val="24"/>
-          <w:szCs w:val="24"/>
-        </w:rPr>
-        <w:t>nesr</w:t>
-      </w:r>
+      <w:del w:id="7" w:author="Katelyn Bosley" w:date="2019-01-14T11:45:00Z">
+        <w:r>
+          <w:rPr>
+            <w:sz w:val="24"/>
+            <w:szCs w:val="24"/>
+          </w:rPr>
+          <w:delText>nesr</w:delText>
+        </w:r>
+      </w:del>
+      <w:ins w:id="8" w:author="Katelyn Bosley" w:date="2019-01-14T11:45:00Z">
+        <w:r>
+          <w:rPr>
+            <w:sz w:val="24"/>
+            <w:szCs w:val="24"/>
+          </w:rPr>
+          <w:t>near</w:t>
+        </w:r>
+      </w:ins>
       <w:r>
         <w:rPr>
           <w:sz w:val="24"/>
@@ -1814,7 +2562,39 @@
           <w:sz w:val="24"/>
           <w:szCs w:val="24"/>
         </w:rPr>
-        <w:t>USGS  stream gage 14306030 (presently operated by Oregon Water Resources Department near Chitwood, OR (Lat 44 39 29 N Long 123 50 15 W); and at the Eddyville bridge</w:t>
+        <w:t xml:space="preserve">USGS  stream gage 14306030 (presently operated by Oregon Water Resources Department near </w:t>
+      </w:r>
+      <w:proofErr w:type="spellStart"/>
+      <w:r>
+        <w:rPr>
+          <w:sz w:val="24"/>
+          <w:szCs w:val="24"/>
+        </w:rPr>
+        <w:t>Chitwood</w:t>
+      </w:r>
+      <w:proofErr w:type="spellEnd"/>
+      <w:r>
+        <w:rPr>
+          <w:sz w:val="24"/>
+          <w:szCs w:val="24"/>
+        </w:rPr>
+        <w:t>, OR (</w:t>
+      </w:r>
+      <w:proofErr w:type="spellStart"/>
+      <w:r>
+        <w:rPr>
+          <w:sz w:val="24"/>
+          <w:szCs w:val="24"/>
+        </w:rPr>
+        <w:t>Lat</w:t>
+      </w:r>
+      <w:proofErr w:type="spellEnd"/>
+      <w:r>
+        <w:rPr>
+          <w:sz w:val="24"/>
+          <w:szCs w:val="24"/>
+        </w:rPr>
+        <w:t xml:space="preserve"> 44 39 29 N Long 123 50 15 W); and at the Eddyville bridge</w:t>
       </w:r>
       <w:r>
         <w:rPr>
@@ -1908,9 +2688,57 @@
           <w:sz w:val="24"/>
           <w:szCs w:val="24"/>
         </w:rPr>
-        <w:t xml:space="preserve"> a Lachat QwickChem 8000 Autoanalyzer for simultaneous determination of nitrite, nitrate + nitrite, ammonium, phosphate and silicate (Strickland and Parsons, 1977). Analytical information, including blank procedures, sample replicate results and other quality assurance details are available at </w:t>
-      </w:r>
-      <w:hyperlink r:id="rId9" w:history="1">
+        <w:t xml:space="preserve"> a </w:t>
+      </w:r>
+      <w:proofErr w:type="spellStart"/>
+      <w:r>
+        <w:rPr>
+          <w:sz w:val="24"/>
+          <w:szCs w:val="24"/>
+        </w:rPr>
+        <w:t>Lachat</w:t>
+      </w:r>
+      <w:proofErr w:type="spellEnd"/>
+      <w:r>
+        <w:rPr>
+          <w:sz w:val="24"/>
+          <w:szCs w:val="24"/>
+        </w:rPr>
+        <w:t xml:space="preserve"> </w:t>
+      </w:r>
+      <w:proofErr w:type="spellStart"/>
+      <w:r>
+        <w:rPr>
+          <w:sz w:val="24"/>
+          <w:szCs w:val="24"/>
+        </w:rPr>
+        <w:t>QwickChem</w:t>
+      </w:r>
+      <w:proofErr w:type="spellEnd"/>
+      <w:r>
+        <w:rPr>
+          <w:sz w:val="24"/>
+          <w:szCs w:val="24"/>
+        </w:rPr>
+        <w:t xml:space="preserve"> 8000 </w:t>
+      </w:r>
+      <w:proofErr w:type="spellStart"/>
+      <w:r>
+        <w:rPr>
+          <w:sz w:val="24"/>
+          <w:szCs w:val="24"/>
+        </w:rPr>
+        <w:t>Autoanalyzer</w:t>
+      </w:r>
+      <w:proofErr w:type="spellEnd"/>
+      <w:r>
+        <w:rPr>
+          <w:sz w:val="24"/>
+          <w:szCs w:val="24"/>
+        </w:rPr>
+        <w:t xml:space="preserve"> for simultaneous determination of nitrite, nitrate + nitrite, ammonium, phosphate and silicate (Strickland and Parsons, 1977). Analytical information, including blank procedures, sample replicate results and other quality assurance details are available at </w:t>
+      </w:r>
+      <w:hyperlink r:id="rId10" w:history="1">
         <w:r>
           <w:rPr>
             <w:rStyle w:val="Hyperlink"/>
@@ -2029,7 +2857,52 @@
           <w:sz w:val="24"/>
           <w:szCs w:val="24"/>
         </w:rPr>
-        <w:t xml:space="preserve"> on an isotope ratio mass spectrometer (Delta plus, Finnigan, Bremen, Germany) interfaced with an elemental analyzer (ECS 4010, Costech, Valencia, CA), located at the Integrated Stable Isotope Research Facility at the Western Ecology Division of the EPA, Corvallis, Oregon.   Measurement precision and accuracy were 0.04 ‰ and 0.23 for </w:t>
+        <w:t xml:space="preserve"> on an isotope ratio mass spectrometer (Delta plus, </w:t>
+      </w:r>
+      <w:proofErr w:type="spellStart"/>
+      <w:r>
+        <w:rPr>
+          <w:color w:val="000000"/>
+          <w:sz w:val="24"/>
+          <w:szCs w:val="24"/>
+        </w:rPr>
+        <w:t>Finnigan</w:t>
+      </w:r>
+      <w:proofErr w:type="spellEnd"/>
+      <w:r>
+        <w:rPr>
+          <w:color w:val="000000"/>
+          <w:sz w:val="24"/>
+          <w:szCs w:val="24"/>
+        </w:rPr>
+        <w:t xml:space="preserve">, Bremen, Germany) interfaced with an elemental analyzer (ECS 4010, </w:t>
+      </w:r>
+      <w:proofErr w:type="spellStart"/>
+      <w:r>
+        <w:rPr>
+          <w:color w:val="000000"/>
+          <w:sz w:val="24"/>
+          <w:szCs w:val="24"/>
+        </w:rPr>
+        <w:t>Costech</w:t>
+      </w:r>
+      <w:proofErr w:type="spellEnd"/>
+      <w:r>
+        <w:rPr>
+          <w:color w:val="000000"/>
+          <w:sz w:val="24"/>
+          <w:szCs w:val="24"/>
+        </w:rPr>
+        <w:t xml:space="preserve">, Valencia, CA), located at the Integrated Stable </w:t>
+      </w:r>
+      <w:r>
+        <w:rPr>
+          <w:color w:val="000000"/>
+          <w:sz w:val="24"/>
+          <w:szCs w:val="24"/>
+        </w:rPr>
+        <w:lastRenderedPageBreak/>
+        <w:t xml:space="preserve">Isotope Research Facility at the Western Ecology Division of the EPA, Corvallis, Oregon.   Measurement precision and accuracy were 0.04 ‰ and 0.23 for </w:t>
       </w:r>
       <w:r>
         <w:rPr>
@@ -2109,6 +2982,7 @@
       <w:pPr>
         <w:spacing w:line="360" w:lineRule="auto"/>
         <w:rPr>
+          <w:ins w:id="9" w:author="Katelyn Bosley" w:date="2019-01-14T14:25:00Z"/>
           <w:sz w:val="24"/>
           <w:szCs w:val="24"/>
         </w:rPr>
@@ -2134,15 +3008,110 @@
           <w:sz w:val="24"/>
           <w:szCs w:val="24"/>
         </w:rPr>
-        <w:t xml:space="preserve">, conductivity, temperature meter </w:t>
-      </w:r>
-      <w:r>
-        <w:rPr>
-          <w:sz w:val="24"/>
-          <w:szCs w:val="24"/>
-        </w:rPr>
-        <w:t>at the same time the sediment samples were collected.  Statistical analyses and graphics were performed with Microsoft Excel and Sigma Plot 10.</w:t>
-      </w:r>
+        <w:t xml:space="preserve">, conductivity, </w:t>
+      </w:r>
+      <w:del w:id="10" w:author="Katelyn Bosley" w:date="2019-01-14T14:25:00Z">
+        <w:r>
+          <w:rPr>
+            <w:sz w:val="24"/>
+            <w:szCs w:val="24"/>
+          </w:rPr>
+          <w:delText>temperature</w:delText>
+        </w:r>
+      </w:del>
+      <w:ins w:id="11" w:author="Katelyn Bosley" w:date="2019-01-14T14:25:00Z">
+        <w:r>
+          <w:rPr>
+            <w:sz w:val="24"/>
+            <w:szCs w:val="24"/>
+          </w:rPr>
+          <w:t>and temperature</w:t>
+        </w:r>
+      </w:ins>
+      <w:r>
+        <w:rPr>
+          <w:sz w:val="24"/>
+          <w:szCs w:val="24"/>
+        </w:rPr>
+        <w:t xml:space="preserve"> meter </w:t>
+      </w:r>
+      <w:r>
+        <w:rPr>
+          <w:sz w:val="24"/>
+          <w:szCs w:val="24"/>
+        </w:rPr>
+        <w:t xml:space="preserve">at the same time the sediment samples were collected.  </w:t>
+      </w:r>
+      <w:del w:id="12" w:author="Katelyn Bosley" w:date="2019-01-14T14:25:00Z">
+        <w:r>
+          <w:rPr>
+            <w:sz w:val="24"/>
+            <w:szCs w:val="24"/>
+          </w:rPr>
+          <w:delText>Statistical analyses and graphics were performed with Microsoft Excel and Sigma Plot 10.</w:delText>
+        </w:r>
+      </w:del>
+    </w:p>
+    <w:p>
+      <w:pPr>
+        <w:spacing w:line="360" w:lineRule="auto"/>
+        <w:rPr>
+          <w:ins w:id="13" w:author="Katelyn Bosley" w:date="2019-01-14T14:25:00Z"/>
+          <w:sz w:val="24"/>
+          <w:szCs w:val="24"/>
+        </w:rPr>
+      </w:pPr>
+      <w:ins w:id="14" w:author="Katelyn Bosley" w:date="2019-01-14T14:25:00Z">
+        <w:r>
+          <w:rPr>
+            <w:sz w:val="24"/>
+            <w:szCs w:val="24"/>
+          </w:rPr>
+          <w:t>Data Analysis</w:t>
+        </w:r>
+      </w:ins>
+    </w:p>
+    <w:p>
+      <w:pPr>
+        <w:spacing w:line="360" w:lineRule="auto"/>
+        <w:rPr>
+          <w:ins w:id="15" w:author="Katelyn Bosley" w:date="2019-01-14T14:25:00Z"/>
+          <w:sz w:val="24"/>
+          <w:szCs w:val="24"/>
+        </w:rPr>
+      </w:pPr>
+      <w:ins w:id="16" w:author="Katelyn Bosley" w:date="2019-01-14T14:25:00Z">
+        <w:r>
+          <w:rPr>
+            <w:sz w:val="24"/>
+            <w:szCs w:val="24"/>
+          </w:rPr>
+          <w:t>Statistical analyses and graphics were performed with</w:t>
+        </w:r>
+        <w:r>
+          <w:rPr>
+            <w:sz w:val="24"/>
+            <w:szCs w:val="24"/>
+          </w:rPr>
+          <w:t xml:space="preserve"> R (R Core Development Team, 2017)</w:t>
+        </w:r>
+        <w:r>
+          <w:rPr>
+            <w:sz w:val="24"/>
+            <w:szCs w:val="24"/>
+          </w:rPr>
+          <w:t>.</w:t>
+        </w:r>
+      </w:ins>
+    </w:p>
+    <w:p>
+      <w:pPr>
+        <w:spacing w:line="360" w:lineRule="auto"/>
+        <w:rPr>
+          <w:sz w:val="24"/>
+          <w:szCs w:val="24"/>
+        </w:rPr>
+      </w:pPr>
     </w:p>
     <w:p>
       <w:pPr>
@@ -2324,7 +3293,25 @@
           <w:sz w:val="24"/>
           <w:szCs w:val="24"/>
         </w:rPr>
-        <w:t xml:space="preserve">      Dissolved nitrate values varied seasonally with concentrations increasing rapidly with the first major Fall storm and continuing to increase with increasing river discharge through the winter (Fig. ). Dissolved nitrate varied from 1 </w:t>
+        <w:t xml:space="preserve">      Dissolved nitrate values varied seasonally with concentrations increasing rapidly with the first major Fall storm and continuing to increase with increasing river discharge through the winter (Fig</w:t>
+      </w:r>
+      <w:proofErr w:type="gramStart"/>
+      <w:r>
+        <w:rPr>
+          <w:bCs/>
+          <w:sz w:val="24"/>
+          <w:szCs w:val="24"/>
+        </w:rPr>
+        <w:t>. )</w:t>
+      </w:r>
+      <w:proofErr w:type="gramEnd"/>
+      <w:r>
+        <w:rPr>
+          <w:bCs/>
+          <w:sz w:val="24"/>
+          <w:szCs w:val="24"/>
+        </w:rPr>
+        <w:t xml:space="preserve">. Dissolved nitrate varied from 1 </w:t>
       </w:r>
       <w:r>
         <w:rPr>
@@ -2347,7 +3334,23 @@
           <w:sz w:val="24"/>
           <w:szCs w:val="24"/>
         </w:rPr>
-        <w:t>µmol l</w:t>
+        <w:t>µ</w:t>
+      </w:r>
+      <w:proofErr w:type="spellStart"/>
+      <w:r>
+        <w:rPr>
+          <w:sz w:val="24"/>
+          <w:szCs w:val="24"/>
+        </w:rPr>
+        <w:t>mol</w:t>
+      </w:r>
+      <w:proofErr w:type="spellEnd"/>
+      <w:r>
+        <w:rPr>
+          <w:sz w:val="24"/>
+          <w:szCs w:val="24"/>
+        </w:rPr>
+        <w:t xml:space="preserve"> l</w:t>
       </w:r>
       <w:r>
         <w:rPr>
@@ -2355,7 +3358,16 @@
           <w:szCs w:val="24"/>
           <w:vertAlign w:val="superscript"/>
         </w:rPr>
-        <w:t>-1</w:t>
+        <w:t>-</w:t>
+      </w:r>
+      <w:proofErr w:type="gramStart"/>
+      <w:r>
+        <w:rPr>
+          <w:sz w:val="24"/>
+          <w:szCs w:val="24"/>
+          <w:vertAlign w:val="superscript"/>
+        </w:rPr>
+        <w:t>1</w:t>
       </w:r>
       <w:r>
         <w:rPr>
@@ -2376,7 +3388,15 @@
           <w:sz w:val="24"/>
           <w:szCs w:val="24"/>
         </w:rPr>
-        <w:t xml:space="preserve">with largest values coinciding with </w:t>
+        <w:t>with</w:t>
+      </w:r>
+      <w:proofErr w:type="gramEnd"/>
+      <w:r>
+        <w:rPr>
+          <w:sz w:val="24"/>
+          <w:szCs w:val="24"/>
+        </w:rPr>
+        <w:t xml:space="preserve"> largest values coinciding with </w:t>
       </w:r>
       <w:r>
         <w:rPr>
@@ -2416,7 +3436,25 @@
           <w:sz w:val="24"/>
           <w:szCs w:val="24"/>
         </w:rPr>
-        <w:t xml:space="preserve">early fall prior to the winter rains (Fig. ). </w:t>
+        <w:t>early fall prior to the winter rains (Fig</w:t>
+      </w:r>
+      <w:proofErr w:type="gramStart"/>
+      <w:r>
+        <w:rPr>
+          <w:bCs/>
+          <w:sz w:val="24"/>
+          <w:szCs w:val="24"/>
+        </w:rPr>
+        <w:t>. )</w:t>
+      </w:r>
+      <w:proofErr w:type="gramEnd"/>
+      <w:r>
+        <w:rPr>
+          <w:bCs/>
+          <w:sz w:val="24"/>
+          <w:szCs w:val="24"/>
+        </w:rPr>
+        <w:t xml:space="preserve">. </w:t>
       </w:r>
     </w:p>
     <w:p>
@@ -2467,6 +3505,79 @@
           <w:sz w:val="24"/>
           <w:szCs w:val="24"/>
         </w:rPr>
+        <w:t>µ</w:t>
+      </w:r>
+      <w:proofErr w:type="spellStart"/>
+      <w:r>
+        <w:rPr>
+          <w:sz w:val="24"/>
+          <w:szCs w:val="24"/>
+        </w:rPr>
+        <w:t>mol</w:t>
+      </w:r>
+      <w:proofErr w:type="spellEnd"/>
+      <w:r>
+        <w:rPr>
+          <w:sz w:val="24"/>
+          <w:szCs w:val="24"/>
+        </w:rPr>
+        <w:t xml:space="preserve"> l</w:t>
+      </w:r>
+      <w:r>
+        <w:rPr>
+          <w:sz w:val="24"/>
+          <w:szCs w:val="24"/>
+          <w:vertAlign w:val="superscript"/>
+        </w:rPr>
+        <w:t>-1</w:t>
+      </w:r>
+      <w:r>
+        <w:rPr>
+          <w:bCs/>
+          <w:sz w:val="24"/>
+          <w:szCs w:val="24"/>
+        </w:rPr>
+        <w:t xml:space="preserve"> in the </w:t>
+      </w:r>
+      <w:proofErr w:type="gramStart"/>
+      <w:r>
+        <w:rPr>
+          <w:bCs/>
+          <w:sz w:val="24"/>
+          <w:szCs w:val="24"/>
+        </w:rPr>
+        <w:t xml:space="preserve">summer </w:t>
+      </w:r>
+      <w:r>
+        <w:rPr>
+          <w:bCs/>
+          <w:sz w:val="24"/>
+          <w:szCs w:val="24"/>
+        </w:rPr>
+        <w:t xml:space="preserve"> at</w:t>
+      </w:r>
+      <w:proofErr w:type="gramEnd"/>
+      <w:r>
+        <w:rPr>
+          <w:bCs/>
+          <w:sz w:val="24"/>
+          <w:szCs w:val="24"/>
+        </w:rPr>
+        <w:t xml:space="preserve"> the ocean area </w:t>
+      </w:r>
+      <w:r>
+        <w:rPr>
+          <w:bCs/>
+          <w:sz w:val="24"/>
+          <w:szCs w:val="24"/>
+        </w:rPr>
+        <w:t>to over 200</w:t>
+      </w:r>
+      <w:r>
+        <w:rPr>
+          <w:sz w:val="24"/>
+          <w:szCs w:val="24"/>
+        </w:rPr>
         <w:t>µmol l</w:t>
       </w:r>
       <w:r>
@@ -2483,30 +3594,88 @@
           <w:sz w:val="24"/>
           <w:szCs w:val="24"/>
         </w:rPr>
-        <w:t xml:space="preserve"> in the summer </w:t>
-      </w:r>
-      <w:r>
-        <w:rPr>
-          <w:bCs/>
-          <w:sz w:val="24"/>
-          <w:szCs w:val="24"/>
-        </w:rPr>
-        <w:t xml:space="preserve"> at the ocean area </w:t>
-      </w:r>
-      <w:r>
-        <w:rPr>
-          <w:bCs/>
-          <w:sz w:val="24"/>
-          <w:szCs w:val="24"/>
-        </w:rPr>
-        <w:t>to over 200</w:t>
-      </w:r>
-      <w:r>
-        <w:rPr>
-          <w:sz w:val="24"/>
-          <w:szCs w:val="24"/>
-        </w:rPr>
-        <w:t>µmol l</w:t>
+        <w:t xml:space="preserve"> </w:t>
+      </w:r>
+      <w:r>
+        <w:rPr>
+          <w:bCs/>
+          <w:sz w:val="24"/>
+          <w:szCs w:val="24"/>
+        </w:rPr>
+        <w:t xml:space="preserve">in the river </w:t>
+      </w:r>
+      <w:r>
+        <w:rPr>
+          <w:bCs/>
+          <w:sz w:val="24"/>
+          <w:szCs w:val="24"/>
+        </w:rPr>
+        <w:t>during the winter (Fig. ). Silica concentrations, greater than those of nitrate, were sufficient to promote healthy diatom growth.  Ammonium and phosph</w:t>
+      </w:r>
+      <w:bookmarkStart w:id="17" w:name="_GoBack"/>
+      <w:bookmarkEnd w:id="17"/>
+      <w:r>
+        <w:rPr>
+          <w:bCs/>
+          <w:sz w:val="24"/>
+          <w:szCs w:val="24"/>
+        </w:rPr>
+        <w:t>ate mea</w:t>
+      </w:r>
+      <w:r>
+        <w:rPr>
+          <w:bCs/>
+          <w:sz w:val="24"/>
+          <w:szCs w:val="24"/>
+        </w:rPr>
+        <w:t>n concentrations varied from 0.34</w:t>
+      </w:r>
+      <w:r>
+        <w:rPr>
+          <w:bCs/>
+          <w:sz w:val="24"/>
+          <w:szCs w:val="24"/>
+        </w:rPr>
+        <w:t xml:space="preserve"> to </w:t>
+      </w:r>
+      <w:r>
+        <w:rPr>
+          <w:bCs/>
+          <w:sz w:val="24"/>
+          <w:szCs w:val="24"/>
+        </w:rPr>
+        <w:t>over</w:t>
+      </w:r>
+      <w:r>
+        <w:rPr>
+          <w:bCs/>
+          <w:sz w:val="24"/>
+          <w:szCs w:val="24"/>
+        </w:rPr>
+        <w:t xml:space="preserve">7 </w:t>
+      </w:r>
+      <w:r>
+        <w:rPr>
+          <w:sz w:val="24"/>
+          <w:szCs w:val="24"/>
+        </w:rPr>
+        <w:t>µ</w:t>
+      </w:r>
+      <w:proofErr w:type="spellStart"/>
+      <w:r>
+        <w:rPr>
+          <w:sz w:val="24"/>
+          <w:szCs w:val="24"/>
+        </w:rPr>
+        <w:t>mol</w:t>
+      </w:r>
+      <w:proofErr w:type="spellEnd"/>
+      <w:r>
+        <w:rPr>
+          <w:sz w:val="24"/>
+          <w:szCs w:val="24"/>
+        </w:rPr>
+        <w:t xml:space="preserve"> l</w:t>
       </w:r>
       <w:r>
         <w:rPr>
@@ -2518,66 +3687,33 @@
       </w:r>
       <w:r>
         <w:rPr>
-          <w:bCs/>
-          <w:sz w:val="24"/>
-          <w:szCs w:val="24"/>
-        </w:rPr>
-        <w:t xml:space="preserve"> </w:t>
-      </w:r>
-      <w:r>
-        <w:rPr>
-          <w:bCs/>
-          <w:sz w:val="24"/>
-          <w:szCs w:val="24"/>
-        </w:rPr>
-        <w:t xml:space="preserve">in the river </w:t>
-      </w:r>
-      <w:r>
-        <w:rPr>
-          <w:bCs/>
-          <w:sz w:val="24"/>
-          <w:szCs w:val="24"/>
-        </w:rPr>
-        <w:t>during the winter (Fig. ). Silica concentrations, greater than those of nitrate, were sufficient to promote healthy diatom growth.  Ammonium and phosphate mea</w:t>
-      </w:r>
-      <w:r>
-        <w:rPr>
-          <w:bCs/>
-          <w:sz w:val="24"/>
-          <w:szCs w:val="24"/>
-        </w:rPr>
-        <w:t>n concentrations varied from 0.34</w:t>
-      </w:r>
-      <w:r>
-        <w:rPr>
-          <w:bCs/>
-          <w:sz w:val="24"/>
-          <w:szCs w:val="24"/>
-        </w:rPr>
-        <w:t xml:space="preserve"> to </w:t>
-      </w:r>
-      <w:r>
-        <w:rPr>
-          <w:bCs/>
-          <w:sz w:val="24"/>
-          <w:szCs w:val="24"/>
-        </w:rPr>
-        <w:t>over</w:t>
-      </w:r>
-      <w:r>
-        <w:rPr>
-          <w:bCs/>
-          <w:sz w:val="24"/>
-          <w:szCs w:val="24"/>
-        </w:rPr>
-        <w:t xml:space="preserve">7 </w:t>
-      </w:r>
-      <w:r>
-        <w:rPr>
-          <w:sz w:val="24"/>
-          <w:szCs w:val="24"/>
-        </w:rPr>
-        <w:t>µmol l</w:t>
+          <w:sz w:val="24"/>
+          <w:szCs w:val="24"/>
+        </w:rPr>
+        <w:t xml:space="preserve"> and 0.21 to 1.7</w:t>
+      </w:r>
+      <w:r>
+        <w:rPr>
+          <w:sz w:val="24"/>
+          <w:szCs w:val="24"/>
+        </w:rPr>
+        <w:t xml:space="preserve"> µ</w:t>
+      </w:r>
+      <w:proofErr w:type="spellStart"/>
+      <w:r>
+        <w:rPr>
+          <w:sz w:val="24"/>
+          <w:szCs w:val="24"/>
+        </w:rPr>
+        <w:t>mol</w:t>
+      </w:r>
+      <w:proofErr w:type="spellEnd"/>
+      <w:r>
+        <w:rPr>
+          <w:sz w:val="24"/>
+          <w:szCs w:val="24"/>
+        </w:rPr>
+        <w:t xml:space="preserve"> l</w:t>
       </w:r>
       <w:r>
         <w:rPr>
@@ -2592,29 +3728,23 @@
           <w:sz w:val="24"/>
           <w:szCs w:val="24"/>
         </w:rPr>
-        <w:t xml:space="preserve"> and 0.21 to 1.7</w:t>
-      </w:r>
-      <w:r>
-        <w:rPr>
-          <w:sz w:val="24"/>
-          <w:szCs w:val="24"/>
-        </w:rPr>
-        <w:t xml:space="preserve"> µmol l</w:t>
-      </w:r>
-      <w:r>
-        <w:rPr>
-          <w:sz w:val="24"/>
-          <w:szCs w:val="24"/>
-          <w:vertAlign w:val="superscript"/>
-        </w:rPr>
-        <w:t>-1</w:t>
-      </w:r>
-      <w:r>
-        <w:rPr>
-          <w:sz w:val="24"/>
-          <w:szCs w:val="24"/>
-        </w:rPr>
-        <w:t xml:space="preserve"> respectively (Fig. ).  </w:t>
+        <w:t xml:space="preserve"> respectively (Fig</w:t>
+      </w:r>
+      <w:proofErr w:type="gramStart"/>
+      <w:r>
+        <w:rPr>
+          <w:sz w:val="24"/>
+          <w:szCs w:val="24"/>
+        </w:rPr>
+        <w:t>. )</w:t>
+      </w:r>
+      <w:proofErr w:type="gramEnd"/>
+      <w:r>
+        <w:rPr>
+          <w:sz w:val="24"/>
+          <w:szCs w:val="24"/>
+        </w:rPr>
+        <w:t xml:space="preserve">.  </w:t>
       </w:r>
       <w:r>
         <w:rPr>
@@ -2730,7 +3860,7 @@
           <w:szCs w:val="24"/>
         </w:rPr>
       </w:pPr>
-      <w:bookmarkStart w:id="1" w:name="OLE_LINK4"/>
+      <w:bookmarkStart w:id="18" w:name="OLE_LINK4"/>
     </w:p>
     <w:p>
       <w:pPr>
@@ -2757,7 +3887,7 @@
         </w:rPr>
       </w:pPr>
     </w:p>
-    <w:bookmarkEnd w:id="1"/>
+    <w:bookmarkEnd w:id="18"/>
     <w:p>
       <w:pPr>
         <w:spacing w:line="360" w:lineRule="auto"/>
@@ -2772,6 +3902,7 @@
           <w:sz w:val="24"/>
           <w:szCs w:val="24"/>
         </w:rPr>
+        <w:lastRenderedPageBreak/>
         <w:t>The sediments at Stable carbon isotope values for δ</w:t>
       </w:r>
       <w:r>
@@ -2832,7 +3963,23 @@
           <w:sz w:val="24"/>
           <w:szCs w:val="24"/>
         </w:rPr>
-        <w:t>C at the seawater site (Fig. ).   The nitrogen stable isotope values were 3.72 ± 0.31 δ</w:t>
+        <w:t>C at the seawater site (Fig</w:t>
+      </w:r>
+      <w:proofErr w:type="gramStart"/>
+      <w:r>
+        <w:rPr>
+          <w:sz w:val="24"/>
+          <w:szCs w:val="24"/>
+        </w:rPr>
+        <w:t>. )</w:t>
+      </w:r>
+      <w:proofErr w:type="gramEnd"/>
+      <w:r>
+        <w:rPr>
+          <w:sz w:val="24"/>
+          <w:szCs w:val="24"/>
+        </w:rPr>
+        <w:t>.   The nitrogen stable isotope values were 3.72 ± 0.31 δ</w:t>
       </w:r>
       <w:r>
         <w:rPr>
@@ -2847,7 +3994,23 @@
           <w:sz w:val="24"/>
           <w:szCs w:val="24"/>
         </w:rPr>
-        <w:t>N in suspended sediments (Fig. ). The nitrogen isotopic values from the freshwater to the ocean influenced intertidal area increased from 3.8 to 5.4 δ</w:t>
+        <w:t>N in suspended sediments (Fig</w:t>
+      </w:r>
+      <w:proofErr w:type="gramStart"/>
+      <w:r>
+        <w:rPr>
+          <w:sz w:val="24"/>
+          <w:szCs w:val="24"/>
+        </w:rPr>
+        <w:t>. )</w:t>
+      </w:r>
+      <w:proofErr w:type="gramEnd"/>
+      <w:r>
+        <w:rPr>
+          <w:sz w:val="24"/>
+          <w:szCs w:val="24"/>
+        </w:rPr>
+        <w:t>. The nitrogen isotopic values from the freshwater to the ocean influenced intertidal area increased from 3.8 to 5.4 δ</w:t>
       </w:r>
       <w:r>
         <w:rPr>
@@ -2904,6 +4067,7 @@
           <w:sz w:val="24"/>
           <w:szCs w:val="24"/>
         </w:rPr>
+        <w:lastRenderedPageBreak/>
         <w:t>Discussion</w:t>
       </w:r>
     </w:p>
@@ -3078,13 +4242,31 @@
           <w:sz w:val="24"/>
           <w:szCs w:val="24"/>
         </w:rPr>
-        <w:t>mol N m</w:t>
-      </w:r>
+        <w:t></w:t>
+      </w:r>
+      <w:proofErr w:type="spellStart"/>
       <w:r>
         <w:rPr>
           <w:color w:val="000000"/>
           <w:sz w:val="24"/>
           <w:szCs w:val="24"/>
+        </w:rPr>
+        <w:t>mol</w:t>
+      </w:r>
+      <w:proofErr w:type="spellEnd"/>
+      <w:r>
+        <w:rPr>
+          <w:color w:val="000000"/>
+          <w:sz w:val="24"/>
+          <w:szCs w:val="24"/>
+        </w:rPr>
+        <w:t xml:space="preserve"> N m</w:t>
+      </w:r>
+      <w:r>
+        <w:rPr>
+          <w:color w:val="000000"/>
+          <w:sz w:val="24"/>
+          <w:szCs w:val="24"/>
           <w:vertAlign w:val="superscript"/>
         </w:rPr>
         <w:t>-2</w:t>
@@ -3120,7 +4302,25 @@
           <w:sz w:val="24"/>
           <w:szCs w:val="24"/>
         </w:rPr>
-        <w:t>mol N m</w:t>
+        <w:t></w:t>
+      </w:r>
+      <w:proofErr w:type="spellStart"/>
+      <w:r>
+        <w:rPr>
+          <w:color w:val="000000"/>
+          <w:sz w:val="24"/>
+          <w:szCs w:val="24"/>
+        </w:rPr>
+        <w:t>mol</w:t>
+      </w:r>
+      <w:proofErr w:type="spellEnd"/>
+      <w:r>
+        <w:rPr>
+          <w:color w:val="000000"/>
+          <w:sz w:val="24"/>
+          <w:szCs w:val="24"/>
+        </w:rPr>
+        <w:t xml:space="preserve"> N m</w:t>
       </w:r>
       <w:r>
         <w:rPr>
@@ -3333,7 +4533,15 @@
           <w:sz w:val="24"/>
           <w:szCs w:val="24"/>
         </w:rPr>
-        <w:t xml:space="preserve">C) in seawater particles (Coffin et al., 1989). </w:t>
+        <w:t xml:space="preserve">C) in seawater </w:t>
+      </w:r>
+      <w:r>
+        <w:rPr>
+          <w:sz w:val="24"/>
+          <w:szCs w:val="24"/>
+        </w:rPr>
+        <w:lastRenderedPageBreak/>
+        <w:t xml:space="preserve">particles (Coffin et al., 1989). </w:t>
       </w:r>
     </w:p>
     <w:p>
@@ -3431,7 +4639,23 @@
           <w:sz w:val="24"/>
           <w:szCs w:val="24"/>
         </w:rPr>
-        <w:t>. The nitrogen isotopic values increased from  3.8 to 5.4 δ</w:t>
+        <w:t xml:space="preserve">. The nitrogen isotopic values increased </w:t>
+      </w:r>
+      <w:proofErr w:type="gramStart"/>
+      <w:r>
+        <w:rPr>
+          <w:sz w:val="24"/>
+          <w:szCs w:val="24"/>
+        </w:rPr>
+        <w:t>from  3.8</w:t>
+      </w:r>
+      <w:proofErr w:type="gramEnd"/>
+      <w:r>
+        <w:rPr>
+          <w:sz w:val="24"/>
+          <w:szCs w:val="24"/>
+        </w:rPr>
+        <w:t xml:space="preserve"> to 5.4 δ</w:t>
       </w:r>
       <w:r>
         <w:rPr>
@@ -3476,7 +4700,23 @@
           <w:sz w:val="24"/>
           <w:szCs w:val="24"/>
         </w:rPr>
-        <w:t xml:space="preserve">N (Mariotti et al., 1981). For that reason, the isotopic composition of the remaining nitrate becomes enriched in </w:t>
+        <w:t>N (</w:t>
+      </w:r>
+      <w:proofErr w:type="spellStart"/>
+      <w:r>
+        <w:rPr>
+          <w:sz w:val="24"/>
+          <w:szCs w:val="24"/>
+        </w:rPr>
+        <w:t>Mariotti</w:t>
+      </w:r>
+      <w:proofErr w:type="spellEnd"/>
+      <w:r>
+        <w:rPr>
+          <w:sz w:val="24"/>
+          <w:szCs w:val="24"/>
+        </w:rPr>
+        <w:t xml:space="preserve"> et al., 1981). For that reason, the isotopic composition of the remaining nitrate becomes enriched in </w:t>
       </w:r>
       <w:r>
         <w:rPr>
@@ -3506,7 +4746,23 @@
           <w:sz w:val="24"/>
           <w:szCs w:val="24"/>
         </w:rPr>
-        <w:t xml:space="preserve">N content of suspended particles in estuaries reflects the effects of both hydrodynamic mixing of freshwater and ocean sources as well as biological transformations within the estuary. Increased residence time increases microbial degradation leading to higher </w:t>
+        <w:t xml:space="preserve">N content of suspended particles in estuaries reflects the effects of </w:t>
+      </w:r>
+      <w:proofErr w:type="gramStart"/>
+      <w:r>
+        <w:rPr>
+          <w:sz w:val="24"/>
+          <w:szCs w:val="24"/>
+        </w:rPr>
+        <w:t>both hydrodynamic</w:t>
+      </w:r>
+      <w:proofErr w:type="gramEnd"/>
+      <w:r>
+        <w:rPr>
+          <w:sz w:val="24"/>
+          <w:szCs w:val="24"/>
+        </w:rPr>
+        <w:t xml:space="preserve"> mixing of freshwater and ocean sources as well as biological transformations within the estuary. Increased residence time increases microbial degradation leading to higher </w:t>
       </w:r>
       <w:r>
         <w:rPr>
@@ -3521,7 +4777,23 @@
           <w:sz w:val="24"/>
           <w:szCs w:val="24"/>
         </w:rPr>
-        <w:t>N values in the refractory nitrogen (Carmichael and Valiela, 2005).</w:t>
+        <w:t xml:space="preserve">N values in the refractory nitrogen (Carmichael and </w:t>
+      </w:r>
+      <w:proofErr w:type="spellStart"/>
+      <w:r>
+        <w:rPr>
+          <w:sz w:val="24"/>
+          <w:szCs w:val="24"/>
+        </w:rPr>
+        <w:t>Valiela</w:t>
+      </w:r>
+      <w:proofErr w:type="spellEnd"/>
+      <w:r>
+        <w:rPr>
+          <w:sz w:val="24"/>
+          <w:szCs w:val="24"/>
+        </w:rPr>
+        <w:t>, 2005).</w:t>
       </w:r>
       <w:r>
         <w:rPr>
@@ -3675,7 +4947,61 @@
           <w:sz w:val="24"/>
           <w:szCs w:val="24"/>
         </w:rPr>
-        <w:t>The Pacific seaboard is typified by steep mountain slopes, cliff-dominated shorelines, and streams and small rivers that flow rapidly to the sea and are likely to be relatively short and tidally mixed (Uncles and Smith 2005). The Yaquina has an average tidal range of 2.4 m over a length of 37 km (Uncles and Smith 2005). During late summer low flow conditions, the total water exchange time in the Yaquina estuary from Elk City to the mouth of the estuary was calculated at 18 tidal cycles, or a water residence time of 9 days (Choi, 1975). During winter storms when fresh water overrides the saline tidal wedge, the residence time decreases to between less than a day to five tidal cycles (Choi, 1975; Lemagie and Lerczak, 2015). Maximum nitrate concentrations also occur during this time, although due to low light there is minimal biological productivity. The stable isotope data indicate a mixing of suspended and benthic sediments from a very strong tidal prism with a rapid, forceful flooding tide causing twice daily sediment resuspension.</w:t>
+        <w:t xml:space="preserve">The Pacific seaboard is typified by steep mountain slopes, cliff-dominated shorelines, and streams and small rivers that flow rapidly to the sea and are likely to be relatively short and tidally mixed (Uncles and Smith 2005). The Yaquina has an average tidal range of 2.4 m over a length of 37 km (Uncles and Smith 2005). During late summer low flow conditions, the total water exchange time in the Yaquina estuary from Elk City to the mouth of the estuary was calculated at 18 tidal cycles, or a water residence time of 9 days (Choi, 1975). During winter storms when fresh water overrides the saline tidal wedge, the residence time decreases to between less than a </w:t>
+      </w:r>
+      <w:proofErr w:type="gramStart"/>
+      <w:r>
+        <w:rPr>
+          <w:bCs/>
+          <w:sz w:val="24"/>
+          <w:szCs w:val="24"/>
+        </w:rPr>
+        <w:t>day</w:t>
+      </w:r>
+      <w:proofErr w:type="gramEnd"/>
+      <w:r>
+        <w:rPr>
+          <w:bCs/>
+          <w:sz w:val="24"/>
+          <w:szCs w:val="24"/>
+        </w:rPr>
+        <w:t xml:space="preserve"> to five tidal cycles (Choi, 1975; </w:t>
+      </w:r>
+      <w:proofErr w:type="spellStart"/>
+      <w:r>
+        <w:rPr>
+          <w:bCs/>
+          <w:sz w:val="24"/>
+          <w:szCs w:val="24"/>
+        </w:rPr>
+        <w:t>Lemagie</w:t>
+      </w:r>
+      <w:proofErr w:type="spellEnd"/>
+      <w:r>
+        <w:rPr>
+          <w:bCs/>
+          <w:sz w:val="24"/>
+          <w:szCs w:val="24"/>
+        </w:rPr>
+        <w:t xml:space="preserve"> and </w:t>
+      </w:r>
+      <w:proofErr w:type="spellStart"/>
+      <w:r>
+        <w:rPr>
+          <w:bCs/>
+          <w:sz w:val="24"/>
+          <w:szCs w:val="24"/>
+        </w:rPr>
+        <w:t>Lerczak</w:t>
+      </w:r>
+      <w:proofErr w:type="spellEnd"/>
+      <w:r>
+        <w:rPr>
+          <w:bCs/>
+          <w:sz w:val="24"/>
+          <w:szCs w:val="24"/>
+        </w:rPr>
+        <w:t>, 2015). Maximum nitrate concentrations also occur during this time, although due to low light there is minimal biological productivity. The stable isotope data indicate a mixing of suspended and benthic sediments from a very strong tidal prism with a rapid, forceful flooding tide causing twice daily sediment resuspension.</w:t>
       </w:r>
     </w:p>
     <w:p>
@@ -3692,7 +5018,23 @@
           <w:sz w:val="24"/>
           <w:szCs w:val="24"/>
         </w:rPr>
-        <w:t xml:space="preserve"> Secondary sewage treatment  utilizes alternating nitrification-denitrification to remove nitrogen from sewage effluent worldwide (David et al., 2006). For this reason sewage effluent typically is enriched in </w:t>
+        <w:t xml:space="preserve"> Secondary sewage </w:t>
+      </w:r>
+      <w:proofErr w:type="gramStart"/>
+      <w:r>
+        <w:rPr>
+          <w:sz w:val="24"/>
+          <w:szCs w:val="24"/>
+        </w:rPr>
+        <w:t>treatment  utilizes</w:t>
+      </w:r>
+      <w:proofErr w:type="gramEnd"/>
+      <w:r>
+        <w:rPr>
+          <w:sz w:val="24"/>
+          <w:szCs w:val="24"/>
+        </w:rPr>
+        <w:t xml:space="preserve"> alternating nitrification-denitrification to remove nitrogen from sewage effluent worldwide (David et al., 2006). For this reason sewage effluent typically is enriched in </w:t>
       </w:r>
       <w:r>
         <w:rPr>
@@ -3707,7 +5049,47 @@
           <w:sz w:val="24"/>
           <w:szCs w:val="24"/>
         </w:rPr>
-        <w:t xml:space="preserve">N from the secondary treatment that utilizes alternating nitrification-denitrification to remove nitrogen species (Hadwen and Arthington, 2007).  This effect may be seen in the slight increase in suspended sediment </w:t>
+        <w:t>N from the secondary treatment that utilizes alternating nitrification-denitrification to remove nitrogen species (</w:t>
+      </w:r>
+      <w:proofErr w:type="spellStart"/>
+      <w:r>
+        <w:rPr>
+          <w:sz w:val="24"/>
+          <w:szCs w:val="24"/>
+        </w:rPr>
+        <w:t>Hadwen</w:t>
+      </w:r>
+      <w:proofErr w:type="spellEnd"/>
+      <w:r>
+        <w:rPr>
+          <w:sz w:val="24"/>
+          <w:szCs w:val="24"/>
+        </w:rPr>
+        <w:t xml:space="preserve"> and </w:t>
+      </w:r>
+      <w:proofErr w:type="spellStart"/>
+      <w:r>
+        <w:rPr>
+          <w:sz w:val="24"/>
+          <w:szCs w:val="24"/>
+        </w:rPr>
+        <w:t>Arthington</w:t>
+      </w:r>
+      <w:proofErr w:type="spellEnd"/>
+      <w:r>
+        <w:rPr>
+          <w:sz w:val="24"/>
+          <w:szCs w:val="24"/>
+        </w:rPr>
+        <w:t xml:space="preserve">, 2007).  This effect may be </w:t>
+      </w:r>
+      <w:r>
+        <w:rPr>
+          <w:sz w:val="24"/>
+          <w:szCs w:val="24"/>
+        </w:rPr>
+        <w:lastRenderedPageBreak/>
+        <w:t xml:space="preserve">seen in the slight increase in suspended sediment </w:t>
       </w:r>
       <w:r>
         <w:rPr>
@@ -3729,14 +5111,30 @@
           <w:sz w:val="24"/>
           <w:szCs w:val="24"/>
         </w:rPr>
-        <w:t xml:space="preserve"> the Toledo City outfall (Fig. </w:t>
-      </w:r>
-      <w:r>
-        <w:rPr>
-          <w:sz w:val="24"/>
-          <w:szCs w:val="24"/>
-        </w:rPr>
-        <w:t>).</w:t>
+        <w:t xml:space="preserve"> the Toledo City outfall (Fig</w:t>
+      </w:r>
+      <w:proofErr w:type="gramStart"/>
+      <w:r>
+        <w:rPr>
+          <w:sz w:val="24"/>
+          <w:szCs w:val="24"/>
+        </w:rPr>
+        <w:t xml:space="preserve">. </w:t>
+      </w:r>
+      <w:r>
+        <w:rPr>
+          <w:sz w:val="24"/>
+          <w:szCs w:val="24"/>
+        </w:rPr>
+        <w:t>)</w:t>
+      </w:r>
+      <w:proofErr w:type="gramEnd"/>
+      <w:r>
+        <w:rPr>
+          <w:sz w:val="24"/>
+          <w:szCs w:val="24"/>
+        </w:rPr>
+        <w:t>.</w:t>
       </w:r>
     </w:p>
     <w:p>
@@ -3836,7 +5234,118 @@
           <w:szCs w:val="24"/>
         </w:rPr>
         <w:tab/>
-        <w:t xml:space="preserve">Weilhoefer et al., (2015) found high nitrogen adapted diatom species present in coastal Oregon estuaries and side creeks, and concluded that the area was eutrophic. In fact historically, decaying salmon carcasses provided high levels of estuarine nitrogen that would have acclimated the diatoms to a relatively high nitrogen diet (Bilby et al., 1996; Koyama et al.,2005; Scheuerell et al., 2005). At the present time, returning salmon are 8% of historical returns and dissolved N is supplemented by alder litter (Gresh et al., 2000; Compton et al., 2003; Meengs and Lackey, 2005; Tiegs et al., 2008). </w:t>
+      </w:r>
+      <w:proofErr w:type="spellStart"/>
+      <w:r>
+        <w:rPr>
+          <w:sz w:val="24"/>
+          <w:szCs w:val="24"/>
+        </w:rPr>
+        <w:t>Weilhoefer</w:t>
+      </w:r>
+      <w:proofErr w:type="spellEnd"/>
+      <w:r>
+        <w:rPr>
+          <w:sz w:val="24"/>
+          <w:szCs w:val="24"/>
+        </w:rPr>
+        <w:t xml:space="preserve"> et al., (2015) found high nitrogen adapted diatom species present in coastal Oregon estuaries and side creeks, and concluded that the area was eutrophic. In fact historically, decaying salmon carcasses provided high levels of estuarine nitrogen that would have acclimated the diatoms to a relatively high nitrogen diet (</w:t>
+      </w:r>
+      <w:proofErr w:type="spellStart"/>
+      <w:r>
+        <w:rPr>
+          <w:sz w:val="24"/>
+          <w:szCs w:val="24"/>
+        </w:rPr>
+        <w:t>Bilby</w:t>
+      </w:r>
+      <w:proofErr w:type="spellEnd"/>
+      <w:r>
+        <w:rPr>
+          <w:sz w:val="24"/>
+          <w:szCs w:val="24"/>
+        </w:rPr>
+        <w:t xml:space="preserve"> et al., 1996; Koyama et al.</w:t>
+      </w:r>
+      <w:proofErr w:type="gramStart"/>
+      <w:r>
+        <w:rPr>
+          <w:sz w:val="24"/>
+          <w:szCs w:val="24"/>
+        </w:rPr>
+        <w:t>,2005</w:t>
+      </w:r>
+      <w:proofErr w:type="gramEnd"/>
+      <w:r>
+        <w:rPr>
+          <w:sz w:val="24"/>
+          <w:szCs w:val="24"/>
+        </w:rPr>
+        <w:t xml:space="preserve">; </w:t>
+      </w:r>
+      <w:proofErr w:type="spellStart"/>
+      <w:r>
+        <w:rPr>
+          <w:sz w:val="24"/>
+          <w:szCs w:val="24"/>
+        </w:rPr>
+        <w:t>Scheuerell</w:t>
+      </w:r>
+      <w:proofErr w:type="spellEnd"/>
+      <w:r>
+        <w:rPr>
+          <w:sz w:val="24"/>
+          <w:szCs w:val="24"/>
+        </w:rPr>
+        <w:t xml:space="preserve"> et al., 2005). At the present time, returning salmon are 8% of historical returns and dissolved N is supplemented by alder litter (</w:t>
+      </w:r>
+      <w:proofErr w:type="spellStart"/>
+      <w:r>
+        <w:rPr>
+          <w:sz w:val="24"/>
+          <w:szCs w:val="24"/>
+        </w:rPr>
+        <w:t>Gresh</w:t>
+      </w:r>
+      <w:proofErr w:type="spellEnd"/>
+      <w:r>
+        <w:rPr>
+          <w:sz w:val="24"/>
+          <w:szCs w:val="24"/>
+        </w:rPr>
+        <w:t xml:space="preserve"> et al., 2000; Compton et al., 2003; </w:t>
+      </w:r>
+      <w:proofErr w:type="spellStart"/>
+      <w:r>
+        <w:rPr>
+          <w:sz w:val="24"/>
+          <w:szCs w:val="24"/>
+        </w:rPr>
+        <w:t>Meengs</w:t>
+      </w:r>
+      <w:proofErr w:type="spellEnd"/>
+      <w:r>
+        <w:rPr>
+          <w:sz w:val="24"/>
+          <w:szCs w:val="24"/>
+        </w:rPr>
+        <w:t xml:space="preserve"> and Lackey, 2005; </w:t>
+      </w:r>
+      <w:proofErr w:type="spellStart"/>
+      <w:r>
+        <w:rPr>
+          <w:sz w:val="24"/>
+          <w:szCs w:val="24"/>
+        </w:rPr>
+        <w:t>Tiegs</w:t>
+      </w:r>
+      <w:proofErr w:type="spellEnd"/>
+      <w:r>
+        <w:rPr>
+          <w:sz w:val="24"/>
+          <w:szCs w:val="24"/>
+        </w:rPr>
+        <w:t xml:space="preserve"> et al., 2008). </w:t>
       </w:r>
     </w:p>
     <w:p>
@@ -3869,7 +5378,39 @@
           <w:szCs w:val="24"/>
         </w:rPr>
         <w:tab/>
-        <w:t>Previously Sin et al., (2007) concluded that despite considerable N loading from river and oceanic sources, there was sufficient biological activity, including the microalgal community, to consume nitogen and prevent eutrophication. Chemical measures for eutrophication using nutrient concentrations and isotopic values in West Coast estuarine sediments found δ</w:t>
+        <w:t xml:space="preserve">Previously Sin et al., (2007) concluded that despite considerable N loading from river and oceanic sources, there was sufficient biological activity, including the </w:t>
+      </w:r>
+      <w:proofErr w:type="spellStart"/>
+      <w:r>
+        <w:rPr>
+          <w:sz w:val="24"/>
+          <w:szCs w:val="24"/>
+        </w:rPr>
+        <w:t>microalgal</w:t>
+      </w:r>
+      <w:proofErr w:type="spellEnd"/>
+      <w:r>
+        <w:rPr>
+          <w:sz w:val="24"/>
+          <w:szCs w:val="24"/>
+        </w:rPr>
+        <w:t xml:space="preserve"> community, to consume </w:t>
+      </w:r>
+      <w:proofErr w:type="spellStart"/>
+      <w:r>
+        <w:rPr>
+          <w:sz w:val="24"/>
+          <w:szCs w:val="24"/>
+        </w:rPr>
+        <w:t>nitogen</w:t>
+      </w:r>
+      <w:proofErr w:type="spellEnd"/>
+      <w:r>
+        <w:rPr>
+          <w:sz w:val="24"/>
+          <w:szCs w:val="24"/>
+        </w:rPr>
+        <w:t xml:space="preserve"> and prevent eutrophication. Chemical measures for eutrophication using nutrient concentrations and isotopic values in West Coast estuarine sediments found δ</w:t>
       </w:r>
       <w:r>
         <w:rPr>
@@ -4002,7 +5543,39 @@
           <w:sz w:val="24"/>
           <w:szCs w:val="24"/>
         </w:rPr>
-        <w:t>he author is grateful to the Dynamac team for river transport and  assistance in the field</w:t>
+        <w:t xml:space="preserve">he author is grateful to the </w:t>
+      </w:r>
+      <w:proofErr w:type="spellStart"/>
+      <w:r>
+        <w:rPr>
+          <w:sz w:val="24"/>
+          <w:szCs w:val="24"/>
+        </w:rPr>
+        <w:t>Dynamac</w:t>
+      </w:r>
+      <w:proofErr w:type="spellEnd"/>
+      <w:r>
+        <w:rPr>
+          <w:sz w:val="24"/>
+          <w:szCs w:val="24"/>
+        </w:rPr>
+        <w:t xml:space="preserve"> team for river transport </w:t>
+      </w:r>
+      <w:proofErr w:type="gramStart"/>
+      <w:r>
+        <w:rPr>
+          <w:sz w:val="24"/>
+          <w:szCs w:val="24"/>
+        </w:rPr>
+        <w:t>and  assistance</w:t>
+      </w:r>
+      <w:proofErr w:type="gramEnd"/>
+      <w:r>
+        <w:rPr>
+          <w:sz w:val="24"/>
+          <w:szCs w:val="24"/>
+        </w:rPr>
+        <w:t xml:space="preserve"> in the field</w:t>
       </w:r>
       <w:r>
         <w:rPr>
@@ -4055,6 +5628,7 @@
           <w:sz w:val="24"/>
           <w:szCs w:val="24"/>
         </w:rPr>
+        <w:lastRenderedPageBreak/>
         <w:t>References</w:t>
       </w:r>
     </w:p>
@@ -4109,12 +5683,101 @@
           <w:szCs w:val="24"/>
         </w:rPr>
       </w:pPr>
-      <w:r>
-        <w:rPr>
-          <w:sz w:val="24"/>
-          <w:szCs w:val="24"/>
-        </w:rPr>
-        <w:t xml:space="preserve">Argerich, A., R. Haggerty, S. L. Johnson, S. M.. Wondzell, N. Dosch, H. Corson-Rikert, L. R. Ashkenas, R. Pennington, and C. K. Thomas. 2016. Comprehensive multiyear carbon budget of a temperate headwater stream. </w:t>
+      <w:proofErr w:type="spellStart"/>
+      <w:r>
+        <w:rPr>
+          <w:sz w:val="24"/>
+          <w:szCs w:val="24"/>
+        </w:rPr>
+        <w:t>Argerich</w:t>
+      </w:r>
+      <w:proofErr w:type="spellEnd"/>
+      <w:r>
+        <w:rPr>
+          <w:sz w:val="24"/>
+          <w:szCs w:val="24"/>
+        </w:rPr>
+        <w:t>, A., R. Haggerty, S. L. Johnson, S. M</w:t>
+      </w:r>
+      <w:proofErr w:type="gramStart"/>
+      <w:r>
+        <w:rPr>
+          <w:sz w:val="24"/>
+          <w:szCs w:val="24"/>
+        </w:rPr>
+        <w:t>..</w:t>
+      </w:r>
+      <w:proofErr w:type="gramEnd"/>
+      <w:r>
+        <w:rPr>
+          <w:sz w:val="24"/>
+          <w:szCs w:val="24"/>
+        </w:rPr>
+        <w:t xml:space="preserve"> </w:t>
+      </w:r>
+      <w:proofErr w:type="spellStart"/>
+      <w:r>
+        <w:rPr>
+          <w:sz w:val="24"/>
+          <w:szCs w:val="24"/>
+        </w:rPr>
+        <w:t>Wondzell</w:t>
+      </w:r>
+      <w:proofErr w:type="spellEnd"/>
+      <w:r>
+        <w:rPr>
+          <w:sz w:val="24"/>
+          <w:szCs w:val="24"/>
+        </w:rPr>
+        <w:t xml:space="preserve">, N. </w:t>
+      </w:r>
+      <w:proofErr w:type="spellStart"/>
+      <w:r>
+        <w:rPr>
+          <w:sz w:val="24"/>
+          <w:szCs w:val="24"/>
+        </w:rPr>
+        <w:t>Dosch</w:t>
+      </w:r>
+      <w:proofErr w:type="spellEnd"/>
+      <w:r>
+        <w:rPr>
+          <w:sz w:val="24"/>
+          <w:szCs w:val="24"/>
+        </w:rPr>
+        <w:t>, H. Corson-</w:t>
+      </w:r>
+      <w:proofErr w:type="spellStart"/>
+      <w:r>
+        <w:rPr>
+          <w:sz w:val="24"/>
+          <w:szCs w:val="24"/>
+        </w:rPr>
+        <w:t>Rikert</w:t>
+      </w:r>
+      <w:proofErr w:type="spellEnd"/>
+      <w:r>
+        <w:rPr>
+          <w:sz w:val="24"/>
+          <w:szCs w:val="24"/>
+        </w:rPr>
+        <w:t xml:space="preserve">, L. R. </w:t>
+      </w:r>
+      <w:proofErr w:type="spellStart"/>
+      <w:r>
+        <w:rPr>
+          <w:sz w:val="24"/>
+          <w:szCs w:val="24"/>
+        </w:rPr>
+        <w:t>Ashkenas</w:t>
+      </w:r>
+      <w:proofErr w:type="spellEnd"/>
+      <w:r>
+        <w:rPr>
+          <w:sz w:val="24"/>
+          <w:szCs w:val="24"/>
+        </w:rPr>
+        <w:t xml:space="preserve">, R. Pennington, and C. K. Thomas. 2016. Comprehensive multiyear carbon budget of a temperate headwater stream. </w:t>
       </w:r>
       <w:r>
         <w:rPr>
@@ -4122,7 +5785,25 @@
           <w:sz w:val="24"/>
           <w:szCs w:val="24"/>
         </w:rPr>
-        <w:t>Journal of Geophysical Research: Biogeosciences,</w:t>
+        <w:t xml:space="preserve">Journal of Geophysical Research: </w:t>
+      </w:r>
+      <w:proofErr w:type="spellStart"/>
+      <w:r>
+        <w:rPr>
+          <w:i/>
+          <w:sz w:val="24"/>
+          <w:szCs w:val="24"/>
+        </w:rPr>
+        <w:t>Biogeosciences</w:t>
+      </w:r>
+      <w:proofErr w:type="spellEnd"/>
+      <w:r>
+        <w:rPr>
+          <w:i/>
+          <w:sz w:val="24"/>
+          <w:szCs w:val="24"/>
+        </w:rPr>
+        <w:t>,</w:t>
       </w:r>
       <w:r>
         <w:rPr>
@@ -4142,14 +5823,71 @@
           <w:lang w:val="en-CA"/>
         </w:rPr>
       </w:pPr>
+      <w:proofErr w:type="spellStart"/>
+      <w:proofErr w:type="gramStart"/>
       <w:r>
         <w:rPr>
           <w:sz w:val="24"/>
           <w:szCs w:val="24"/>
           <w:lang w:val="en-CA"/>
         </w:rPr>
-        <w:t xml:space="preserve">Bilby, R. E., B. R. Fransen, and P.A. Bisson. 1996. Incorporation of nitrogen and carbon from spawning coho salmon into the trophic system of small streams: evidence from stable isotopes. </w:t>
-      </w:r>
+        <w:t>Bilby</w:t>
+      </w:r>
+      <w:proofErr w:type="spellEnd"/>
+      <w:r>
+        <w:rPr>
+          <w:sz w:val="24"/>
+          <w:szCs w:val="24"/>
+          <w:lang w:val="en-CA"/>
+        </w:rPr>
+        <w:t xml:space="preserve">, R. E., B. R. </w:t>
+      </w:r>
+      <w:proofErr w:type="spellStart"/>
+      <w:r>
+        <w:rPr>
+          <w:sz w:val="24"/>
+          <w:szCs w:val="24"/>
+          <w:lang w:val="en-CA"/>
+        </w:rPr>
+        <w:t>Fransen</w:t>
+      </w:r>
+      <w:proofErr w:type="spellEnd"/>
+      <w:r>
+        <w:rPr>
+          <w:sz w:val="24"/>
+          <w:szCs w:val="24"/>
+          <w:lang w:val="en-CA"/>
+        </w:rPr>
+        <w:t>, and P.A. Bisson.</w:t>
+      </w:r>
+      <w:proofErr w:type="gramEnd"/>
+      <w:r>
+        <w:rPr>
+          <w:sz w:val="24"/>
+          <w:szCs w:val="24"/>
+          <w:lang w:val="en-CA"/>
+        </w:rPr>
+        <w:t xml:space="preserve"> 1996. Incorporation of nitrogen and carbon from spawning </w:t>
+      </w:r>
+      <w:proofErr w:type="spellStart"/>
+      <w:r>
+        <w:rPr>
+          <w:sz w:val="24"/>
+          <w:szCs w:val="24"/>
+          <w:lang w:val="en-CA"/>
+        </w:rPr>
+        <w:t>coho</w:t>
+      </w:r>
+      <w:proofErr w:type="spellEnd"/>
+      <w:r>
+        <w:rPr>
+          <w:sz w:val="24"/>
+          <w:szCs w:val="24"/>
+          <w:lang w:val="en-CA"/>
+        </w:rPr>
+        <w:t xml:space="preserve"> salmon into the trophic system of small streams: evidence from stable isotopes. </w:t>
+      </w:r>
+      <w:proofErr w:type="gramStart"/>
       <w:r>
         <w:rPr>
           <w:i/>
@@ -4165,7 +5903,16 @@
           <w:szCs w:val="24"/>
           <w:lang w:val="en-CA"/>
         </w:rPr>
-        <w:t>. 53:164-173.</w:t>
+        <w:t>.</w:t>
+      </w:r>
+      <w:proofErr w:type="gramEnd"/>
+      <w:r>
+        <w:rPr>
+          <w:sz w:val="24"/>
+          <w:szCs w:val="24"/>
+          <w:lang w:val="en-CA"/>
+        </w:rPr>
+        <w:t xml:space="preserve"> 53:164-173.</w:t>
       </w:r>
     </w:p>
     <w:p>
@@ -4184,7 +5931,43 @@
           <w:szCs w:val="24"/>
           <w:lang w:val="en-CA"/>
         </w:rPr>
-        <w:t xml:space="preserve"> Bosley, K. M., L. A. Copeman, B. R. Dumbauld, and K. L. Bosley. 2017. Identification of burrowing shrimp food sources along an estuarine gradient using fatty acid analysis and stable isotope ratios. Estuaries and Coasts, 40:1113-1130.</w:t>
+        <w:t xml:space="preserve"> </w:t>
+      </w:r>
+      <w:proofErr w:type="gramStart"/>
+      <w:r>
+        <w:rPr>
+          <w:sz w:val="24"/>
+          <w:szCs w:val="24"/>
+          <w:lang w:val="en-CA"/>
+        </w:rPr>
+        <w:t xml:space="preserve">Bosley, K. M., L. A. </w:t>
+      </w:r>
+      <w:proofErr w:type="spellStart"/>
+      <w:r>
+        <w:rPr>
+          <w:sz w:val="24"/>
+          <w:szCs w:val="24"/>
+          <w:lang w:val="en-CA"/>
+        </w:rPr>
+        <w:t>Copeman</w:t>
+      </w:r>
+      <w:proofErr w:type="spellEnd"/>
+      <w:r>
+        <w:rPr>
+          <w:sz w:val="24"/>
+          <w:szCs w:val="24"/>
+          <w:lang w:val="en-CA"/>
+        </w:rPr>
+        <w:t>, B. R. Dumbauld, and K. L. Bosley.</w:t>
+      </w:r>
+      <w:proofErr w:type="gramEnd"/>
+      <w:r>
+        <w:rPr>
+          <w:sz w:val="24"/>
+          <w:szCs w:val="24"/>
+          <w:lang w:val="en-CA"/>
+        </w:rPr>
+        <w:t xml:space="preserve"> 2017. Identification of burrowing shrimp food sources along an estuarine gradient using fatty acid analysis and stable isotope ratios. Estuaries and Coasts, 40:1113-1130.</w:t>
       </w:r>
     </w:p>
     <w:p>
@@ -4212,13 +5995,39 @@
           <w:szCs w:val="24"/>
         </w:rPr>
       </w:pPr>
-      <w:r>
-        <w:rPr>
-          <w:sz w:val="24"/>
-          <w:szCs w:val="24"/>
-        </w:rPr>
-        <w:t xml:space="preserve">Brown, C.A. and R. J. Ozretich. 2009. Coupling between the coastal ocean and Yaquina Bay, Oregon: Importance of oceanic inputs relative to other nitrogen sources. </w:t>
-      </w:r>
+      <w:proofErr w:type="gramStart"/>
+      <w:r>
+        <w:rPr>
+          <w:sz w:val="24"/>
+          <w:szCs w:val="24"/>
+        </w:rPr>
+        <w:t xml:space="preserve">Brown, C.A. and R. J. </w:t>
+      </w:r>
+      <w:proofErr w:type="spellStart"/>
+      <w:r>
+        <w:rPr>
+          <w:sz w:val="24"/>
+          <w:szCs w:val="24"/>
+        </w:rPr>
+        <w:t>Ozretich</w:t>
+      </w:r>
+      <w:proofErr w:type="spellEnd"/>
+      <w:r>
+        <w:rPr>
+          <w:sz w:val="24"/>
+          <w:szCs w:val="24"/>
+        </w:rPr>
+        <w:t>.</w:t>
+      </w:r>
+      <w:proofErr w:type="gramEnd"/>
+      <w:r>
+        <w:rPr>
+          <w:sz w:val="24"/>
+          <w:szCs w:val="24"/>
+        </w:rPr>
+        <w:t xml:space="preserve"> 2009. Coupling between the coastal ocean and Yaquina Bay, Oregon: Importance of oceanic inputs relative to other nitrogen sources. </w:t>
+      </w:r>
+      <w:proofErr w:type="gramStart"/>
       <w:r>
         <w:rPr>
           <w:i/>
@@ -4232,7 +6041,15 @@
           <w:sz w:val="24"/>
           <w:szCs w:val="24"/>
         </w:rPr>
-        <w:t>. 32:219-237.</w:t>
+        <w:t>.</w:t>
+      </w:r>
+      <w:proofErr w:type="gramEnd"/>
+      <w:r>
+        <w:rPr>
+          <w:sz w:val="24"/>
+          <w:szCs w:val="24"/>
+        </w:rPr>
+        <w:t xml:space="preserve"> 32:219-237.</w:t>
       </w:r>
     </w:p>
     <w:p>
@@ -4249,7 +6066,87 @@
           <w:sz w:val="24"/>
           <w:szCs w:val="24"/>
         </w:rPr>
-        <w:t xml:space="preserve">Buchanan, J. B. 1984. Sediment analysis. In ‘Methods for the Study of Marine Benthos’. (Eds N. A. Holme and A. D. McIntyre.) pp. 41-65 (Blackwell Scientific Publications: Boston, MA.) </w:t>
+        <w:t xml:space="preserve">Buchanan, J. B. 1984. </w:t>
+      </w:r>
+      <w:proofErr w:type="gramStart"/>
+      <w:r>
+        <w:rPr>
+          <w:sz w:val="24"/>
+          <w:szCs w:val="24"/>
+        </w:rPr>
+        <w:t>Sediment analysis.</w:t>
+      </w:r>
+      <w:proofErr w:type="gramEnd"/>
+      <w:r>
+        <w:rPr>
+          <w:sz w:val="24"/>
+          <w:szCs w:val="24"/>
+        </w:rPr>
+        <w:t xml:space="preserve"> </w:t>
+      </w:r>
+      <w:proofErr w:type="gramStart"/>
+      <w:r>
+        <w:rPr>
+          <w:sz w:val="24"/>
+          <w:szCs w:val="24"/>
+        </w:rPr>
+        <w:t>In ‘Methods for the Study of Marine Benthos’.</w:t>
+      </w:r>
+      <w:proofErr w:type="gramEnd"/>
+      <w:r>
+        <w:rPr>
+          <w:sz w:val="24"/>
+          <w:szCs w:val="24"/>
+        </w:rPr>
+        <w:t xml:space="preserve"> </w:t>
+      </w:r>
+      <w:proofErr w:type="gramStart"/>
+      <w:r>
+        <w:rPr>
+          <w:sz w:val="24"/>
+          <w:szCs w:val="24"/>
+        </w:rPr>
+        <w:t>(</w:t>
+      </w:r>
+      <w:proofErr w:type="spellStart"/>
+      <w:r>
+        <w:rPr>
+          <w:sz w:val="24"/>
+          <w:szCs w:val="24"/>
+        </w:rPr>
+        <w:t>Eds</w:t>
+      </w:r>
+      <w:proofErr w:type="spellEnd"/>
+      <w:r>
+        <w:rPr>
+          <w:sz w:val="24"/>
+          <w:szCs w:val="24"/>
+        </w:rPr>
+        <w:t xml:space="preserve"> N. A. </w:t>
+      </w:r>
+      <w:proofErr w:type="spellStart"/>
+      <w:r>
+        <w:rPr>
+          <w:sz w:val="24"/>
+          <w:szCs w:val="24"/>
+        </w:rPr>
+        <w:t>Holme</w:t>
+      </w:r>
+      <w:proofErr w:type="spellEnd"/>
+      <w:r>
+        <w:rPr>
+          <w:sz w:val="24"/>
+          <w:szCs w:val="24"/>
+        </w:rPr>
+        <w:t xml:space="preserve"> and A. D. McIntyre.)</w:t>
+      </w:r>
+      <w:proofErr w:type="gramEnd"/>
+      <w:r>
+        <w:rPr>
+          <w:sz w:val="24"/>
+          <w:szCs w:val="24"/>
+        </w:rPr>
+        <w:t xml:space="preserve"> pp. 41-65 (Blackwell Scientific Publications: Boston, MA.) </w:t>
       </w:r>
     </w:p>
     <w:p>
@@ -4266,7 +6163,55 @@
           <w:sz w:val="24"/>
           <w:szCs w:val="24"/>
         </w:rPr>
-        <w:t xml:space="preserve">Carmichael, R. H.  and  I. Valiela. 2005. Coupling of near-bottom seston and surface sediment composition: changes with nutrient enrichment and implications for estuarine food supply and biogeochemical processing. </w:t>
+        <w:t xml:space="preserve">Carmichael, R. H.  </w:t>
+      </w:r>
+      <w:proofErr w:type="gramStart"/>
+      <w:r>
+        <w:rPr>
+          <w:sz w:val="24"/>
+          <w:szCs w:val="24"/>
+        </w:rPr>
+        <w:t>and  I</w:t>
+      </w:r>
+      <w:proofErr w:type="gramEnd"/>
+      <w:r>
+        <w:rPr>
+          <w:sz w:val="24"/>
+          <w:szCs w:val="24"/>
+        </w:rPr>
+        <w:t xml:space="preserve">. </w:t>
+      </w:r>
+      <w:proofErr w:type="spellStart"/>
+      <w:r>
+        <w:rPr>
+          <w:sz w:val="24"/>
+          <w:szCs w:val="24"/>
+        </w:rPr>
+        <w:t>Valiela</w:t>
+      </w:r>
+      <w:proofErr w:type="spellEnd"/>
+      <w:r>
+        <w:rPr>
+          <w:sz w:val="24"/>
+          <w:szCs w:val="24"/>
+        </w:rPr>
+        <w:t xml:space="preserve">. 2005. Coupling of near-bottom </w:t>
+      </w:r>
+      <w:proofErr w:type="spellStart"/>
+      <w:r>
+        <w:rPr>
+          <w:sz w:val="24"/>
+          <w:szCs w:val="24"/>
+        </w:rPr>
+        <w:t>seston</w:t>
+      </w:r>
+      <w:proofErr w:type="spellEnd"/>
+      <w:r>
+        <w:rPr>
+          <w:sz w:val="24"/>
+          <w:szCs w:val="24"/>
+        </w:rPr>
+        <w:t xml:space="preserve"> and surface sediment composition: changes with nutrient enrichment and implications for estuarine food supply and biogeochemical processing. </w:t>
       </w:r>
       <w:r>
         <w:rPr>
@@ -4293,12 +6238,21 @@
           <w:szCs w:val="24"/>
         </w:rPr>
       </w:pPr>
-      <w:r>
-        <w:rPr>
-          <w:sz w:val="24"/>
-          <w:szCs w:val="24"/>
-        </w:rPr>
-        <w:t xml:space="preserve">Castro, M.S., C.T. Driscoll, T.E. Jordan, W.G. Reay and W. R. Boynton. 2003. Sources of nitrogen to estuaries in the United States. </w:t>
+      <w:proofErr w:type="gramStart"/>
+      <w:r>
+        <w:rPr>
+          <w:sz w:val="24"/>
+          <w:szCs w:val="24"/>
+        </w:rPr>
+        <w:t>Castro, M.S., C.T. Driscoll, T.E. Jordan, W.G. Reay and W. R. Boynton.</w:t>
+      </w:r>
+      <w:proofErr w:type="gramEnd"/>
+      <w:r>
+        <w:rPr>
+          <w:sz w:val="24"/>
+          <w:szCs w:val="24"/>
+        </w:rPr>
+        <w:t xml:space="preserve"> 2003. Sources of nitrogen to estuaries in the United States. </w:t>
       </w:r>
       <w:r>
         <w:rPr>
@@ -4325,13 +6279,47 @@
           <w:szCs w:val="24"/>
         </w:rPr>
       </w:pPr>
-      <w:r>
-        <w:rPr>
-          <w:sz w:val="24"/>
-          <w:szCs w:val="24"/>
-        </w:rPr>
-        <w:t>Choi, B. 1975. Pollution and tidal flushing predictions for Oregon’s estuaries. M.S. Thesis, Oregon State University, Corvallis, Oregon.</w:t>
-      </w:r>
+      <w:proofErr w:type="gramStart"/>
+      <w:r>
+        <w:rPr>
+          <w:sz w:val="24"/>
+          <w:szCs w:val="24"/>
+        </w:rPr>
+        <w:t>Choi, B. 1975.</w:t>
+      </w:r>
+      <w:proofErr w:type="gramEnd"/>
+      <w:r>
+        <w:rPr>
+          <w:sz w:val="24"/>
+          <w:szCs w:val="24"/>
+        </w:rPr>
+        <w:t xml:space="preserve"> </w:t>
+      </w:r>
+      <w:proofErr w:type="gramStart"/>
+      <w:r>
+        <w:rPr>
+          <w:sz w:val="24"/>
+          <w:szCs w:val="24"/>
+        </w:rPr>
+        <w:t>Pollution and tidal flushing predictions for Oregon’s estuaries.</w:t>
+      </w:r>
+      <w:proofErr w:type="gramEnd"/>
+      <w:r>
+        <w:rPr>
+          <w:sz w:val="24"/>
+          <w:szCs w:val="24"/>
+        </w:rPr>
+        <w:t xml:space="preserve"> </w:t>
+      </w:r>
+      <w:proofErr w:type="gramStart"/>
+      <w:r>
+        <w:rPr>
+          <w:sz w:val="24"/>
+          <w:szCs w:val="24"/>
+        </w:rPr>
+        <w:t>M.S. Thesis, Oregon State University, Corvallis, Oregon.</w:t>
+      </w:r>
+      <w:proofErr w:type="gramEnd"/>
     </w:p>
     <w:p>
       <w:pPr>
@@ -4342,12 +6330,21 @@
           <w:szCs w:val="24"/>
         </w:rPr>
       </w:pPr>
-      <w:r>
-        <w:rPr>
-          <w:sz w:val="24"/>
-          <w:szCs w:val="24"/>
-        </w:rPr>
-        <w:t xml:space="preserve">Coffin, R. B., B. Fry, B. J. Peterson, and R. T. Wright. 1989. Carbon isotopic composition of estuarine bacteria. </w:t>
+      <w:proofErr w:type="gramStart"/>
+      <w:r>
+        <w:rPr>
+          <w:sz w:val="24"/>
+          <w:szCs w:val="24"/>
+        </w:rPr>
+        <w:t>Coffin, R. B., B. Fry, B. J. Peterson, and R. T. Wright.</w:t>
+      </w:r>
+      <w:proofErr w:type="gramEnd"/>
+      <w:r>
+        <w:rPr>
+          <w:sz w:val="24"/>
+          <w:szCs w:val="24"/>
+        </w:rPr>
+        <w:t xml:space="preserve"> 1989. Carbon isotopic composition of estuarine bacteria. </w:t>
       </w:r>
       <w:r>
         <w:rPr>
@@ -4374,12 +6371,53 @@
           <w:szCs w:val="24"/>
         </w:rPr>
       </w:pPr>
-      <w:r>
-        <w:rPr>
-          <w:sz w:val="24"/>
-          <w:szCs w:val="24"/>
-        </w:rPr>
-        <w:t>Compton, J. E., M. R. Church, S. T. Larned, and W. E. Hogsett.  2003.  Nitrogen export from forested watersheds in the Oregon coast range: the role of N</w:t>
+      <w:proofErr w:type="gramStart"/>
+      <w:r>
+        <w:rPr>
+          <w:sz w:val="24"/>
+          <w:szCs w:val="24"/>
+        </w:rPr>
+        <w:t xml:space="preserve">Compton, J. E., M. R. Church, S. T. </w:t>
+      </w:r>
+      <w:proofErr w:type="spellStart"/>
+      <w:r>
+        <w:rPr>
+          <w:sz w:val="24"/>
+          <w:szCs w:val="24"/>
+        </w:rPr>
+        <w:t>Larned</w:t>
+      </w:r>
+      <w:proofErr w:type="spellEnd"/>
+      <w:r>
+        <w:rPr>
+          <w:sz w:val="24"/>
+          <w:szCs w:val="24"/>
+        </w:rPr>
+        <w:t xml:space="preserve">, and W. E. </w:t>
+      </w:r>
+      <w:proofErr w:type="spellStart"/>
+      <w:r>
+        <w:rPr>
+          <w:sz w:val="24"/>
+          <w:szCs w:val="24"/>
+        </w:rPr>
+        <w:t>Hogsett</w:t>
+      </w:r>
+      <w:proofErr w:type="spellEnd"/>
+      <w:r>
+        <w:rPr>
+          <w:sz w:val="24"/>
+          <w:szCs w:val="24"/>
+        </w:rPr>
+        <w:t>.</w:t>
+      </w:r>
+      <w:proofErr w:type="gramEnd"/>
+      <w:r>
+        <w:rPr>
+          <w:sz w:val="24"/>
+          <w:szCs w:val="24"/>
+        </w:rPr>
+        <w:t xml:space="preserve">  2003.  Nitrogen export from forested watersheds in the Oregon coast range: the role of N</w:t>
       </w:r>
       <w:r>
         <w:rPr>
@@ -4396,6 +6434,7 @@
         </w:rPr>
         <w:t xml:space="preserve">-fixing red alder.  </w:t>
       </w:r>
+      <w:proofErr w:type="gramStart"/>
       <w:r>
         <w:rPr>
           <w:i/>
@@ -4409,7 +6448,15 @@
           <w:sz w:val="24"/>
           <w:szCs w:val="24"/>
         </w:rPr>
-        <w:t xml:space="preserve"> 6:773-785.</w:t>
+        <w:t xml:space="preserve"> 6:773</w:t>
+      </w:r>
+      <w:proofErr w:type="gramEnd"/>
+      <w:r>
+        <w:rPr>
+          <w:sz w:val="24"/>
+          <w:szCs w:val="24"/>
+        </w:rPr>
+        <w:t>-785.</w:t>
       </w:r>
     </w:p>
     <w:p>
@@ -4421,12 +6468,45 @@
           <w:szCs w:val="24"/>
         </w:rPr>
       </w:pPr>
-      <w:r>
-        <w:rPr>
-          <w:sz w:val="24"/>
-          <w:szCs w:val="24"/>
-        </w:rPr>
-        <w:t xml:space="preserve">Cornwell, J.C., P. M. Glibert, and M. S. Owens. 2014. Nutrient fluxes from sediments in the San Francisco Bay Delta. </w:t>
+      <w:proofErr w:type="gramStart"/>
+      <w:r>
+        <w:rPr>
+          <w:sz w:val="24"/>
+          <w:szCs w:val="24"/>
+        </w:rPr>
+        <w:t xml:space="preserve">Cornwell, J.C., P. M. </w:t>
+      </w:r>
+      <w:proofErr w:type="spellStart"/>
+      <w:r>
+        <w:rPr>
+          <w:sz w:val="24"/>
+          <w:szCs w:val="24"/>
+        </w:rPr>
+        <w:t>Glibert</w:t>
+      </w:r>
+      <w:proofErr w:type="spellEnd"/>
+      <w:r>
+        <w:rPr>
+          <w:sz w:val="24"/>
+          <w:szCs w:val="24"/>
+        </w:rPr>
+        <w:t>, and M. S. Owens.</w:t>
+      </w:r>
+      <w:proofErr w:type="gramEnd"/>
+      <w:r>
+        <w:rPr>
+          <w:sz w:val="24"/>
+          <w:szCs w:val="24"/>
+        </w:rPr>
+        <w:t xml:space="preserve"> 2014. Nutrient fluxes from sediments in the San </w:t>
+      </w:r>
+      <w:r>
+        <w:rPr>
+          <w:sz w:val="24"/>
+          <w:szCs w:val="24"/>
+        </w:rPr>
+        <w:lastRenderedPageBreak/>
+        <w:t xml:space="preserve">Francisco Bay Delta. </w:t>
       </w:r>
       <w:r>
         <w:rPr>
@@ -4454,13 +6534,41 @@
           <w:szCs w:val="24"/>
         </w:rPr>
       </w:pPr>
+      <w:proofErr w:type="spellStart"/>
       <w:r>
         <w:rPr>
           <w:color w:val="000000"/>
           <w:sz w:val="24"/>
           <w:szCs w:val="24"/>
         </w:rPr>
-        <w:t>Cortright, R.,  J. Weber, and R. Bailey. 1987. ‘Oregon Estuary Plan Book.’ (Oregon Department of Land Conservation and Development: Salem, Oregon.)</w:t>
+        <w:t>Cortright</w:t>
+      </w:r>
+      <w:proofErr w:type="spellEnd"/>
+      <w:r>
+        <w:rPr>
+          <w:color w:val="000000"/>
+          <w:sz w:val="24"/>
+          <w:szCs w:val="24"/>
+        </w:rPr>
+        <w:t>, R.</w:t>
+      </w:r>
+      <w:proofErr w:type="gramStart"/>
+      <w:r>
+        <w:rPr>
+          <w:color w:val="000000"/>
+          <w:sz w:val="24"/>
+          <w:szCs w:val="24"/>
+        </w:rPr>
+        <w:t>,  J</w:t>
+      </w:r>
+      <w:proofErr w:type="gramEnd"/>
+      <w:r>
+        <w:rPr>
+          <w:color w:val="000000"/>
+          <w:sz w:val="24"/>
+          <w:szCs w:val="24"/>
+        </w:rPr>
+        <w:t>. Weber, and R. Bailey. 1987. ‘Oregon Estuary Plan Book.’ (Oregon Department of Land Conservation and Development: Salem, Oregon.)</w:t>
       </w:r>
     </w:p>
     <w:p>
@@ -4488,12 +6596,21 @@
           <w:szCs w:val="24"/>
         </w:rPr>
       </w:pPr>
-      <w:r>
-        <w:rPr>
-          <w:sz w:val="24"/>
-          <w:szCs w:val="24"/>
-        </w:rPr>
-        <w:t xml:space="preserve">Du, X. and W. T. Peterson. 2014. Seasonal cycle of phytoplankton community composition in the coastal upwelling system off Central Oregon in 2009. </w:t>
+      <w:proofErr w:type="gramStart"/>
+      <w:r>
+        <w:rPr>
+          <w:sz w:val="24"/>
+          <w:szCs w:val="24"/>
+        </w:rPr>
+        <w:t>Du, X. and W. T. Peterson.</w:t>
+      </w:r>
+      <w:proofErr w:type="gramEnd"/>
+      <w:r>
+        <w:rPr>
+          <w:sz w:val="24"/>
+          <w:szCs w:val="24"/>
+        </w:rPr>
+        <w:t xml:space="preserve"> 2014. Seasonal cycle of phytoplankton community composition in the coastal upwelling system off Central Oregon in 2009. </w:t>
       </w:r>
       <w:r>
         <w:rPr>
@@ -4536,13 +6653,23 @@
           <w:szCs w:val="24"/>
         </w:rPr>
       </w:pPr>
-      <w:r>
-        <w:rPr>
-          <w:sz w:val="24"/>
-          <w:szCs w:val="24"/>
-        </w:rPr>
-        <w:t xml:space="preserve">Fry, B., A. Grace, and J. W. McClelland. 2003. Chemical indicators of anthropogenic nitrogen loading in four Pacific estuaries. </w:t>
-      </w:r>
+      <w:proofErr w:type="gramStart"/>
+      <w:r>
+        <w:rPr>
+          <w:sz w:val="24"/>
+          <w:szCs w:val="24"/>
+        </w:rPr>
+        <w:t>Fry, B., A. Grace, and J. W. McClelland.</w:t>
+      </w:r>
+      <w:proofErr w:type="gramEnd"/>
+      <w:r>
+        <w:rPr>
+          <w:sz w:val="24"/>
+          <w:szCs w:val="24"/>
+        </w:rPr>
+        <w:t xml:space="preserve"> 2003. Chemical indicators of anthropogenic nitrogen loading in four Pacific estuaries. </w:t>
+      </w:r>
+      <w:proofErr w:type="gramStart"/>
       <w:r>
         <w:rPr>
           <w:i/>
@@ -4556,7 +6683,15 @@
           <w:sz w:val="24"/>
           <w:szCs w:val="24"/>
         </w:rPr>
-        <w:t>. 57:77-101.</w:t>
+        <w:t>.</w:t>
+      </w:r>
+      <w:proofErr w:type="gramEnd"/>
+      <w:r>
+        <w:rPr>
+          <w:sz w:val="24"/>
+          <w:szCs w:val="24"/>
+        </w:rPr>
+        <w:t xml:space="preserve"> 57:77-101.</w:t>
       </w:r>
     </w:p>
     <w:p>
@@ -4589,7 +6724,71 @@
           <w:sz w:val="24"/>
           <w:szCs w:val="24"/>
         </w:rPr>
-        <w:t>Galloway‚ J. N.,  F.J. Dentener‚ D.G. Capone‚ E.W. Boyer‚ R.W. Howarth‚ S.P. Seitzinger‚ G.P. Asner‚ C.C. Cleveland‚ P.A. Green‚ E.A. Holland‚ D.M. Karl‚ A.F. Michaels‚ J.H. Porter‚ A.R. Townsend‚ C.J. Vörösmarty.  2004. Nitrogen cycles: Past, present, and future. </w:t>
+        <w:t xml:space="preserve">Galloway‚ J. N.,  F.J. </w:t>
+      </w:r>
+      <w:proofErr w:type="spellStart"/>
+      <w:r>
+        <w:rPr>
+          <w:sz w:val="24"/>
+          <w:szCs w:val="24"/>
+        </w:rPr>
+        <w:t>Dentener</w:t>
+      </w:r>
+      <w:proofErr w:type="spellEnd"/>
+      <w:r>
+        <w:rPr>
+          <w:sz w:val="24"/>
+          <w:szCs w:val="24"/>
+        </w:rPr>
+        <w:t xml:space="preserve">‚ D.G. Capone‚ E.W. Boyer‚ R.W. </w:t>
+      </w:r>
+      <w:proofErr w:type="spellStart"/>
+      <w:r>
+        <w:rPr>
+          <w:sz w:val="24"/>
+          <w:szCs w:val="24"/>
+        </w:rPr>
+        <w:t>Howarth</w:t>
+      </w:r>
+      <w:proofErr w:type="spellEnd"/>
+      <w:r>
+        <w:rPr>
+          <w:sz w:val="24"/>
+          <w:szCs w:val="24"/>
+        </w:rPr>
+        <w:t xml:space="preserve">‚ S.P. </w:t>
+      </w:r>
+      <w:proofErr w:type="spellStart"/>
+      <w:r>
+        <w:rPr>
+          <w:sz w:val="24"/>
+          <w:szCs w:val="24"/>
+        </w:rPr>
+        <w:t>Seitzinger</w:t>
+      </w:r>
+      <w:proofErr w:type="spellEnd"/>
+      <w:r>
+        <w:rPr>
+          <w:sz w:val="24"/>
+          <w:szCs w:val="24"/>
+        </w:rPr>
+        <w:t xml:space="preserve">‚ G.P. Asner‚ C.C. Cleveland‚ P.A. Green‚ E.A. Holland‚ D.M. Karl‚ A.F. Michaels‚ J.H. Porter‚ A.R. Townsend‚ C.J. </w:t>
+      </w:r>
+      <w:proofErr w:type="spellStart"/>
+      <w:r>
+        <w:rPr>
+          <w:sz w:val="24"/>
+          <w:szCs w:val="24"/>
+        </w:rPr>
+        <w:t>Vörösmarty</w:t>
+      </w:r>
+      <w:proofErr w:type="spellEnd"/>
+      <w:r>
+        <w:rPr>
+          <w:sz w:val="24"/>
+          <w:szCs w:val="24"/>
+        </w:rPr>
+        <w:t>.  2004. Nitrogen cycles: Past, present, and future. </w:t>
       </w:r>
       <w:r>
         <w:rPr>
@@ -4616,12 +6815,62 @@
           <w:szCs w:val="24"/>
         </w:rPr>
       </w:pPr>
-      <w:r>
-        <w:rPr>
-          <w:sz w:val="24"/>
-          <w:szCs w:val="24"/>
-        </w:rPr>
-        <w:t xml:space="preserve">Gresh, T., J. Lichatowich, and P. Schoonmaker. 2000. An estimation of historic and current levels of salmon production in the Northeast Pacific ecosystem. </w:t>
+      <w:proofErr w:type="spellStart"/>
+      <w:proofErr w:type="gramStart"/>
+      <w:r>
+        <w:rPr>
+          <w:sz w:val="24"/>
+          <w:szCs w:val="24"/>
+        </w:rPr>
+        <w:t>Gresh</w:t>
+      </w:r>
+      <w:proofErr w:type="spellEnd"/>
+      <w:r>
+        <w:rPr>
+          <w:sz w:val="24"/>
+          <w:szCs w:val="24"/>
+        </w:rPr>
+        <w:t xml:space="preserve">, T., J. </w:t>
+      </w:r>
+      <w:proofErr w:type="spellStart"/>
+      <w:r>
+        <w:rPr>
+          <w:sz w:val="24"/>
+          <w:szCs w:val="24"/>
+        </w:rPr>
+        <w:t>Lichatowich</w:t>
+      </w:r>
+      <w:proofErr w:type="spellEnd"/>
+      <w:r>
+        <w:rPr>
+          <w:sz w:val="24"/>
+          <w:szCs w:val="24"/>
+        </w:rPr>
+        <w:t xml:space="preserve">, and P. </w:t>
+      </w:r>
+      <w:proofErr w:type="spellStart"/>
+      <w:r>
+        <w:rPr>
+          <w:sz w:val="24"/>
+          <w:szCs w:val="24"/>
+        </w:rPr>
+        <w:t>Schoonmaker</w:t>
+      </w:r>
+      <w:proofErr w:type="spellEnd"/>
+      <w:r>
+        <w:rPr>
+          <w:sz w:val="24"/>
+          <w:szCs w:val="24"/>
+        </w:rPr>
+        <w:t>.</w:t>
+      </w:r>
+      <w:proofErr w:type="gramEnd"/>
+      <w:r>
+        <w:rPr>
+          <w:sz w:val="24"/>
+          <w:szCs w:val="24"/>
+        </w:rPr>
+        <w:t xml:space="preserve"> 2000. An estimation of historic and current levels of salmon production in the Northeast Pacific ecosystem. </w:t>
       </w:r>
       <w:r>
         <w:rPr>
@@ -4664,12 +6913,46 @@
           <w:szCs w:val="24"/>
         </w:rPr>
       </w:pPr>
-      <w:r>
-        <w:rPr>
-          <w:sz w:val="24"/>
-          <w:szCs w:val="24"/>
-        </w:rPr>
-        <w:t xml:space="preserve">Hadwen, W.L. and A.H. Arthington.  2007.  Food webs of two intermittently open estuaries receiving </w:t>
+      <w:proofErr w:type="spellStart"/>
+      <w:proofErr w:type="gramStart"/>
+      <w:r>
+        <w:rPr>
+          <w:sz w:val="24"/>
+          <w:szCs w:val="24"/>
+        </w:rPr>
+        <w:t>Hadwen</w:t>
+      </w:r>
+      <w:proofErr w:type="spellEnd"/>
+      <w:r>
+        <w:rPr>
+          <w:sz w:val="24"/>
+          <w:szCs w:val="24"/>
+        </w:rPr>
+        <w:t xml:space="preserve">, W.L. and A.H. </w:t>
+      </w:r>
+      <w:proofErr w:type="spellStart"/>
+      <w:r>
+        <w:rPr>
+          <w:sz w:val="24"/>
+          <w:szCs w:val="24"/>
+        </w:rPr>
+        <w:t>Arthington</w:t>
+      </w:r>
+      <w:proofErr w:type="spellEnd"/>
+      <w:r>
+        <w:rPr>
+          <w:sz w:val="24"/>
+          <w:szCs w:val="24"/>
+        </w:rPr>
+        <w:t>.</w:t>
+      </w:r>
+      <w:proofErr w:type="gramEnd"/>
+      <w:r>
+        <w:rPr>
+          <w:sz w:val="24"/>
+          <w:szCs w:val="24"/>
+        </w:rPr>
+        <w:t xml:space="preserve">  2007.  Food webs of two intermittently open estuaries receiving </w:t>
       </w:r>
       <w:r>
         <w:rPr>
@@ -4686,6 +6969,7 @@
         </w:rPr>
         <w:t xml:space="preserve">N-enriched sewage effluent. </w:t>
       </w:r>
+      <w:proofErr w:type="gramStart"/>
       <w:r>
         <w:rPr>
           <w:i/>
@@ -4701,6 +6985,7 @@
         </w:rPr>
         <w:t xml:space="preserve"> 71:347-358.</w:t>
       </w:r>
+      <w:proofErr w:type="gramEnd"/>
     </w:p>
     <w:p>
       <w:pPr>
@@ -4759,13 +7044,32 @@
         </w:rPr>
         <w:fldChar w:fldCharType="end"/>
       </w:r>
-      <w:r>
-        <w:rPr>
-          <w:sz w:val="24"/>
-          <w:szCs w:val="24"/>
-        </w:rPr>
-        <w:t>Kentula, M.E. and T. H. DeWitt.  2003. Abundance of seagrass (</w:t>
-      </w:r>
+      <w:proofErr w:type="spellStart"/>
+      <w:proofErr w:type="gramStart"/>
+      <w:r>
+        <w:rPr>
+          <w:sz w:val="24"/>
+          <w:szCs w:val="24"/>
+        </w:rPr>
+        <w:t>Kentula</w:t>
+      </w:r>
+      <w:proofErr w:type="spellEnd"/>
+      <w:r>
+        <w:rPr>
+          <w:sz w:val="24"/>
+          <w:szCs w:val="24"/>
+        </w:rPr>
+        <w:t>, M.E. and T. H. DeWitt.</w:t>
+      </w:r>
+      <w:proofErr w:type="gramEnd"/>
+      <w:r>
+        <w:rPr>
+          <w:sz w:val="24"/>
+          <w:szCs w:val="24"/>
+        </w:rPr>
+        <w:t xml:space="preserve">  2003. Abundance of seagrass (</w:t>
+      </w:r>
+      <w:proofErr w:type="spellStart"/>
       <w:r>
         <w:rPr>
           <w:i/>
@@ -4773,18 +7077,44 @@
           <w:sz w:val="24"/>
           <w:szCs w:val="24"/>
         </w:rPr>
-        <w:t>Zostra marina</w:t>
-      </w:r>
-      <w:r>
-        <w:rPr>
-          <w:sz w:val="24"/>
-          <w:szCs w:val="24"/>
-        </w:rPr>
-        <w:t xml:space="preserve"> L.) and macroalgae in relation to the salinity-temperature gradient in Yaquina Bay, Oregon, USA. </w:t>
-      </w:r>
+        <w:t>Zostra</w:t>
+      </w:r>
+      <w:proofErr w:type="spellEnd"/>
       <w:r>
         <w:rPr>
           <w:i/>
+          <w:iCs/>
+          <w:sz w:val="24"/>
+          <w:szCs w:val="24"/>
+        </w:rPr>
+        <w:t xml:space="preserve"> marina</w:t>
+      </w:r>
+      <w:r>
+        <w:rPr>
+          <w:sz w:val="24"/>
+          <w:szCs w:val="24"/>
+        </w:rPr>
+        <w:t xml:space="preserve"> L.) and </w:t>
+      </w:r>
+      <w:proofErr w:type="spellStart"/>
+      <w:r>
+        <w:rPr>
+          <w:sz w:val="24"/>
+          <w:szCs w:val="24"/>
+        </w:rPr>
+        <w:t>macroalgae</w:t>
+      </w:r>
+      <w:proofErr w:type="spellEnd"/>
+      <w:r>
+        <w:rPr>
+          <w:sz w:val="24"/>
+          <w:szCs w:val="24"/>
+        </w:rPr>
+        <w:t xml:space="preserve"> in relation to the salinity-temperature gradient in Yaquina Bay, Oregon, USA. </w:t>
+      </w:r>
+      <w:r>
+        <w:rPr>
+          <w:i/>
           <w:sz w:val="24"/>
           <w:szCs w:val="24"/>
         </w:rPr>
@@ -4807,12 +7137,21 @@
           <w:szCs w:val="24"/>
         </w:rPr>
       </w:pPr>
-      <w:r>
-        <w:rPr>
-          <w:sz w:val="24"/>
-          <w:szCs w:val="24"/>
-        </w:rPr>
-        <w:t xml:space="preserve">Koyama, A., K. Kavanagh and A. Robinson. 2005. Marine nitrogen in central Idaho riparian forests: evidence from stable isotopes. </w:t>
+      <w:proofErr w:type="gramStart"/>
+      <w:r>
+        <w:rPr>
+          <w:sz w:val="24"/>
+          <w:szCs w:val="24"/>
+        </w:rPr>
+        <w:t>Koyama, A., K. Kavanagh and A. Robinson.</w:t>
+      </w:r>
+      <w:proofErr w:type="gramEnd"/>
+      <w:r>
+        <w:rPr>
+          <w:sz w:val="24"/>
+          <w:szCs w:val="24"/>
+        </w:rPr>
+        <w:t xml:space="preserve"> 2005. Marine nitrogen in central Idaho riparian forests: evidence from stable isotopes. </w:t>
       </w:r>
       <w:r>
         <w:rPr>
@@ -4841,27 +7180,79 @@
           <w:color w:val="000000"/>
         </w:rPr>
       </w:pPr>
+      <w:proofErr w:type="spellStart"/>
       <w:r>
         <w:rPr>
           <w:rFonts w:ascii="Times New Roman" w:eastAsia="Batang" w:hAnsi="Times New Roman"/>
           <w:color w:val="000000"/>
         </w:rPr>
-        <w:t xml:space="preserve">Larned, S. T. 2003. Effects of the invasive, nonindigenous seagrass </w:t>
-      </w:r>
+        <w:t>Larned</w:t>
+      </w:r>
+      <w:proofErr w:type="spellEnd"/>
+      <w:r>
+        <w:rPr>
+          <w:rFonts w:ascii="Times New Roman" w:eastAsia="Batang" w:hAnsi="Times New Roman"/>
+          <w:color w:val="000000"/>
+        </w:rPr>
+        <w:t xml:space="preserve">, S. T. 2003. </w:t>
+      </w:r>
+      <w:proofErr w:type="gramStart"/>
+      <w:r>
+        <w:rPr>
+          <w:rFonts w:ascii="Times New Roman" w:eastAsia="Batang" w:hAnsi="Times New Roman"/>
+          <w:color w:val="000000"/>
+        </w:rPr>
+        <w:t xml:space="preserve">Effects of the invasive, nonindigenous seagrass </w:t>
+      </w:r>
+      <w:proofErr w:type="spellStart"/>
       <w:r>
         <w:rPr>
           <w:rFonts w:ascii="Times New Roman" w:eastAsia="Batang" w:hAnsi="Times New Roman"/>
           <w:i/>
           <w:color w:val="000000"/>
         </w:rPr>
-        <w:t>Zostera japonica</w:t>
+        <w:t>Zostera</w:t>
+      </w:r>
+      <w:proofErr w:type="spellEnd"/>
+      <w:r>
+        <w:rPr>
+          <w:rFonts w:ascii="Times New Roman" w:eastAsia="Batang" w:hAnsi="Times New Roman"/>
+          <w:i/>
+          <w:color w:val="000000"/>
+        </w:rPr>
+        <w:t xml:space="preserve"> </w:t>
+      </w:r>
+      <w:proofErr w:type="spellStart"/>
+      <w:r>
+        <w:rPr>
+          <w:rFonts w:ascii="Times New Roman" w:eastAsia="Batang" w:hAnsi="Times New Roman"/>
+          <w:i/>
+          <w:color w:val="000000"/>
+        </w:rPr>
+        <w:t>japonica</w:t>
       </w:r>
       <w:r>
         <w:rPr>
           <w:rFonts w:ascii="Times New Roman" w:eastAsia="Batang" w:hAnsi="Times New Roman"/>
           <w:color w:val="000000"/>
         </w:rPr>
-        <w:t xml:space="preserve">on on nutrient fluxes between the water column and benthos in a NE Pacific estuary. </w:t>
+        <w:t>on</w:t>
+      </w:r>
+      <w:proofErr w:type="spellEnd"/>
+      <w:r>
+        <w:rPr>
+          <w:rFonts w:ascii="Times New Roman" w:eastAsia="Batang" w:hAnsi="Times New Roman"/>
+          <w:color w:val="000000"/>
+        </w:rPr>
+        <w:t xml:space="preserve"> on nutrient fluxes between the water column and benthos in a NE Pacific estuary.</w:t>
+      </w:r>
+      <w:proofErr w:type="gramEnd"/>
+      <w:r>
+        <w:rPr>
+          <w:rFonts w:ascii="Times New Roman" w:eastAsia="Batang" w:hAnsi="Times New Roman"/>
+          <w:color w:val="000000"/>
+        </w:rPr>
+        <w:t xml:space="preserve"> </w:t>
       </w:r>
       <w:r>
         <w:rPr>
@@ -4905,19 +7296,61 @@
           <w:rFonts w:ascii="Times New Roman" w:hAnsi="Times New Roman"/>
         </w:rPr>
       </w:pPr>
+      <w:proofErr w:type="spellStart"/>
+      <w:proofErr w:type="gramStart"/>
       <w:r>
         <w:rPr>
           <w:rFonts w:ascii="Times New Roman" w:eastAsia="Batang" w:hAnsi="Times New Roman"/>
           <w:color w:val="000000"/>
         </w:rPr>
-        <w:t xml:space="preserve">Lamberson, J. O., M. R. Fraiser, W. G. Nelson, and P. J. Clinton. 2011. Utilization Patterns of Intertidal Habitats by Birds in Yaquina Estuary, Oregon. </w:t>
+        <w:t>Lamberson</w:t>
+      </w:r>
+      <w:proofErr w:type="spellEnd"/>
+      <w:r>
+        <w:rPr>
+          <w:rFonts w:ascii="Times New Roman" w:eastAsia="Batang" w:hAnsi="Times New Roman"/>
+          <w:color w:val="000000"/>
+        </w:rPr>
+        <w:t xml:space="preserve">, J. O., M. R. </w:t>
+      </w:r>
+      <w:proofErr w:type="spellStart"/>
+      <w:r>
+        <w:rPr>
+          <w:rFonts w:ascii="Times New Roman" w:eastAsia="Batang" w:hAnsi="Times New Roman"/>
+          <w:color w:val="000000"/>
+        </w:rPr>
+        <w:t>Fraiser</w:t>
+      </w:r>
+      <w:proofErr w:type="spellEnd"/>
+      <w:r>
+        <w:rPr>
+          <w:rFonts w:ascii="Times New Roman" w:eastAsia="Batang" w:hAnsi="Times New Roman"/>
+          <w:color w:val="000000"/>
+        </w:rPr>
+        <w:t>, W. G. Nelson, and P. J. Clinton.</w:t>
+      </w:r>
+      <w:proofErr w:type="gramEnd"/>
+      <w:r>
+        <w:rPr>
+          <w:rFonts w:ascii="Times New Roman" w:eastAsia="Batang" w:hAnsi="Times New Roman"/>
+          <w:color w:val="000000"/>
+        </w:rPr>
+        <w:t xml:space="preserve"> 2011. Utilization Patterns of Intertidal Habitats by Birds in Yaquina Estuary, Oregon. </w:t>
       </w:r>
       <w:r>
         <w:rPr>
           <w:rFonts w:ascii="Times New Roman" w:hAnsi="Times New Roman"/>
         </w:rPr>
-        <w:t>U. S. Environmental Protection Agency, ORD, National Health and Environmental Effects Research Laboratory, Western Ecology Division, Newport, OR. EPA/600R-11 118p.</w:t>
-      </w:r>
+        <w:t xml:space="preserve">U. S. Environmental Protection Agency, ORD, National Health and Environmental Effects Research Laboratory, Western Ecology Division, Newport, OR. </w:t>
+      </w:r>
+      <w:proofErr w:type="gramStart"/>
+      <w:r>
+        <w:rPr>
+          <w:rFonts w:ascii="Times New Roman" w:hAnsi="Times New Roman"/>
+        </w:rPr>
+        <w:t>EPA/600R-11 118p.</w:t>
+      </w:r>
+      <w:proofErr w:type="gramEnd"/>
     </w:p>
     <w:p>
       <w:pPr>
@@ -4930,11 +7363,42 @@
           <w:color w:val="000000"/>
         </w:rPr>
       </w:pPr>
+      <w:proofErr w:type="spellStart"/>
+      <w:proofErr w:type="gramStart"/>
       <w:r>
         <w:rPr>
           <w:rFonts w:ascii="Times New Roman" w:hAnsi="Times New Roman"/>
         </w:rPr>
-        <w:t xml:space="preserve">Lemagie, E.P. and J. A. Lerczak. 2015. A comparison of bulk estuarine turnover timescales to particle tracking timescales using a model of the Yaquina Bay estuary. </w:t>
+        <w:lastRenderedPageBreak/>
+        <w:t>Lemagie</w:t>
+      </w:r>
+      <w:proofErr w:type="spellEnd"/>
+      <w:r>
+        <w:rPr>
+          <w:rFonts w:ascii="Times New Roman" w:hAnsi="Times New Roman"/>
+        </w:rPr>
+        <w:t xml:space="preserve">, E.P. and J. A. </w:t>
+      </w:r>
+      <w:proofErr w:type="spellStart"/>
+      <w:r>
+        <w:rPr>
+          <w:rFonts w:ascii="Times New Roman" w:hAnsi="Times New Roman"/>
+        </w:rPr>
+        <w:t>Lerczak</w:t>
+      </w:r>
+      <w:proofErr w:type="spellEnd"/>
+      <w:r>
+        <w:rPr>
+          <w:rFonts w:ascii="Times New Roman" w:hAnsi="Times New Roman"/>
+        </w:rPr>
+        <w:t>.</w:t>
+      </w:r>
+      <w:proofErr w:type="gramEnd"/>
+      <w:r>
+        <w:rPr>
+          <w:rFonts w:ascii="Times New Roman" w:hAnsi="Times New Roman"/>
+        </w:rPr>
+        <w:t xml:space="preserve"> 2015. A comparison of bulk estuarine turnover timescales to particle tracking timescales using a model of the Yaquina Bay estuary. </w:t>
       </w:r>
       <w:r>
         <w:rPr>
@@ -4961,13 +7425,87 @@
           <w:color w:val="000000"/>
         </w:rPr>
       </w:pPr>
+      <w:proofErr w:type="spellStart"/>
       <w:r>
         <w:rPr>
           <w:rFonts w:ascii="Times New Roman" w:eastAsia="Batang" w:hAnsi="Times New Roman"/>
           <w:color w:val="000000"/>
         </w:rPr>
-        <w:t xml:space="preserve">Mariotti, A., J. C. Germon, P. Hubert, P. Kaiser, R. Letolle, A. Tardieux, and P. Tardieux. 1981. Experimental determination of nitrogen isotope fractionation: Some principles; illustration for the denitrification and nitrification processes. </w:t>
-      </w:r>
+        <w:t>Mariotti</w:t>
+      </w:r>
+      <w:proofErr w:type="spellEnd"/>
+      <w:r>
+        <w:rPr>
+          <w:rFonts w:ascii="Times New Roman" w:eastAsia="Batang" w:hAnsi="Times New Roman"/>
+          <w:color w:val="000000"/>
+        </w:rPr>
+        <w:t xml:space="preserve">, A., J. C. </w:t>
+      </w:r>
+      <w:proofErr w:type="spellStart"/>
+      <w:r>
+        <w:rPr>
+          <w:rFonts w:ascii="Times New Roman" w:eastAsia="Batang" w:hAnsi="Times New Roman"/>
+          <w:color w:val="000000"/>
+        </w:rPr>
+        <w:t>Germon</w:t>
+      </w:r>
+      <w:proofErr w:type="spellEnd"/>
+      <w:r>
+        <w:rPr>
+          <w:rFonts w:ascii="Times New Roman" w:eastAsia="Batang" w:hAnsi="Times New Roman"/>
+          <w:color w:val="000000"/>
+        </w:rPr>
+        <w:t xml:space="preserve">, P. Hubert, P. Kaiser, R. </w:t>
+      </w:r>
+      <w:proofErr w:type="spellStart"/>
+      <w:r>
+        <w:rPr>
+          <w:rFonts w:ascii="Times New Roman" w:eastAsia="Batang" w:hAnsi="Times New Roman"/>
+          <w:color w:val="000000"/>
+        </w:rPr>
+        <w:t>Letolle</w:t>
+      </w:r>
+      <w:proofErr w:type="spellEnd"/>
+      <w:r>
+        <w:rPr>
+          <w:rFonts w:ascii="Times New Roman" w:eastAsia="Batang" w:hAnsi="Times New Roman"/>
+          <w:color w:val="000000"/>
+        </w:rPr>
+        <w:t xml:space="preserve">, A. </w:t>
+      </w:r>
+      <w:proofErr w:type="spellStart"/>
+      <w:r>
+        <w:rPr>
+          <w:rFonts w:ascii="Times New Roman" w:eastAsia="Batang" w:hAnsi="Times New Roman"/>
+          <w:color w:val="000000"/>
+        </w:rPr>
+        <w:t>Tardieux</w:t>
+      </w:r>
+      <w:proofErr w:type="spellEnd"/>
+      <w:r>
+        <w:rPr>
+          <w:rFonts w:ascii="Times New Roman" w:eastAsia="Batang" w:hAnsi="Times New Roman"/>
+          <w:color w:val="000000"/>
+        </w:rPr>
+        <w:t xml:space="preserve">, and P. </w:t>
+      </w:r>
+      <w:proofErr w:type="spellStart"/>
+      <w:r>
+        <w:rPr>
+          <w:rFonts w:ascii="Times New Roman" w:eastAsia="Batang" w:hAnsi="Times New Roman"/>
+          <w:color w:val="000000"/>
+        </w:rPr>
+        <w:t>Tardieux</w:t>
+      </w:r>
+      <w:proofErr w:type="spellEnd"/>
+      <w:r>
+        <w:rPr>
+          <w:rFonts w:ascii="Times New Roman" w:eastAsia="Batang" w:hAnsi="Times New Roman"/>
+          <w:color w:val="000000"/>
+        </w:rPr>
+        <w:t xml:space="preserve">. 1981. Experimental determination of nitrogen isotope fractionation: Some principles; illustration for the denitrification and nitrification processes. </w:t>
+      </w:r>
+      <w:proofErr w:type="gramStart"/>
       <w:r>
         <w:rPr>
           <w:rFonts w:ascii="Times New Roman" w:eastAsia="Batang" w:hAnsi="Times New Roman"/>
@@ -4981,7 +7519,15 @@
           <w:rFonts w:ascii="Times New Roman" w:eastAsia="Batang" w:hAnsi="Times New Roman"/>
           <w:color w:val="000000"/>
         </w:rPr>
-        <w:t>. 62:413-430.</w:t>
+        <w:t>.</w:t>
+      </w:r>
+      <w:proofErr w:type="gramEnd"/>
+      <w:r>
+        <w:rPr>
+          <w:rFonts w:ascii="Times New Roman" w:eastAsia="Batang" w:hAnsi="Times New Roman"/>
+          <w:color w:val="000000"/>
+        </w:rPr>
+        <w:t xml:space="preserve"> 62:413-430.</w:t>
       </w:r>
     </w:p>
     <w:p>
@@ -4995,13 +7541,32 @@
           <w:color w:val="000000"/>
         </w:rPr>
       </w:pPr>
+      <w:proofErr w:type="spellStart"/>
+      <w:proofErr w:type="gramStart"/>
       <w:r>
         <w:rPr>
           <w:rFonts w:ascii="Times New Roman" w:eastAsia="Batang" w:hAnsi="Times New Roman"/>
           <w:color w:val="000000"/>
         </w:rPr>
-        <w:t xml:space="preserve">Meengs, C. C. and R. T. Lackey. 2005. Estimating the size of historical Oregon salmon runs. </w:t>
-      </w:r>
+        <w:t>Meengs</w:t>
+      </w:r>
+      <w:proofErr w:type="spellEnd"/>
+      <w:r>
+        <w:rPr>
+          <w:rFonts w:ascii="Times New Roman" w:eastAsia="Batang" w:hAnsi="Times New Roman"/>
+          <w:color w:val="000000"/>
+        </w:rPr>
+        <w:t>, C. C. and R. T. Lackey.</w:t>
+      </w:r>
+      <w:proofErr w:type="gramEnd"/>
+      <w:r>
+        <w:rPr>
+          <w:rFonts w:ascii="Times New Roman" w:eastAsia="Batang" w:hAnsi="Times New Roman"/>
+          <w:color w:val="000000"/>
+        </w:rPr>
+        <w:t xml:space="preserve"> 2005. Estimating the size of historical Oregon salmon runs. </w:t>
+      </w:r>
+      <w:proofErr w:type="gramStart"/>
       <w:r>
         <w:rPr>
           <w:rFonts w:ascii="Times New Roman" w:eastAsia="Batang" w:hAnsi="Times New Roman"/>
@@ -5015,7 +7580,15 @@
           <w:rFonts w:ascii="Times New Roman" w:eastAsia="Batang" w:hAnsi="Times New Roman"/>
           <w:color w:val="000000"/>
         </w:rPr>
-        <w:t>. 13:51-66.</w:t>
+        <w:t>.</w:t>
+      </w:r>
+      <w:proofErr w:type="gramEnd"/>
+      <w:r>
+        <w:rPr>
+          <w:rFonts w:ascii="Times New Roman" w:eastAsia="Batang" w:hAnsi="Times New Roman"/>
+          <w:color w:val="000000"/>
+        </w:rPr>
+        <w:t xml:space="preserve"> 13:51-66.</w:t>
       </w:r>
     </w:p>
     <w:p>
@@ -5060,6 +7633,7 @@
         <w:spacing w:line="360" w:lineRule="auto"/>
         <w:ind w:left="720" w:hanging="720"/>
         <w:rPr>
+          <w:ins w:id="19" w:author="Katelyn Bosley" w:date="2019-01-14T14:26:00Z"/>
           <w:sz w:val="24"/>
           <w:szCs w:val="24"/>
         </w:rPr>
@@ -5086,6 +7660,7 @@
         </w:rPr>
         <w:t xml:space="preserve">N in estuarine suspended particulate matter: A specific indicator of biological processing. </w:t>
       </w:r>
+      <w:proofErr w:type="gramStart"/>
       <w:r>
         <w:rPr>
           <w:i/>
@@ -5099,23 +7674,95 @@
           <w:sz w:val="24"/>
           <w:szCs w:val="24"/>
         </w:rPr>
-        <w:t>. 20:505-510.</w:t>
-      </w:r>
-    </w:p>
-    <w:p>
-      <w:pPr>
-        <w:spacing w:line="360" w:lineRule="auto"/>
-        <w:rPr>
-          <w:sz w:val="24"/>
-          <w:szCs w:val="24"/>
-        </w:rPr>
-      </w:pPr>
-      <w:r>
-        <w:rPr>
-          <w:sz w:val="24"/>
-          <w:szCs w:val="24"/>
-        </w:rPr>
-        <w:t xml:space="preserve">Sigleo, A. C. in review. </w:t>
+        <w:t>.</w:t>
+      </w:r>
+      <w:proofErr w:type="gramEnd"/>
+      <w:r>
+        <w:rPr>
+          <w:sz w:val="24"/>
+          <w:szCs w:val="24"/>
+        </w:rPr>
+        <w:t xml:space="preserve"> 20:505-510.</w:t>
+      </w:r>
+    </w:p>
+    <w:p>
+      <w:pPr>
+        <w:spacing w:line="360" w:lineRule="auto"/>
+        <w:ind w:left="720" w:hanging="720"/>
+        <w:rPr>
+          <w:sz w:val="24"/>
+          <w:szCs w:val="24"/>
+        </w:rPr>
+      </w:pPr>
+      <w:proofErr w:type="gramStart"/>
+      <w:ins w:id="20" w:author="Katelyn Bosley" w:date="2019-01-14T14:26:00Z">
+        <w:r>
+          <w:rPr>
+            <w:sz w:val="24"/>
+            <w:szCs w:val="24"/>
+          </w:rPr>
+          <w:t>R Core Team (2018).</w:t>
+        </w:r>
+        <w:proofErr w:type="gramEnd"/>
+        <w:r>
+          <w:rPr>
+            <w:sz w:val="24"/>
+            <w:szCs w:val="24"/>
+          </w:rPr>
+          <w:t xml:space="preserve"> R: A language and environment for statistical computing. </w:t>
+        </w:r>
+        <w:proofErr w:type="gramStart"/>
+        <w:r>
+          <w:rPr>
+            <w:sz w:val="24"/>
+            <w:szCs w:val="24"/>
+          </w:rPr>
+          <w:t>R Foundation for Statistical Computing, Vienna, Austria.</w:t>
+        </w:r>
+        <w:proofErr w:type="gramEnd"/>
+        <w:r>
+          <w:rPr>
+            <w:sz w:val="24"/>
+            <w:szCs w:val="24"/>
+          </w:rPr>
+          <w:t xml:space="preserve"> </w:t>
+        </w:r>
+      </w:ins>
+      <w:proofErr w:type="gramStart"/>
+      <w:ins w:id="21" w:author="Katelyn Bosley" w:date="2019-01-14T14:27:00Z">
+        <w:r>
+          <w:rPr>
+            <w:sz w:val="24"/>
+            <w:szCs w:val="24"/>
+          </w:rPr>
+          <w:t>URL https://www.R-project.org.</w:t>
+        </w:r>
+      </w:ins>
+      <w:proofErr w:type="gramEnd"/>
+    </w:p>
+    <w:p>
+      <w:pPr>
+        <w:spacing w:line="360" w:lineRule="auto"/>
+        <w:rPr>
+          <w:sz w:val="24"/>
+          <w:szCs w:val="24"/>
+        </w:rPr>
+      </w:pPr>
+      <w:proofErr w:type="spellStart"/>
+      <w:r>
+        <w:rPr>
+          <w:sz w:val="24"/>
+          <w:szCs w:val="24"/>
+        </w:rPr>
+        <w:t>Sigleo</w:t>
+      </w:r>
+      <w:proofErr w:type="spellEnd"/>
+      <w:r>
+        <w:rPr>
+          <w:sz w:val="24"/>
+          <w:szCs w:val="24"/>
+        </w:rPr>
+        <w:t xml:space="preserve">, A. C. in review. </w:t>
       </w:r>
       <w:r>
         <w:rPr>
@@ -5142,20 +7789,39 @@
         </w:rPr>
         <w:t xml:space="preserve"> </w:t>
       </w:r>
-      <w:r>
-        <w:rPr>
-          <w:sz w:val="24"/>
-          <w:szCs w:val="24"/>
-        </w:rPr>
-        <w:t>Sigleo, A.C. and W. E. Frick</w:t>
-      </w:r>
-      <w:r>
-        <w:rPr>
-          <w:sz w:val="24"/>
-          <w:szCs w:val="24"/>
-        </w:rPr>
-        <w:t xml:space="preserve">. 2007.  Seasonal variations in river discharge and nutrient export to a Northeastern Pacific estuary. </w:t>
-      </w:r>
+      <w:proofErr w:type="spellStart"/>
+      <w:proofErr w:type="gramStart"/>
+      <w:r>
+        <w:rPr>
+          <w:sz w:val="24"/>
+          <w:szCs w:val="24"/>
+        </w:rPr>
+        <w:t>Sigleo</w:t>
+      </w:r>
+      <w:proofErr w:type="spellEnd"/>
+      <w:r>
+        <w:rPr>
+          <w:sz w:val="24"/>
+          <w:szCs w:val="24"/>
+        </w:rPr>
+        <w:t>, A.C. and W. E. Frick</w:t>
+      </w:r>
+      <w:r>
+        <w:rPr>
+          <w:sz w:val="24"/>
+          <w:szCs w:val="24"/>
+        </w:rPr>
+        <w:t>.</w:t>
+      </w:r>
+      <w:proofErr w:type="gramEnd"/>
+      <w:r>
+        <w:rPr>
+          <w:sz w:val="24"/>
+          <w:szCs w:val="24"/>
+        </w:rPr>
+        <w:t xml:space="preserve"> 2007.  Seasonal variations in river discharge and nutrient export to a Northeastern Pacific estuary. </w:t>
+      </w:r>
+      <w:proofErr w:type="gramStart"/>
       <w:r>
         <w:rPr>
           <w:i/>
@@ -5171,7 +7837,16 @@
           <w:sz w:val="24"/>
           <w:szCs w:val="24"/>
         </w:rPr>
-        <w:t>. 78:368-378.</w:t>
+        <w:t>.</w:t>
+      </w:r>
+      <w:proofErr w:type="gramEnd"/>
+      <w:r>
+        <w:rPr>
+          <w:color w:val="000000"/>
+          <w:sz w:val="24"/>
+          <w:szCs w:val="24"/>
+        </w:rPr>
+        <w:t xml:space="preserve"> 78:368-378.</w:t>
       </w:r>
     </w:p>
     <w:p>
@@ -5183,12 +7858,30 @@
           <w:szCs w:val="24"/>
         </w:rPr>
       </w:pPr>
-      <w:r>
-        <w:rPr>
-          <w:sz w:val="24"/>
-          <w:szCs w:val="24"/>
-        </w:rPr>
-        <w:t xml:space="preserve">Sigleo, A.C., W.E. Frick and L. Prieto.  2010.  Alder cover affects stream water nitrate: comparison of two Oregon watersheds. </w:t>
+      <w:proofErr w:type="spellStart"/>
+      <w:proofErr w:type="gramStart"/>
+      <w:r>
+        <w:rPr>
+          <w:sz w:val="24"/>
+          <w:szCs w:val="24"/>
+        </w:rPr>
+        <w:t>Sigleo</w:t>
+      </w:r>
+      <w:proofErr w:type="spellEnd"/>
+      <w:r>
+        <w:rPr>
+          <w:sz w:val="24"/>
+          <w:szCs w:val="24"/>
+        </w:rPr>
+        <w:t>, A.C., W.E. Frick and L. Prieto.</w:t>
+      </w:r>
+      <w:proofErr w:type="gramEnd"/>
+      <w:r>
+        <w:rPr>
+          <w:sz w:val="24"/>
+          <w:szCs w:val="24"/>
+        </w:rPr>
+        <w:t xml:space="preserve">  2010.  Alder cover affects stream water nitrate: comparison of two Oregon watersheds. </w:t>
       </w:r>
       <w:r>
         <w:rPr>
@@ -5208,13 +7901,64 @@
           <w:szCs w:val="24"/>
         </w:rPr>
       </w:pPr>
-      <w:r>
-        <w:rPr>
-          <w:sz w:val="24"/>
-          <w:szCs w:val="24"/>
-        </w:rPr>
-        <w:t xml:space="preserve">Sigleo, A.C., C. W. Mordy, P. Stabeno and W. E. Frick. 2005. Nitrate variability along the Oregon coast: estuarine-coastal exchange. </w:t>
-      </w:r>
+      <w:proofErr w:type="spellStart"/>
+      <w:proofErr w:type="gramStart"/>
+      <w:r>
+        <w:rPr>
+          <w:sz w:val="24"/>
+          <w:szCs w:val="24"/>
+        </w:rPr>
+        <w:t>Sigleo</w:t>
+      </w:r>
+      <w:proofErr w:type="spellEnd"/>
+      <w:r>
+        <w:rPr>
+          <w:sz w:val="24"/>
+          <w:szCs w:val="24"/>
+        </w:rPr>
+        <w:t xml:space="preserve">, A.C., C. W. </w:t>
+      </w:r>
+      <w:proofErr w:type="spellStart"/>
+      <w:r>
+        <w:rPr>
+          <w:sz w:val="24"/>
+          <w:szCs w:val="24"/>
+        </w:rPr>
+        <w:t>Mordy</w:t>
+      </w:r>
+      <w:proofErr w:type="spellEnd"/>
+      <w:r>
+        <w:rPr>
+          <w:sz w:val="24"/>
+          <w:szCs w:val="24"/>
+        </w:rPr>
+        <w:t xml:space="preserve">, P. </w:t>
+      </w:r>
+      <w:proofErr w:type="spellStart"/>
+      <w:r>
+        <w:rPr>
+          <w:sz w:val="24"/>
+          <w:szCs w:val="24"/>
+        </w:rPr>
+        <w:t>Stabeno</w:t>
+      </w:r>
+      <w:proofErr w:type="spellEnd"/>
+      <w:r>
+        <w:rPr>
+          <w:sz w:val="24"/>
+          <w:szCs w:val="24"/>
+        </w:rPr>
+        <w:t xml:space="preserve"> and W. E. Frick.</w:t>
+      </w:r>
+      <w:proofErr w:type="gramEnd"/>
+      <w:r>
+        <w:rPr>
+          <w:sz w:val="24"/>
+          <w:szCs w:val="24"/>
+        </w:rPr>
+        <w:t xml:space="preserve"> 2005. Nitrate variability along the Oregon coast: estuarine-coastal exchange. </w:t>
+      </w:r>
+      <w:proofErr w:type="gramStart"/>
       <w:r>
         <w:rPr>
           <w:i/>
@@ -5230,19 +7974,138 @@
         </w:rPr>
         <w:t xml:space="preserve"> 64:211-222.</w:t>
       </w:r>
+      <w:proofErr w:type="gramEnd"/>
     </w:p>
     <w:p>
       <w:pPr>
         <w:pStyle w:val="NormalWeb"/>
         <w:spacing w:line="360" w:lineRule="auto"/>
       </w:pPr>
+      <w:proofErr w:type="spellStart"/>
       <w:r>
         <w:rPr>
           <w:rStyle w:val="footer1"/>
           <w:rFonts w:ascii="Times New Roman" w:hAnsi="Times New Roman"/>
           <w:sz w:val="24"/>
         </w:rPr>
-        <w:t>Sigman, D.M., Casciotti, K.L., Andreani, M.C. Barford, C., Galanter, M., and Böhlke, J.K., 2001, A bacterial method for the nitrogen isotopic analysis of nitrate in seawater and freshwater: Analytical Chemistry, v. 73, p. 4145-4153.</w:t>
+        <w:t>Sigman</w:t>
+      </w:r>
+      <w:proofErr w:type="spellEnd"/>
+      <w:r>
+        <w:rPr>
+          <w:rStyle w:val="footer1"/>
+          <w:rFonts w:ascii="Times New Roman" w:hAnsi="Times New Roman"/>
+          <w:sz w:val="24"/>
+        </w:rPr>
+        <w:t xml:space="preserve">, D.M., </w:t>
+      </w:r>
+      <w:proofErr w:type="spellStart"/>
+      <w:r>
+        <w:rPr>
+          <w:rStyle w:val="footer1"/>
+          <w:rFonts w:ascii="Times New Roman" w:hAnsi="Times New Roman"/>
+          <w:sz w:val="24"/>
+        </w:rPr>
+        <w:t>Casciotti</w:t>
+      </w:r>
+      <w:proofErr w:type="spellEnd"/>
+      <w:r>
+        <w:rPr>
+          <w:rStyle w:val="footer1"/>
+          <w:rFonts w:ascii="Times New Roman" w:hAnsi="Times New Roman"/>
+          <w:sz w:val="24"/>
+        </w:rPr>
+        <w:t xml:space="preserve">, K.L., </w:t>
+      </w:r>
+      <w:proofErr w:type="spellStart"/>
+      <w:r>
+        <w:rPr>
+          <w:rStyle w:val="footer1"/>
+          <w:rFonts w:ascii="Times New Roman" w:hAnsi="Times New Roman"/>
+          <w:sz w:val="24"/>
+        </w:rPr>
+        <w:t>Andreani</w:t>
+      </w:r>
+      <w:proofErr w:type="spellEnd"/>
+      <w:r>
+        <w:rPr>
+          <w:rStyle w:val="footer1"/>
+          <w:rFonts w:ascii="Times New Roman" w:hAnsi="Times New Roman"/>
+          <w:sz w:val="24"/>
+        </w:rPr>
+        <w:t xml:space="preserve">, M.C. </w:t>
+      </w:r>
+      <w:proofErr w:type="spellStart"/>
+      <w:r>
+        <w:rPr>
+          <w:rStyle w:val="footer1"/>
+          <w:rFonts w:ascii="Times New Roman" w:hAnsi="Times New Roman"/>
+          <w:sz w:val="24"/>
+        </w:rPr>
+        <w:t>Barford</w:t>
+      </w:r>
+      <w:proofErr w:type="spellEnd"/>
+      <w:r>
+        <w:rPr>
+          <w:rStyle w:val="footer1"/>
+          <w:rFonts w:ascii="Times New Roman" w:hAnsi="Times New Roman"/>
+          <w:sz w:val="24"/>
+        </w:rPr>
+        <w:t xml:space="preserve">, C., </w:t>
+      </w:r>
+      <w:proofErr w:type="spellStart"/>
+      <w:r>
+        <w:rPr>
+          <w:rStyle w:val="footer1"/>
+          <w:rFonts w:ascii="Times New Roman" w:hAnsi="Times New Roman"/>
+          <w:sz w:val="24"/>
+        </w:rPr>
+        <w:t>Galanter</w:t>
+      </w:r>
+      <w:proofErr w:type="spellEnd"/>
+      <w:r>
+        <w:rPr>
+          <w:rStyle w:val="footer1"/>
+          <w:rFonts w:ascii="Times New Roman" w:hAnsi="Times New Roman"/>
+          <w:sz w:val="24"/>
+        </w:rPr>
+        <w:t xml:space="preserve">, M., and </w:t>
+      </w:r>
+      <w:proofErr w:type="spellStart"/>
+      <w:r>
+        <w:rPr>
+          <w:rStyle w:val="footer1"/>
+          <w:rFonts w:ascii="Times New Roman" w:hAnsi="Times New Roman"/>
+          <w:sz w:val="24"/>
+        </w:rPr>
+        <w:t>Böhlke</w:t>
+      </w:r>
+      <w:proofErr w:type="spellEnd"/>
+      <w:r>
+        <w:rPr>
+          <w:rStyle w:val="footer1"/>
+          <w:rFonts w:ascii="Times New Roman" w:hAnsi="Times New Roman"/>
+          <w:sz w:val="24"/>
+        </w:rPr>
+        <w:t xml:space="preserve">, J.K., 2001, </w:t>
+      </w:r>
+      <w:proofErr w:type="gramStart"/>
+      <w:r>
+        <w:rPr>
+          <w:rStyle w:val="footer1"/>
+          <w:rFonts w:ascii="Times New Roman" w:hAnsi="Times New Roman"/>
+          <w:sz w:val="24"/>
+        </w:rPr>
+        <w:t>A</w:t>
+      </w:r>
+      <w:proofErr w:type="gramEnd"/>
+      <w:r>
+        <w:rPr>
+          <w:rStyle w:val="footer1"/>
+          <w:rFonts w:ascii="Times New Roman" w:hAnsi="Times New Roman"/>
+          <w:sz w:val="24"/>
+        </w:rPr>
+        <w:t xml:space="preserve"> bacterial method for the nitrogen isotopic analysis of nitrate in seawater and freshwater: Analytical Chemistry, v. 73, p. 4145-4153.</w:t>
       </w:r>
     </w:p>
     <w:p>
@@ -5254,12 +8117,53 @@
           <w:szCs w:val="24"/>
         </w:rPr>
       </w:pPr>
-      <w:r>
-        <w:rPr>
-          <w:sz w:val="24"/>
-          <w:szCs w:val="24"/>
-        </w:rPr>
-        <w:t xml:space="preserve">Sin, Y., A. C. Sigleo, and E., Song. 2007. Nutrient fluxes in the microalgal-dominated intertidal regions of the lower Yaquina estuary, Oregon (USA).  </w:t>
+      <w:proofErr w:type="gramStart"/>
+      <w:r>
+        <w:rPr>
+          <w:sz w:val="24"/>
+          <w:szCs w:val="24"/>
+        </w:rPr>
+        <w:t xml:space="preserve">Sin, Y., A. C. </w:t>
+      </w:r>
+      <w:proofErr w:type="spellStart"/>
+      <w:r>
+        <w:rPr>
+          <w:sz w:val="24"/>
+          <w:szCs w:val="24"/>
+        </w:rPr>
+        <w:t>Sigleo</w:t>
+      </w:r>
+      <w:proofErr w:type="spellEnd"/>
+      <w:r>
+        <w:rPr>
+          <w:sz w:val="24"/>
+          <w:szCs w:val="24"/>
+        </w:rPr>
+        <w:t>, and E., Song.</w:t>
+      </w:r>
+      <w:proofErr w:type="gramEnd"/>
+      <w:r>
+        <w:rPr>
+          <w:sz w:val="24"/>
+          <w:szCs w:val="24"/>
+        </w:rPr>
+        <w:t xml:space="preserve"> 2007. Nutrient fluxes in the </w:t>
+      </w:r>
+      <w:proofErr w:type="spellStart"/>
+      <w:r>
+        <w:rPr>
+          <w:sz w:val="24"/>
+          <w:szCs w:val="24"/>
+        </w:rPr>
+        <w:t>microalgal</w:t>
+      </w:r>
+      <w:proofErr w:type="spellEnd"/>
+      <w:r>
+        <w:rPr>
+          <w:sz w:val="24"/>
+          <w:szCs w:val="24"/>
+        </w:rPr>
+        <w:t xml:space="preserve">-dominated intertidal regions of the lower Yaquina estuary, Oregon (USA).  </w:t>
       </w:r>
       <w:r>
         <w:rPr>
@@ -5286,12 +8190,29 @@
           <w:szCs w:val="24"/>
         </w:rPr>
       </w:pPr>
-      <w:r>
-        <w:rPr>
-          <w:sz w:val="24"/>
-          <w:szCs w:val="24"/>
-        </w:rPr>
-        <w:t xml:space="preserve">Small, L.F., and D.W. Menzies. 1981. Patterns of primary productivity and biomass in a coastal upwelling region. </w:t>
+      <w:proofErr w:type="gramStart"/>
+      <w:r>
+        <w:rPr>
+          <w:sz w:val="24"/>
+          <w:szCs w:val="24"/>
+        </w:rPr>
+        <w:t>Small, L.F., and D.W. Menzies.</w:t>
+      </w:r>
+      <w:proofErr w:type="gramEnd"/>
+      <w:r>
+        <w:rPr>
+          <w:sz w:val="24"/>
+          <w:szCs w:val="24"/>
+        </w:rPr>
+        <w:t xml:space="preserve"> 1981. Patterns of primary productivity and biomass in a coastal </w:t>
+      </w:r>
+      <w:r>
+        <w:rPr>
+          <w:sz w:val="24"/>
+          <w:szCs w:val="24"/>
+        </w:rPr>
+        <w:lastRenderedPageBreak/>
+        <w:t xml:space="preserve">upwelling region. </w:t>
       </w:r>
       <w:r>
         <w:rPr>
@@ -5318,12 +8239,37 @@
           <w:szCs w:val="24"/>
         </w:rPr>
       </w:pPr>
-      <w:r>
-        <w:rPr>
-          <w:sz w:val="24"/>
-          <w:szCs w:val="24"/>
-        </w:rPr>
-        <w:t xml:space="preserve">Smyth, A. R., S. P. Thompson, K. N. Siporin, W. S. Gardner, M. J. McCarthy, and M. F. Piehler. 2013. Assessing nitrogen dynamics throughout the estuarine landscape. </w:t>
+      <w:proofErr w:type="gramStart"/>
+      <w:r>
+        <w:rPr>
+          <w:sz w:val="24"/>
+          <w:szCs w:val="24"/>
+        </w:rPr>
+        <w:t xml:space="preserve">Smyth, A. R., S. P. Thompson, K. N. Siporin, W. S. Gardner, M. J. McCarthy, and M. F. </w:t>
+      </w:r>
+      <w:proofErr w:type="spellStart"/>
+      <w:r>
+        <w:rPr>
+          <w:sz w:val="24"/>
+          <w:szCs w:val="24"/>
+        </w:rPr>
+        <w:t>Piehler</w:t>
+      </w:r>
+      <w:proofErr w:type="spellEnd"/>
+      <w:r>
+        <w:rPr>
+          <w:sz w:val="24"/>
+          <w:szCs w:val="24"/>
+        </w:rPr>
+        <w:t>.</w:t>
+      </w:r>
+      <w:proofErr w:type="gramEnd"/>
+      <w:r>
+        <w:rPr>
+          <w:sz w:val="24"/>
+          <w:szCs w:val="24"/>
+        </w:rPr>
+        <w:t xml:space="preserve"> 2013. Assessing nitrogen dynamics throughout the estuarine landscape. </w:t>
       </w:r>
       <w:r>
         <w:rPr>
@@ -5350,12 +8296,46 @@
           <w:szCs w:val="24"/>
         </w:rPr>
       </w:pPr>
-      <w:r>
-        <w:rPr>
-          <w:sz w:val="24"/>
-          <w:szCs w:val="24"/>
-        </w:rPr>
-        <w:t>Sokal, R.R. and F.J. Rohlf. 1981. Biometry, 2</w:t>
+      <w:proofErr w:type="spellStart"/>
+      <w:proofErr w:type="gramStart"/>
+      <w:r>
+        <w:rPr>
+          <w:sz w:val="24"/>
+          <w:szCs w:val="24"/>
+        </w:rPr>
+        <w:t>Sokal</w:t>
+      </w:r>
+      <w:proofErr w:type="spellEnd"/>
+      <w:r>
+        <w:rPr>
+          <w:sz w:val="24"/>
+          <w:szCs w:val="24"/>
+        </w:rPr>
+        <w:t xml:space="preserve">, R.R. and F.J. </w:t>
+      </w:r>
+      <w:proofErr w:type="spellStart"/>
+      <w:r>
+        <w:rPr>
+          <w:sz w:val="24"/>
+          <w:szCs w:val="24"/>
+        </w:rPr>
+        <w:t>Rohlf</w:t>
+      </w:r>
+      <w:proofErr w:type="spellEnd"/>
+      <w:r>
+        <w:rPr>
+          <w:sz w:val="24"/>
+          <w:szCs w:val="24"/>
+        </w:rPr>
+        <w:t>.</w:t>
+      </w:r>
+      <w:proofErr w:type="gramEnd"/>
+      <w:r>
+        <w:rPr>
+          <w:sz w:val="24"/>
+          <w:szCs w:val="24"/>
+        </w:rPr>
+        <w:t xml:space="preserve"> 1981. Biometry, 2</w:t>
       </w:r>
       <w:r>
         <w:rPr>
@@ -5382,13 +8362,63 @@
           <w:szCs w:val="24"/>
         </w:rPr>
       </w:pPr>
-      <w:r>
-        <w:rPr>
-          <w:sz w:val="24"/>
-          <w:szCs w:val="24"/>
-        </w:rPr>
-        <w:t>USEPA. 2006. Wadeable streams assessment: A collaborative survey of the nations streams. USEPA, Washington, D.C.</w:t>
-      </w:r>
+      <w:proofErr w:type="gramStart"/>
+      <w:r>
+        <w:rPr>
+          <w:sz w:val="24"/>
+          <w:szCs w:val="24"/>
+        </w:rPr>
+        <w:t>USEPA.</w:t>
+      </w:r>
+      <w:proofErr w:type="gramEnd"/>
+      <w:r>
+        <w:rPr>
+          <w:sz w:val="24"/>
+          <w:szCs w:val="24"/>
+        </w:rPr>
+        <w:t xml:space="preserve"> 2006. </w:t>
+      </w:r>
+      <w:proofErr w:type="spellStart"/>
+      <w:r>
+        <w:rPr>
+          <w:sz w:val="24"/>
+          <w:szCs w:val="24"/>
+        </w:rPr>
+        <w:t>Wadeable</w:t>
+      </w:r>
+      <w:proofErr w:type="spellEnd"/>
+      <w:r>
+        <w:rPr>
+          <w:sz w:val="24"/>
+          <w:szCs w:val="24"/>
+        </w:rPr>
+        <w:t xml:space="preserve"> streams assessment: A collaborative survey of the </w:t>
+      </w:r>
+      <w:proofErr w:type="spellStart"/>
+      <w:r>
+        <w:rPr>
+          <w:sz w:val="24"/>
+          <w:szCs w:val="24"/>
+        </w:rPr>
+        <w:t>nations</w:t>
+      </w:r>
+      <w:proofErr w:type="spellEnd"/>
+      <w:r>
+        <w:rPr>
+          <w:sz w:val="24"/>
+          <w:szCs w:val="24"/>
+        </w:rPr>
+        <w:t xml:space="preserve"> streams. </w:t>
+      </w:r>
+      <w:proofErr w:type="gramStart"/>
+      <w:r>
+        <w:rPr>
+          <w:sz w:val="24"/>
+          <w:szCs w:val="24"/>
+        </w:rPr>
+        <w:t>USEPA, Washington, D.C.</w:t>
+      </w:r>
+      <w:proofErr w:type="gramEnd"/>
     </w:p>
     <w:p>
       <w:pPr>
@@ -5399,12 +8429,30 @@
           <w:szCs w:val="24"/>
         </w:rPr>
       </w:pPr>
-      <w:r>
-        <w:rPr>
-          <w:sz w:val="24"/>
-          <w:szCs w:val="24"/>
-        </w:rPr>
-        <w:t xml:space="preserve">Weilhoefer, C.L., W. G. Nelson, and P. Clinton. 2015. Tidal channel diatom assemblages reflect within wetland environmental conditions and land use at multiple scales. </w:t>
+      <w:proofErr w:type="spellStart"/>
+      <w:proofErr w:type="gramStart"/>
+      <w:r>
+        <w:rPr>
+          <w:sz w:val="24"/>
+          <w:szCs w:val="24"/>
+        </w:rPr>
+        <w:t>Weilhoefer</w:t>
+      </w:r>
+      <w:proofErr w:type="spellEnd"/>
+      <w:r>
+        <w:rPr>
+          <w:sz w:val="24"/>
+          <w:szCs w:val="24"/>
+        </w:rPr>
+        <w:t>, C.L., W. G. Nelson, and P. Clinton.</w:t>
+      </w:r>
+      <w:proofErr w:type="gramEnd"/>
+      <w:r>
+        <w:rPr>
+          <w:sz w:val="24"/>
+          <w:szCs w:val="24"/>
+        </w:rPr>
+        <w:t xml:space="preserve"> 2015. Tidal channel diatom assemblages reflect within wetland environmental conditions and land use at multiple scales. </w:t>
       </w:r>
       <w:r>
         <w:rPr>
@@ -5435,17 +8483,137 @@
     <w:p>
       <w:pPr>
         <w:rPr>
-          <w:sz w:val="24"/>
-          <w:szCs w:val="24"/>
-        </w:rPr>
-      </w:pPr>
-      <w:r>
-        <w:rPr>
-          <w:sz w:val="24"/>
-          <w:szCs w:val="24"/>
-        </w:rPr>
-        <w:br w:type="page"/>
-      </w:r>
+          <w:ins w:id="22" w:author="Katelyn Bosley" w:date="2019-01-14T11:37:00Z"/>
+          <w:sz w:val="24"/>
+          <w:szCs w:val="24"/>
+        </w:rPr>
+      </w:pPr>
+      <w:ins w:id="23" w:author="Katelyn Bosley" w:date="2019-01-14T11:37:00Z">
+        <w:r>
+          <w:rPr>
+            <w:sz w:val="24"/>
+            <w:szCs w:val="24"/>
+          </w:rPr>
+          <w:br w:type="page"/>
+        </w:r>
+      </w:ins>
+    </w:p>
+    <w:p>
+      <w:pPr>
+        <w:rPr>
+          <w:ins w:id="24" w:author="Katelyn Bosley" w:date="2019-01-14T11:38:00Z"/>
+          <w:sz w:val="24"/>
+          <w:szCs w:val="24"/>
+        </w:rPr>
+      </w:pPr>
+      <w:ins w:id="25" w:author="Katelyn Bosley" w:date="2019-01-14T11:38:00Z">
+        <w:r>
+          <w:rPr>
+            <w:sz w:val="24"/>
+            <w:szCs w:val="24"/>
+          </w:rPr>
+          <w:lastRenderedPageBreak/>
+          <w:t xml:space="preserve">Figures </w:t>
+        </w:r>
+        <w:proofErr w:type="gramStart"/>
+        <w:r>
+          <w:rPr>
+            <w:sz w:val="24"/>
+            <w:szCs w:val="24"/>
+          </w:rPr>
+          <w:t>and  Tables</w:t>
+        </w:r>
+        <w:proofErr w:type="gramEnd"/>
+      </w:ins>
+    </w:p>
+    <w:p>
+      <w:pPr>
+        <w:rPr>
+          <w:ins w:id="26" w:author="Katelyn Bosley" w:date="2019-01-14T11:38:00Z"/>
+          <w:sz w:val="24"/>
+          <w:szCs w:val="24"/>
+        </w:rPr>
+      </w:pPr>
+    </w:p>
+    <w:p>
+      <w:pPr>
+        <w:rPr>
+          <w:ins w:id="27" w:author="Katelyn Bosley" w:date="2019-01-14T11:41:00Z"/>
+          <w:sz w:val="24"/>
+          <w:szCs w:val="24"/>
+        </w:rPr>
+      </w:pPr>
+    </w:p>
+    <w:p>
+      <w:pPr>
+        <w:rPr>
+          <w:ins w:id="28" w:author="Katelyn Bosley" w:date="2019-01-14T11:38:00Z"/>
+          <w:sz w:val="24"/>
+          <w:szCs w:val="24"/>
+        </w:rPr>
+      </w:pPr>
+      <w:ins w:id="29" w:author="Katelyn Bosley" w:date="2019-01-14T11:41:00Z">
+        <w:r>
+          <w:rPr>
+            <w:sz w:val="24"/>
+            <w:szCs w:val="24"/>
+          </w:rPr>
+          <w:t xml:space="preserve">Figure </w:t>
+        </w:r>
+        <w:commentRangeStart w:id="30"/>
+        <w:r>
+          <w:rPr>
+            <w:sz w:val="24"/>
+            <w:szCs w:val="24"/>
+          </w:rPr>
+          <w:t>1</w:t>
+        </w:r>
+      </w:ins>
+      <w:commentRangeEnd w:id="30"/>
+      <w:ins w:id="31" w:author="Katelyn Bosley" w:date="2019-01-14T11:48:00Z">
+        <w:r>
+          <w:rPr>
+            <w:rStyle w:val="CommentReference"/>
+          </w:rPr>
+          <w:commentReference w:id="30"/>
+        </w:r>
+      </w:ins>
+      <w:ins w:id="32" w:author="Katelyn Bosley" w:date="2019-01-14T11:41:00Z">
+        <w:r>
+          <w:rPr>
+            <w:sz w:val="24"/>
+            <w:szCs w:val="24"/>
+          </w:rPr>
+          <w:t>:</w:t>
+        </w:r>
+      </w:ins>
+      <w:ins w:id="33" w:author="Katelyn Bosley" w:date="2019-01-14T11:50:00Z">
+        <w:r>
+          <w:rPr>
+            <w:sz w:val="24"/>
+            <w:szCs w:val="24"/>
+          </w:rPr>
+          <w:t xml:space="preserve"> Map of sampling locations</w:t>
+        </w:r>
+      </w:ins>
+    </w:p>
+    <w:p>
+      <w:pPr>
+        <w:rPr>
+          <w:ins w:id="34" w:author="Katelyn Bosley" w:date="2019-01-14T11:38:00Z"/>
+          <w:sz w:val="24"/>
+          <w:szCs w:val="24"/>
+        </w:rPr>
+      </w:pPr>
+    </w:p>
+    <w:p>
+      <w:pPr>
+        <w:rPr>
+          <w:del w:id="35" w:author="Katelyn Bosley" w:date="2019-01-14T11:49:00Z"/>
+          <w:sz w:val="24"/>
+          <w:szCs w:val="24"/>
+        </w:rPr>
+      </w:pPr>
       <w:r>
         <w:rPr>
           <w:noProof/>
@@ -5453,10 +8621,10 @@
           <w:szCs w:val="24"/>
         </w:rPr>
         <w:drawing>
-          <wp:inline distT="0" distB="0" distL="0" distR="0">
+          <wp:inline distT="0" distB="0" distL="0" distR="0" wp14:anchorId="1F578746" wp14:editId="7BED3C94">
             <wp:extent cx="5866130" cy="4655185"/>
             <wp:effectExtent l="0" t="0" r="1270" b="0"/>
-            <wp:docPr id="1" name="Picture 4" descr="NASSites2"/>
+            <wp:docPr id="3" name="Picture 4" descr="NASSites2"/>
             <wp:cNvGraphicFramePr>
               <a:graphicFrameLocks xmlns:a="http://schemas.openxmlformats.org/drawingml/2006/main" noChangeAspect="1"/>
             </wp:cNvGraphicFramePr>
@@ -5470,7 +8638,7 @@
                     </pic:cNvPicPr>
                   </pic:nvPicPr>
                   <pic:blipFill>
-                    <a:blip r:embed="rId10">
+                    <a:blip r:embed="rId11">
                       <a:extLst>
                         <a:ext uri="{28A0092B-C50C-407E-A947-70E740481C1C}">
                           <a14:useLocalDpi xmlns:a14="http://schemas.microsoft.com/office/drawing/2010/main" val="0"/>
@@ -5501,31 +8669,53 @@
           </wp:inline>
         </w:drawing>
       </w:r>
-      <w:r>
-        <w:rPr>
-          <w:sz w:val="24"/>
-          <w:szCs w:val="24"/>
-        </w:rPr>
-        <w:br w:type="page"/>
-      </w:r>
-    </w:p>
-    <w:p>
-      <w:pPr>
-        <w:rPr>
-          <w:sz w:val="24"/>
-          <w:szCs w:val="24"/>
-        </w:rPr>
-      </w:pPr>
-    </w:p>
-    <w:p>
-      <w:pPr>
-        <w:rPr>
-          <w:sz w:val="24"/>
-          <w:szCs w:val="24"/>
-        </w:rPr>
-      </w:pPr>
-    </w:p>
-    <w:p>
+      <w:del w:id="36" w:author="Katelyn Bosley" w:date="2019-01-14T11:49:00Z">
+        <w:r>
+          <w:rPr>
+            <w:sz w:val="24"/>
+            <w:szCs w:val="24"/>
+          </w:rPr>
+          <w:br w:type="page"/>
+        </w:r>
+        <w:r>
+          <w:rPr>
+            <w:sz w:val="24"/>
+            <w:szCs w:val="24"/>
+          </w:rPr>
+          <w:lastRenderedPageBreak/>
+          <w:br w:type="page"/>
+        </w:r>
+      </w:del>
+    </w:p>
+    <w:p>
+      <w:pPr>
+        <w:rPr>
+          <w:del w:id="37" w:author="Katelyn Bosley" w:date="2019-01-14T11:49:00Z"/>
+          <w:sz w:val="24"/>
+          <w:szCs w:val="24"/>
+        </w:rPr>
+      </w:pPr>
+    </w:p>
+    <w:p>
+      <w:pPr>
+        <w:rPr>
+          <w:del w:id="38" w:author="Katelyn Bosley" w:date="2019-01-14T11:49:00Z"/>
+          <w:sz w:val="24"/>
+          <w:szCs w:val="24"/>
+        </w:rPr>
+      </w:pPr>
+    </w:p>
+    <w:p>
+      <w:pPr>
+        <w:rPr>
+          <w:ins w:id="39" w:author="Katelyn Bosley" w:date="2019-01-14T14:13:00Z"/>
+        </w:rPr>
+      </w:pPr>
+      <w:ins w:id="40" w:author="Katelyn Bosley" w:date="2019-01-14T11:50:00Z">
+        <w:r>
+          <w:t xml:space="preserve">Figure 2:  Flow and </w:t>
+        </w:r>
+      </w:ins>
       <w:r>
         <w:t>Yaquina River nitrate-N load in kg-day</w:t>
       </w:r>
@@ -5539,158 +8729,247 @@
       <w:r>
         <w:t xml:space="preserve"> at Elk City.</w:t>
       </w:r>
+      <w:ins w:id="41" w:author="Katelyn Bosley" w:date="2019-01-14T14:14:00Z">
+        <w:r>
+          <w:t xml:space="preserve"> Vertical dashed lines show dates of sampling.</w:t>
+        </w:r>
+      </w:ins>
+    </w:p>
+    <w:p>
+      <w:pPr>
+        <w:rPr>
+          <w:ins w:id="42" w:author="Katelyn Bosley" w:date="2019-01-14T14:13:00Z"/>
+        </w:rPr>
+      </w:pPr>
+    </w:p>
+    <w:p>
+      <w:pPr>
+        <w:rPr>
+          <w:ins w:id="43" w:author="Katelyn Bosley" w:date="2019-01-14T14:13:00Z"/>
+        </w:rPr>
+      </w:pPr>
+    </w:p>
+    <w:p>
+      <w:pPr>
+        <w:rPr>
+          <w:ins w:id="44" w:author="Katelyn Bosley" w:date="2019-01-14T14:13:00Z"/>
+        </w:rPr>
+      </w:pPr>
+    </w:p>
+    <w:p>
+      <w:pPr>
+        <w:rPr>
+          <w:ins w:id="45" w:author="Katelyn Bosley" w:date="2019-01-14T14:13:00Z"/>
+        </w:rPr>
+      </w:pPr>
+    </w:p>
+    <w:p>
+      <w:ins w:id="46" w:author="Katelyn Bosley" w:date="2019-01-14T14:15:00Z">
+        <w:r>
+          <w:rPr>
+            <w:noProof/>
+          </w:rPr>
+          <w:drawing>
+            <wp:inline distT="0" distB="0" distL="0" distR="0">
+              <wp:extent cx="5535168" cy="5535168"/>
+              <wp:effectExtent l="0" t="0" r="8890" b="8890"/>
+              <wp:docPr id="7" name="Picture 7"/>
+              <wp:cNvGraphicFramePr>
+                <a:graphicFrameLocks xmlns:a="http://schemas.openxmlformats.org/drawingml/2006/main" noChangeAspect="1"/>
+              </wp:cNvGraphicFramePr>
+              <a:graphic xmlns:a="http://schemas.openxmlformats.org/drawingml/2006/main">
+                <a:graphicData uri="http://schemas.openxmlformats.org/drawingml/2006/picture">
+                  <pic:pic xmlns:pic="http://schemas.openxmlformats.org/drawingml/2006/picture">
+                    <pic:nvPicPr>
+                      <pic:cNvPr id="0" name="Flow_plot.png"/>
+                      <pic:cNvPicPr/>
+                    </pic:nvPicPr>
+                    <pic:blipFill>
+                      <a:blip r:embed="rId12">
+                        <a:extLst>
+                          <a:ext uri="{28A0092B-C50C-407E-A947-70E740481C1C}">
+                            <a14:useLocalDpi xmlns:a14="http://schemas.microsoft.com/office/drawing/2010/main" val="0"/>
+                          </a:ext>
+                        </a:extLst>
+                      </a:blip>
+                      <a:stretch>
+                        <a:fillRect/>
+                      </a:stretch>
+                    </pic:blipFill>
+                    <pic:spPr>
+                      <a:xfrm>
+                        <a:off x="0" y="0"/>
+                        <a:ext cx="5535168" cy="5535168"/>
+                      </a:xfrm>
+                      <a:prstGeom prst="rect">
+                        <a:avLst/>
+                      </a:prstGeom>
+                    </pic:spPr>
+                  </pic:pic>
+                </a:graphicData>
+              </a:graphic>
+            </wp:inline>
+          </w:drawing>
+        </w:r>
+      </w:ins>
     </w:p>
     <w:p/>
     <w:p/>
     <w:p/>
     <w:p/>
     <w:p>
+      <w:del w:id="47" w:author="Katelyn Bosley" w:date="2019-01-14T14:13:00Z">
+        <w:r>
+          <w:rPr>
+            <w:noProof/>
+          </w:rPr>
+          <w:lastRenderedPageBreak/>
+          <w:drawing>
+            <wp:inline distT="0" distB="0" distL="0" distR="0" wp14:anchorId="618FE067" wp14:editId="67A0B65E">
+              <wp:extent cx="5379720" cy="2422525"/>
+              <wp:effectExtent l="0" t="0" r="0" b="0"/>
+              <wp:docPr id="2" name="Picture 2"/>
+              <wp:cNvGraphicFramePr>
+                <a:graphicFrameLocks xmlns:a="http://schemas.openxmlformats.org/drawingml/2006/main" noChangeAspect="1"/>
+              </wp:cNvGraphicFramePr>
+              <a:graphic xmlns:a="http://schemas.openxmlformats.org/drawingml/2006/main">
+                <a:graphicData uri="http://schemas.openxmlformats.org/drawingml/2006/picture">
+                  <pic:pic xmlns:pic="http://schemas.openxmlformats.org/drawingml/2006/picture">
+                    <pic:nvPicPr>
+                      <pic:cNvPr id="0" name="Picture 2"/>
+                      <pic:cNvPicPr>
+                        <a:picLocks noChangeAspect="1" noChangeArrowheads="1"/>
+                      </pic:cNvPicPr>
+                    </pic:nvPicPr>
+                    <pic:blipFill>
+                      <a:blip r:embed="rId13">
+                        <a:extLst>
+                          <a:ext uri="{28A0092B-C50C-407E-A947-70E740481C1C}">
+                            <a14:useLocalDpi xmlns:a14="http://schemas.microsoft.com/office/drawing/2010/main" val="0"/>
+                          </a:ext>
+                        </a:extLst>
+                      </a:blip>
+                      <a:srcRect/>
+                      <a:stretch>
+                        <a:fillRect/>
+                      </a:stretch>
+                    </pic:blipFill>
+                    <pic:spPr bwMode="auto">
+                      <a:xfrm>
+                        <a:off x="0" y="0"/>
+                        <a:ext cx="5379720" cy="2422525"/>
+                      </a:xfrm>
+                      <a:prstGeom prst="rect">
+                        <a:avLst/>
+                      </a:prstGeom>
+                      <a:noFill/>
+                      <a:ln>
+                        <a:noFill/>
+                      </a:ln>
+                    </pic:spPr>
+                  </pic:pic>
+                </a:graphicData>
+              </a:graphic>
+            </wp:inline>
+          </w:drawing>
+        </w:r>
+      </w:del>
+    </w:p>
+    <w:p>
+      <w:pPr>
+        <w:spacing w:line="360" w:lineRule="auto"/>
+        <w:ind w:left="720" w:hanging="720"/>
+        <w:rPr>
+          <w:sz w:val="24"/>
+          <w:szCs w:val="24"/>
+        </w:rPr>
+      </w:pPr>
+    </w:p>
+    <w:p>
+      <w:pPr>
+        <w:spacing w:line="360" w:lineRule="auto"/>
+        <w:ind w:left="720" w:hanging="720"/>
+        <w:rPr>
+          <w:sz w:val="24"/>
+          <w:szCs w:val="24"/>
+        </w:rPr>
+      </w:pPr>
+    </w:p>
+    <w:p>
+      <w:pPr>
+        <w:spacing w:line="360" w:lineRule="auto"/>
+        <w:ind w:left="720" w:hanging="720"/>
+        <w:rPr>
+          <w:sz w:val="24"/>
+          <w:szCs w:val="24"/>
+        </w:rPr>
+      </w:pPr>
+      <w:del w:id="48" w:author="Katelyn Bosley" w:date="2019-01-14T14:13:00Z">
+        <w:r>
+          <w:rPr>
+            <w:noProof/>
+          </w:rPr>
+          <w:pict>
+            <v:shapetype id="_x0000_t75" coordsize="21600,21600" o:spt="75" o:preferrelative="t" path="m@4@5l@4@11@9@11@9@5xe" filled="f" stroked="f">
+              <v:stroke joinstyle="miter"/>
+              <v:formulas>
+                <v:f eqn="if lineDrawn pixelLineWidth 0"/>
+                <v:f eqn="sum @0 1 0"/>
+                <v:f eqn="sum 0 0 @1"/>
+                <v:f eqn="prod @2 1 2"/>
+                <v:f eqn="prod @3 21600 pixelWidth"/>
+                <v:f eqn="prod @3 21600 pixelHeight"/>
+                <v:f eqn="sum @0 0 1"/>
+                <v:f eqn="prod @6 1 2"/>
+                <v:f eqn="prod @7 21600 pixelWidth"/>
+                <v:f eqn="sum @8 21600 0"/>
+                <v:f eqn="prod @7 21600 pixelHeight"/>
+                <v:f eqn="sum @10 21600 0"/>
+              </v:formulas>
+              <v:path o:extrusionok="f" gradientshapeok="t" o:connecttype="rect"/>
+              <o:lock v:ext="edit" aspectratio="t"/>
+            </v:shapetype>
+            <v:shape id="Object 5" o:spid="_x0000_s1026" type="#_x0000_t75" style="position:absolute;left:0;text-align:left;margin-left:-20.45pt;margin-top:.85pt;width:528.95pt;height:267.6pt;z-index:251658240;visibility:visible" fillcolor="#0c9">
+              <v:imagedata r:id="rId14" o:title=""/>
+            </v:shape>
+            <o:OLEObject Type="Embed" ProgID="SigmaPlotGraphicObject.9" ShapeID="Object 5" DrawAspect="Content" ObjectID="_1608991718" r:id="rId15"/>
+          </w:pict>
+        </w:r>
+      </w:del>
+    </w:p>
+    <w:p>
+      <w:pPr>
+        <w:spacing w:line="360" w:lineRule="auto"/>
+        <w:ind w:left="720" w:hanging="720"/>
+        <w:rPr>
+          <w:sz w:val="24"/>
+          <w:szCs w:val="24"/>
+        </w:rPr>
+      </w:pPr>
+    </w:p>
+    <w:p>
+      <w:pPr>
+        <w:spacing w:line="360" w:lineRule="auto"/>
+        <w:ind w:left="720" w:hanging="720"/>
+        <w:rPr>
+          <w:sz w:val="24"/>
+          <w:szCs w:val="24"/>
+        </w:rPr>
+      </w:pPr>
+      <w:r>
+        <w:rPr>
+          <w:sz w:val="24"/>
+          <w:szCs w:val="24"/>
+        </w:rPr>
+        <w:br w:type="page"/>
+      </w:r>
       <w:r>
         <w:rPr>
           <w:noProof/>
-        </w:rPr>
-        <w:drawing>
-          <wp:inline distT="0" distB="0" distL="0" distR="0">
-            <wp:extent cx="5379720" cy="2422525"/>
-            <wp:effectExtent l="0" t="0" r="0" b="0"/>
-            <wp:docPr id="2" name="Picture 2"/>
-            <wp:cNvGraphicFramePr>
-              <a:graphicFrameLocks xmlns:a="http://schemas.openxmlformats.org/drawingml/2006/main" noChangeAspect="1"/>
-            </wp:cNvGraphicFramePr>
-            <a:graphic xmlns:a="http://schemas.openxmlformats.org/drawingml/2006/main">
-              <a:graphicData uri="http://schemas.openxmlformats.org/drawingml/2006/picture">
-                <pic:pic xmlns:pic="http://schemas.openxmlformats.org/drawingml/2006/picture">
-                  <pic:nvPicPr>
-                    <pic:cNvPr id="0" name="Picture 2"/>
-                    <pic:cNvPicPr>
-                      <a:picLocks noChangeAspect="1" noChangeArrowheads="1"/>
-                    </pic:cNvPicPr>
-                  </pic:nvPicPr>
-                  <pic:blipFill>
-                    <a:blip r:embed="rId11">
-                      <a:extLst>
-                        <a:ext uri="{28A0092B-C50C-407E-A947-70E740481C1C}">
-                          <a14:useLocalDpi xmlns:a14="http://schemas.microsoft.com/office/drawing/2010/main" val="0"/>
-                        </a:ext>
-                      </a:extLst>
-                    </a:blip>
-                    <a:srcRect/>
-                    <a:stretch>
-                      <a:fillRect/>
-                    </a:stretch>
-                  </pic:blipFill>
-                  <pic:spPr bwMode="auto">
-                    <a:xfrm>
-                      <a:off x="0" y="0"/>
-                      <a:ext cx="5379720" cy="2422525"/>
-                    </a:xfrm>
-                    <a:prstGeom prst="rect">
-                      <a:avLst/>
-                    </a:prstGeom>
-                    <a:noFill/>
-                    <a:ln>
-                      <a:noFill/>
-                    </a:ln>
-                  </pic:spPr>
-                </pic:pic>
-              </a:graphicData>
-            </a:graphic>
-          </wp:inline>
-        </w:drawing>
-      </w:r>
-    </w:p>
-    <w:p>
-      <w:pPr>
-        <w:spacing w:line="360" w:lineRule="auto"/>
-        <w:ind w:left="720" w:hanging="720"/>
-        <w:rPr>
-          <w:sz w:val="24"/>
-          <w:szCs w:val="24"/>
-        </w:rPr>
-      </w:pPr>
-    </w:p>
-    <w:p>
-      <w:pPr>
-        <w:spacing w:line="360" w:lineRule="auto"/>
-        <w:ind w:left="720" w:hanging="720"/>
-        <w:rPr>
-          <w:sz w:val="24"/>
-          <w:szCs w:val="24"/>
-        </w:rPr>
-      </w:pPr>
-    </w:p>
-    <w:p>
-      <w:pPr>
-        <w:spacing w:line="360" w:lineRule="auto"/>
-        <w:ind w:left="720" w:hanging="720"/>
-        <w:rPr>
-          <w:sz w:val="24"/>
-          <w:szCs w:val="24"/>
-        </w:rPr>
-      </w:pPr>
-      <w:r>
-        <w:rPr>
-          <w:noProof/>
-        </w:rPr>
-        <w:pict>
-          <v:shapetype id="_x0000_t75" coordsize="21600,21600" o:spt="75" o:preferrelative="t" path="m@4@5l@4@11@9@11@9@5xe" filled="f" stroked="f">
-            <v:stroke joinstyle="miter"/>
-            <v:formulas>
-              <v:f eqn="if lineDrawn pixelLineWidth 0"/>
-              <v:f eqn="sum @0 1 0"/>
-              <v:f eqn="sum 0 0 @1"/>
-              <v:f eqn="prod @2 1 2"/>
-              <v:f eqn="prod @3 21600 pixelWidth"/>
-              <v:f eqn="prod @3 21600 pixelHeight"/>
-              <v:f eqn="sum @0 0 1"/>
-              <v:f eqn="prod @6 1 2"/>
-              <v:f eqn="prod @7 21600 pixelWidth"/>
-              <v:f eqn="sum @8 21600 0"/>
-              <v:f eqn="prod @7 21600 pixelHeight"/>
-              <v:f eqn="sum @10 21600 0"/>
-            </v:formulas>
-            <v:path o:extrusionok="f" gradientshapeok="t" o:connecttype="rect"/>
-            <o:lock v:ext="edit" aspectratio="t"/>
-          </v:shapetype>
-          <v:shape id="Object 5" o:spid="_x0000_s1026" type="#_x0000_t75" style="position:absolute;left:0;text-align:left;margin-left:-20.45pt;margin-top:.85pt;width:528.95pt;height:267.6pt;z-index:251658240;visibility:visible" fillcolor="#0c9">
-            <v:imagedata r:id="rId12" o:title=""/>
-          </v:shape>
-          <o:OLEObject Type="Embed" ProgID="SigmaPlotGraphicObject.9" ShapeID="Object 5" DrawAspect="Content" ObjectID="_1593933412" r:id="rId13"/>
-        </w:pict>
-      </w:r>
-    </w:p>
-    <w:p>
-      <w:pPr>
-        <w:spacing w:line="360" w:lineRule="auto"/>
-        <w:ind w:left="720" w:hanging="720"/>
-        <w:rPr>
-          <w:sz w:val="24"/>
-          <w:szCs w:val="24"/>
-        </w:rPr>
-      </w:pPr>
-    </w:p>
-    <w:p>
-      <w:pPr>
-        <w:spacing w:line="360" w:lineRule="auto"/>
-        <w:ind w:left="720" w:hanging="720"/>
-        <w:rPr>
-          <w:sz w:val="24"/>
-          <w:szCs w:val="24"/>
-        </w:rPr>
-      </w:pPr>
-      <w:r>
-        <w:rPr>
-          <w:sz w:val="24"/>
-          <w:szCs w:val="24"/>
-        </w:rPr>
-        <w:br w:type="page"/>
-      </w:r>
-      <w:r>
-        <w:rPr>
-          <w:noProof/>
-          <w:sz w:val="24"/>
-          <w:szCs w:val="24"/>
-        </w:rPr>
+          <w:sz w:val="24"/>
+          <w:szCs w:val="24"/>
+        </w:rPr>
+        <w:lastRenderedPageBreak/>
         <w:drawing>
           <wp:inline distT="0" distB="0" distL="0" distR="0">
             <wp:extent cx="5830570" cy="4465320"/>
@@ -5709,7 +8988,7 @@
                     </pic:cNvPicPr>
                   </pic:nvPicPr>
                   <pic:blipFill>
-                    <a:blip r:embed="rId14">
+                    <a:blip r:embed="rId16">
                       <a:extLst>
                         <a:ext uri="{28A0092B-C50C-407E-A947-70E740481C1C}">
                           <a14:useLocalDpi xmlns:a14="http://schemas.microsoft.com/office/drawing/2010/main" val="0"/>
@@ -5753,6 +9032,7 @@
           <w:sz w:val="24"/>
           <w:szCs w:val="24"/>
         </w:rPr>
+        <w:lastRenderedPageBreak/>
         <w:drawing>
           <wp:inline distT="0" distB="0" distL="0" distR="0">
             <wp:extent cx="5593080" cy="6852285"/>
@@ -5771,7 +9051,7 @@
                     </pic:cNvPicPr>
                   </pic:nvPicPr>
                   <pic:blipFill>
-                    <a:blip r:embed="rId15">
+                    <a:blip r:embed="rId17">
                       <a:extLst>
                         <a:ext uri="{28A0092B-C50C-407E-A947-70E740481C1C}">
                           <a14:useLocalDpi xmlns:a14="http://schemas.microsoft.com/office/drawing/2010/main" val="0"/>
@@ -5804,12 +9084,7 @@
       </w:r>
     </w:p>
     <w:sectPr>
-      <w:headerReference w:type="even" r:id="rId16"/>
-      <w:headerReference w:type="default" r:id="rId17"/>
-      <w:footerReference w:type="even" r:id="rId18"/>
-      <w:footerReference w:type="default" r:id="rId19"/>
-      <w:headerReference w:type="first" r:id="rId20"/>
-      <w:footerReference w:type="first" r:id="rId21"/>
+      <w:footerReference w:type="default" r:id="rId18"/>
       <w:type w:val="continuous"/>
       <w:pgSz w:w="12240" w:h="15840"/>
       <w:pgMar w:top="1440" w:right="1440" w:bottom="1440" w:left="1440" w:header="1440" w:footer="864" w:gutter="0"/>
@@ -5820,6 +9095,51 @@
 </w:document>
 </file>
 
+<file path=word/comments.xml><?xml version="1.0" encoding="utf-8"?>
+<w:comments xmlns:wpc="http://schemas.microsoft.com/office/word/2010/wordprocessingCanvas" xmlns:mc="http://schemas.openxmlformats.org/markup-compatibility/2006" xmlns:o="urn:schemas-microsoft-com:office:office" xmlns:r="http://schemas.openxmlformats.org/officeDocument/2006/relationships" xmlns:m="http://schemas.openxmlformats.org/officeDocument/2006/math" xmlns:v="urn:schemas-microsoft-com:vml" xmlns:wp14="http://schemas.microsoft.com/office/word/2010/wordprocessingDrawing" xmlns:wp="http://schemas.openxmlformats.org/drawingml/2006/wordprocessingDrawing" xmlns:w10="urn:schemas-microsoft-com:office:word" xmlns:w="http://schemas.openxmlformats.org/wordprocessingml/2006/main" xmlns:w14="http://schemas.microsoft.com/office/word/2010/wordml" xmlns:wpg="http://schemas.microsoft.com/office/word/2010/wordprocessingGroup" xmlns:wpi="http://schemas.microsoft.com/office/word/2010/wordprocessingInk" xmlns:wne="http://schemas.microsoft.com/office/word/2006/wordml" xmlns:wps="http://schemas.microsoft.com/office/word/2010/wordprocessingShape" mc:Ignorable="w14 wp14">
+  <w:comment w:id="2" w:author="Katelyn Bosley" w:date="2019-01-14T17:22:00Z" w:initials="KB">
+    <w:p>
+      <w:pPr>
+        <w:pStyle w:val="CommentText"/>
+      </w:pPr>
+      <w:r>
+        <w:rPr>
+          <w:rStyle w:val="CommentReference"/>
+        </w:rPr>
+        <w:annotationRef/>
+      </w:r>
+      <w:r>
+        <w:t xml:space="preserve">I have just started a consulting business so I will use this affiliation to avoid the </w:t>
+      </w:r>
+      <w:proofErr w:type="spellStart"/>
+      <w:r>
+        <w:t>gov</w:t>
+      </w:r>
+      <w:proofErr w:type="spellEnd"/>
+      <w:r>
+        <w:t xml:space="preserve"> internal review process.</w:t>
+      </w:r>
+    </w:p>
+  </w:comment>
+  <w:comment w:id="30" w:author="Katelyn Bosley" w:date="2019-01-14T17:22:00Z" w:initials="KB">
+    <w:p>
+      <w:pPr>
+        <w:pStyle w:val="CommentText"/>
+      </w:pPr>
+      <w:r>
+        <w:rPr>
+          <w:rStyle w:val="CommentReference"/>
+        </w:rPr>
+        <w:annotationRef/>
+      </w:r>
+      <w:r>
+        <w:t>Do we also want to add Site 0 and the other locations on the map?</w:t>
+      </w:r>
+    </w:p>
+  </w:comment>
+</w:comments>
+</file>
+
 <file path=word/endnotes.xml><?xml version="1.0" encoding="utf-8"?>
 <w:endnotes xmlns:wpc="http://schemas.microsoft.com/office/word/2010/wordprocessingCanvas" xmlns:mc="http://schemas.openxmlformats.org/markup-compatibility/2006" xmlns:o="urn:schemas-microsoft-com:office:office" xmlns:r="http://schemas.openxmlformats.org/officeDocument/2006/relationships" xmlns:m="http://schemas.openxmlformats.org/officeDocument/2006/math" xmlns:v="urn:schemas-microsoft-com:vml" xmlns:wp14="http://schemas.microsoft.com/office/word/2010/wordprocessingDrawing" xmlns:wp="http://schemas.openxmlformats.org/drawingml/2006/wordprocessingDrawing" xmlns:w10="urn:schemas-microsoft-com:office:word" xmlns:w="http://schemas.openxmlformats.org/wordprocessingml/2006/main" xmlns:w14="http://schemas.microsoft.com/office/word/2010/wordml" xmlns:wpg="http://schemas.microsoft.com/office/word/2010/wordprocessingGroup" xmlns:wpi="http://schemas.microsoft.com/office/word/2010/wordprocessingInk" xmlns:wne="http://schemas.microsoft.com/office/word/2006/wordml" xmlns:wps="http://schemas.microsoft.com/office/word/2010/wordprocessingShape" mc:Ignorable="w14 wp14">
   <w:endnote w:type="separator" w:id="-1">
@@ -5840,16 +9160,6 @@
 </file>
 
 <file path=word/footer1.xml><?xml version="1.0" encoding="utf-8"?>
-<w:ftr xmlns:wpc="http://schemas.microsoft.com/office/word/2010/wordprocessingCanvas" xmlns:mc="http://schemas.openxmlformats.org/markup-compatibility/2006" xmlns:o="urn:schemas-microsoft-com:office:office" xmlns:r="http://schemas.openxmlformats.org/officeDocument/2006/relationships" xmlns:m="http://schemas.openxmlformats.org/officeDocument/2006/math" xmlns:v="urn:schemas-microsoft-com:vml" xmlns:wp14="http://schemas.microsoft.com/office/word/2010/wordprocessingDrawing" xmlns:wp="http://schemas.openxmlformats.org/drawingml/2006/wordprocessingDrawing" xmlns:w10="urn:schemas-microsoft-com:office:word" xmlns:w="http://schemas.openxmlformats.org/wordprocessingml/2006/main" xmlns:w14="http://schemas.microsoft.com/office/word/2010/wordml" xmlns:wpg="http://schemas.microsoft.com/office/word/2010/wordprocessingGroup" xmlns:wpi="http://schemas.microsoft.com/office/word/2010/wordprocessingInk" xmlns:wne="http://schemas.microsoft.com/office/word/2006/wordml" xmlns:wps="http://schemas.microsoft.com/office/word/2010/wordprocessingShape" mc:Ignorable="w14 wp14">
-  <w:p>
-    <w:pPr>
-      <w:pStyle w:val="Footer"/>
-    </w:pPr>
-  </w:p>
-</w:ftr>
-</file>
-
-<file path=word/footer2.xml><?xml version="1.0" encoding="utf-8"?>
 <w:ftr xmlns:wpc="http://schemas.microsoft.com/office/word/2010/wordprocessingCanvas" xmlns:mc="http://schemas.openxmlformats.org/markup-compatibility/2006" xmlns:o="urn:schemas-microsoft-com:office:office" xmlns:r="http://schemas.openxmlformats.org/officeDocument/2006/relationships" xmlns:m="http://schemas.openxmlformats.org/officeDocument/2006/math" xmlns:v="urn:schemas-microsoft-com:vml" xmlns:wp14="http://schemas.microsoft.com/office/word/2010/wordprocessingDrawing" xmlns:wp="http://schemas.openxmlformats.org/drawingml/2006/wordprocessingDrawing" xmlns:w10="urn:schemas-microsoft-com:office:word" xmlns:w="http://schemas.openxmlformats.org/wordprocessingml/2006/main" xmlns:w14="http://schemas.microsoft.com/office/word/2010/wordml" xmlns:wpg="http://schemas.microsoft.com/office/word/2010/wordprocessingGroup" xmlns:wpi="http://schemas.microsoft.com/office/word/2010/wordprocessingInk" xmlns:wne="http://schemas.microsoft.com/office/word/2006/wordml" xmlns:wps="http://schemas.microsoft.com/office/word/2010/wordprocessingShape" mc:Ignorable="w14 wp14">
   <w:p>
     <w:pPr>
@@ -5869,7 +9179,7 @@
       <w:rPr>
         <w:noProof/>
       </w:rPr>
-      <w:t>1</w:t>
+      <w:t>6</w:t>
     </w:r>
     <w:r>
       <w:fldChar w:fldCharType="end"/>
@@ -5883,16 +9193,6 @@
 </w:ftr>
 </file>
 
-<file path=word/footer3.xml><?xml version="1.0" encoding="utf-8"?>
-<w:ftr xmlns:wpc="http://schemas.microsoft.com/office/word/2010/wordprocessingCanvas" xmlns:mc="http://schemas.openxmlformats.org/markup-compatibility/2006" xmlns:o="urn:schemas-microsoft-com:office:office" xmlns:r="http://schemas.openxmlformats.org/officeDocument/2006/relationships" xmlns:m="http://schemas.openxmlformats.org/officeDocument/2006/math" xmlns:v="urn:schemas-microsoft-com:vml" xmlns:wp14="http://schemas.microsoft.com/office/word/2010/wordprocessingDrawing" xmlns:wp="http://schemas.openxmlformats.org/drawingml/2006/wordprocessingDrawing" xmlns:w10="urn:schemas-microsoft-com:office:word" xmlns:w="http://schemas.openxmlformats.org/wordprocessingml/2006/main" xmlns:w14="http://schemas.microsoft.com/office/word/2010/wordml" xmlns:wpg="http://schemas.microsoft.com/office/word/2010/wordprocessingGroup" xmlns:wpi="http://schemas.microsoft.com/office/word/2010/wordprocessingInk" xmlns:wne="http://schemas.microsoft.com/office/word/2006/wordml" xmlns:wps="http://schemas.microsoft.com/office/word/2010/wordprocessingShape" mc:Ignorable="w14 wp14">
-  <w:p>
-    <w:pPr>
-      <w:pStyle w:val="Footer"/>
-    </w:pPr>
-  </w:p>
-</w:ftr>
-</file>
-
 <file path=word/footnotes.xml><?xml version="1.0" encoding="utf-8"?>
 <w:footnotes xmlns:wpc="http://schemas.microsoft.com/office/word/2010/wordprocessingCanvas" xmlns:mc="http://schemas.openxmlformats.org/markup-compatibility/2006" xmlns:o="urn:schemas-microsoft-com:office:office" xmlns:r="http://schemas.openxmlformats.org/officeDocument/2006/relationships" xmlns:m="http://schemas.openxmlformats.org/officeDocument/2006/math" xmlns:v="urn:schemas-microsoft-com:vml" xmlns:wp14="http://schemas.microsoft.com/office/word/2010/wordprocessingDrawing" xmlns:wp="http://schemas.openxmlformats.org/drawingml/2006/wordprocessingDrawing" xmlns:w10="urn:schemas-microsoft-com:office:word" xmlns:w="http://schemas.openxmlformats.org/wordprocessingml/2006/main" xmlns:w14="http://schemas.microsoft.com/office/word/2010/wordml" xmlns:wpg="http://schemas.microsoft.com/office/word/2010/wordprocessingGroup" xmlns:wpi="http://schemas.microsoft.com/office/word/2010/wordprocessingInk" xmlns:wne="http://schemas.microsoft.com/office/word/2006/wordml" xmlns:wps="http://schemas.microsoft.com/office/word/2010/wordprocessingShape" mc:Ignorable="w14 wp14">
   <w:footnote w:type="separator" w:id="-1">
@@ -5910,36 +9210,6 @@
     </w:p>
   </w:footnote>
 </w:footnotes>
-</file>
-
-<file path=word/header1.xml><?xml version="1.0" encoding="utf-8"?>
-<w:hdr xmlns:wpc="http://schemas.microsoft.com/office/word/2010/wordprocessingCanvas" xmlns:mc="http://schemas.openxmlformats.org/markup-compatibility/2006" xmlns:o="urn:schemas-microsoft-com:office:office" xmlns:r="http://schemas.openxmlformats.org/officeDocument/2006/relationships" xmlns:m="http://schemas.openxmlformats.org/officeDocument/2006/math" xmlns:v="urn:schemas-microsoft-com:vml" xmlns:wp14="http://schemas.microsoft.com/office/word/2010/wordprocessingDrawing" xmlns:wp="http://schemas.openxmlformats.org/drawingml/2006/wordprocessingDrawing" xmlns:w10="urn:schemas-microsoft-com:office:word" xmlns:w="http://schemas.openxmlformats.org/wordprocessingml/2006/main" xmlns:w14="http://schemas.microsoft.com/office/word/2010/wordml" xmlns:wpg="http://schemas.microsoft.com/office/word/2010/wordprocessingGroup" xmlns:wpi="http://schemas.microsoft.com/office/word/2010/wordprocessingInk" xmlns:wne="http://schemas.microsoft.com/office/word/2006/wordml" xmlns:wps="http://schemas.microsoft.com/office/word/2010/wordprocessingShape" mc:Ignorable="w14 wp14">
-  <w:p>
-    <w:pPr>
-      <w:pStyle w:val="Header"/>
-    </w:pPr>
-  </w:p>
-</w:hdr>
-</file>
-
-<file path=word/header2.xml><?xml version="1.0" encoding="utf-8"?>
-<w:hdr xmlns:wpc="http://schemas.microsoft.com/office/word/2010/wordprocessingCanvas" xmlns:mc="http://schemas.openxmlformats.org/markup-compatibility/2006" xmlns:o="urn:schemas-microsoft-com:office:office" xmlns:r="http://schemas.openxmlformats.org/officeDocument/2006/relationships" xmlns:m="http://schemas.openxmlformats.org/officeDocument/2006/math" xmlns:v="urn:schemas-microsoft-com:vml" xmlns:wp14="http://schemas.microsoft.com/office/word/2010/wordprocessingDrawing" xmlns:wp="http://schemas.openxmlformats.org/drawingml/2006/wordprocessingDrawing" xmlns:w10="urn:schemas-microsoft-com:office:word" xmlns:w="http://schemas.openxmlformats.org/wordprocessingml/2006/main" xmlns:w14="http://schemas.microsoft.com/office/word/2010/wordml" xmlns:wpg="http://schemas.microsoft.com/office/word/2010/wordprocessingGroup" xmlns:wpi="http://schemas.microsoft.com/office/word/2010/wordprocessingInk" xmlns:wne="http://schemas.microsoft.com/office/word/2006/wordml" xmlns:wps="http://schemas.microsoft.com/office/word/2010/wordprocessingShape" mc:Ignorable="w14 wp14">
-  <w:p>
-    <w:pPr>
-      <w:pStyle w:val="Header"/>
-    </w:pPr>
-  </w:p>
-</w:hdr>
-</file>
-
-<file path=word/header3.xml><?xml version="1.0" encoding="utf-8"?>
-<w:hdr xmlns:wpc="http://schemas.microsoft.com/office/word/2010/wordprocessingCanvas" xmlns:mc="http://schemas.openxmlformats.org/markup-compatibility/2006" xmlns:o="urn:schemas-microsoft-com:office:office" xmlns:r="http://schemas.openxmlformats.org/officeDocument/2006/relationships" xmlns:m="http://schemas.openxmlformats.org/officeDocument/2006/math" xmlns:v="urn:schemas-microsoft-com:vml" xmlns:wp14="http://schemas.microsoft.com/office/word/2010/wordprocessingDrawing" xmlns:wp="http://schemas.openxmlformats.org/drawingml/2006/wordprocessingDrawing" xmlns:w10="urn:schemas-microsoft-com:office:word" xmlns:w="http://schemas.openxmlformats.org/wordprocessingml/2006/main" xmlns:w14="http://schemas.microsoft.com/office/word/2010/wordml" xmlns:wpg="http://schemas.microsoft.com/office/word/2010/wordprocessingGroup" xmlns:wpi="http://schemas.microsoft.com/office/word/2010/wordprocessingInk" xmlns:wne="http://schemas.microsoft.com/office/word/2006/wordml" xmlns:wps="http://schemas.microsoft.com/office/word/2010/wordprocessingShape" mc:Ignorable="w14 wp14">
-  <w:p>
-    <w:pPr>
-      <w:pStyle w:val="Header"/>
-    </w:pPr>
-  </w:p>
-</w:hdr>
 </file>
 
 <file path=word/numbering.xml><?xml version="1.0" encoding="utf-8"?>
@@ -6365,8 +9635,9 @@
   </w:style>
   <w:style w:type="character" w:default="1" w:styleId="DefaultParagraphFont">
     <w:name w:val="Default Paragraph Font"/>
-    <w:uiPriority w:val="99"/>
+    <w:uiPriority w:val="1"/>
     <w:semiHidden/>
+    <w:unhideWhenUsed/>
   </w:style>
   <w:style w:type="table" w:default="1" w:styleId="TableNormal">
     <w:name w:val="Normal Table"/>
@@ -6527,6 +9798,88 @@
     <w:rPr>
       <w:rFonts w:ascii="Verdana" w:hAnsi="Verdana"/>
       <w:sz w:val="18"/>
+    </w:rPr>
+  </w:style>
+  <w:style w:type="character" w:styleId="CommentReference">
+    <w:name w:val="annotation reference"/>
+    <w:basedOn w:val="DefaultParagraphFont"/>
+    <w:uiPriority w:val="99"/>
+    <w:semiHidden/>
+    <w:unhideWhenUsed/>
+    <w:rsid w:val="007C294E"/>
+    <w:rPr>
+      <w:sz w:val="16"/>
+      <w:szCs w:val="16"/>
+    </w:rPr>
+  </w:style>
+  <w:style w:type="paragraph" w:styleId="CommentText">
+    <w:name w:val="annotation text"/>
+    <w:basedOn w:val="Normal"/>
+    <w:link w:val="CommentTextChar"/>
+    <w:uiPriority w:val="99"/>
+    <w:semiHidden/>
+    <w:unhideWhenUsed/>
+    <w:rsid w:val="007C294E"/>
+  </w:style>
+  <w:style w:type="character" w:customStyle="1" w:styleId="CommentTextChar">
+    <w:name w:val="Comment Text Char"/>
+    <w:basedOn w:val="DefaultParagraphFont"/>
+    <w:link w:val="CommentText"/>
+    <w:uiPriority w:val="99"/>
+    <w:semiHidden/>
+    <w:rsid w:val="007C294E"/>
+  </w:style>
+  <w:style w:type="paragraph" w:styleId="CommentSubject">
+    <w:name w:val="annotation subject"/>
+    <w:basedOn w:val="CommentText"/>
+    <w:next w:val="CommentText"/>
+    <w:link w:val="CommentSubjectChar"/>
+    <w:uiPriority w:val="99"/>
+    <w:semiHidden/>
+    <w:unhideWhenUsed/>
+    <w:rsid w:val="007C294E"/>
+    <w:rPr>
+      <w:b/>
+      <w:bCs/>
+    </w:rPr>
+  </w:style>
+  <w:style w:type="character" w:customStyle="1" w:styleId="CommentSubjectChar">
+    <w:name w:val="Comment Subject Char"/>
+    <w:basedOn w:val="CommentTextChar"/>
+    <w:link w:val="CommentSubject"/>
+    <w:uiPriority w:val="99"/>
+    <w:semiHidden/>
+    <w:rsid w:val="007C294E"/>
+    <w:rPr>
+      <w:b/>
+      <w:bCs/>
+    </w:rPr>
+  </w:style>
+  <w:style w:type="paragraph" w:styleId="BalloonText">
+    <w:name w:val="Balloon Text"/>
+    <w:basedOn w:val="Normal"/>
+    <w:link w:val="BalloonTextChar"/>
+    <w:uiPriority w:val="99"/>
+    <w:semiHidden/>
+    <w:unhideWhenUsed/>
+    <w:rsid w:val="007C294E"/>
+    <w:rPr>
+      <w:rFonts w:ascii="Tahoma" w:hAnsi="Tahoma" w:cs="Tahoma"/>
+      <w:sz w:val="16"/>
+      <w:szCs w:val="16"/>
+    </w:rPr>
+  </w:style>
+  <w:style w:type="character" w:customStyle="1" w:styleId="BalloonTextChar">
+    <w:name w:val="Balloon Text Char"/>
+    <w:basedOn w:val="DefaultParagraphFont"/>
+    <w:link w:val="BalloonText"/>
+    <w:uiPriority w:val="99"/>
+    <w:semiHidden/>
+    <w:rsid w:val="007C294E"/>
+    <w:rPr>
+      <w:rFonts w:ascii="Tahoma" w:hAnsi="Tahoma" w:cs="Tahoma"/>
+      <w:sz w:val="16"/>
+      <w:szCs w:val="16"/>
     </w:rPr>
   </w:style>
 </w:styles>
@@ -6718,8 +10071,9 @@
   </w:style>
   <w:style w:type="character" w:default="1" w:styleId="DefaultParagraphFont">
     <w:name w:val="Default Paragraph Font"/>
-    <w:uiPriority w:val="99"/>
+    <w:uiPriority w:val="1"/>
     <w:semiHidden/>
+    <w:unhideWhenUsed/>
   </w:style>
   <w:style w:type="table" w:default="1" w:styleId="TableNormal">
     <w:name w:val="Normal Table"/>
@@ -6880,6 +10234,88 @@
     <w:rPr>
       <w:rFonts w:ascii="Verdana" w:hAnsi="Verdana"/>
       <w:sz w:val="18"/>
+    </w:rPr>
+  </w:style>
+  <w:style w:type="character" w:styleId="CommentReference">
+    <w:name w:val="annotation reference"/>
+    <w:basedOn w:val="DefaultParagraphFont"/>
+    <w:uiPriority w:val="99"/>
+    <w:semiHidden/>
+    <w:unhideWhenUsed/>
+    <w:rsid w:val="007C294E"/>
+    <w:rPr>
+      <w:sz w:val="16"/>
+      <w:szCs w:val="16"/>
+    </w:rPr>
+  </w:style>
+  <w:style w:type="paragraph" w:styleId="CommentText">
+    <w:name w:val="annotation text"/>
+    <w:basedOn w:val="Normal"/>
+    <w:link w:val="CommentTextChar"/>
+    <w:uiPriority w:val="99"/>
+    <w:semiHidden/>
+    <w:unhideWhenUsed/>
+    <w:rsid w:val="007C294E"/>
+  </w:style>
+  <w:style w:type="character" w:customStyle="1" w:styleId="CommentTextChar">
+    <w:name w:val="Comment Text Char"/>
+    <w:basedOn w:val="DefaultParagraphFont"/>
+    <w:link w:val="CommentText"/>
+    <w:uiPriority w:val="99"/>
+    <w:semiHidden/>
+    <w:rsid w:val="007C294E"/>
+  </w:style>
+  <w:style w:type="paragraph" w:styleId="CommentSubject">
+    <w:name w:val="annotation subject"/>
+    <w:basedOn w:val="CommentText"/>
+    <w:next w:val="CommentText"/>
+    <w:link w:val="CommentSubjectChar"/>
+    <w:uiPriority w:val="99"/>
+    <w:semiHidden/>
+    <w:unhideWhenUsed/>
+    <w:rsid w:val="007C294E"/>
+    <w:rPr>
+      <w:b/>
+      <w:bCs/>
+    </w:rPr>
+  </w:style>
+  <w:style w:type="character" w:customStyle="1" w:styleId="CommentSubjectChar">
+    <w:name w:val="Comment Subject Char"/>
+    <w:basedOn w:val="CommentTextChar"/>
+    <w:link w:val="CommentSubject"/>
+    <w:uiPriority w:val="99"/>
+    <w:semiHidden/>
+    <w:rsid w:val="007C294E"/>
+    <w:rPr>
+      <w:b/>
+      <w:bCs/>
+    </w:rPr>
+  </w:style>
+  <w:style w:type="paragraph" w:styleId="BalloonText">
+    <w:name w:val="Balloon Text"/>
+    <w:basedOn w:val="Normal"/>
+    <w:link w:val="BalloonTextChar"/>
+    <w:uiPriority w:val="99"/>
+    <w:semiHidden/>
+    <w:unhideWhenUsed/>
+    <w:rsid w:val="007C294E"/>
+    <w:rPr>
+      <w:rFonts w:ascii="Tahoma" w:hAnsi="Tahoma" w:cs="Tahoma"/>
+      <w:sz w:val="16"/>
+      <w:szCs w:val="16"/>
+    </w:rPr>
+  </w:style>
+  <w:style w:type="character" w:customStyle="1" w:styleId="BalloonTextChar">
+    <w:name w:val="Balloon Text Char"/>
+    <w:basedOn w:val="DefaultParagraphFont"/>
+    <w:link w:val="BalloonText"/>
+    <w:uiPriority w:val="99"/>
+    <w:semiHidden/>
+    <w:rsid w:val="007C294E"/>
+    <w:rPr>
+      <w:rFonts w:ascii="Tahoma" w:hAnsi="Tahoma" w:cs="Tahoma"/>
+      <w:sz w:val="16"/>
+      <w:szCs w:val="16"/>
     </w:rPr>
   </w:style>
 </w:styles>
@@ -7175,7 +10611,7 @@
 </file>
 
 <file path=customXml/itemProps1.xml><?xml version="1.0" encoding="utf-8"?>
-<ds:datastoreItem xmlns:ds="http://schemas.openxmlformats.org/officeDocument/2006/customXml" ds:itemID="{E58C1479-E384-47E7-830B-4A0B9003CD53}">
+<ds:datastoreItem xmlns:ds="http://schemas.openxmlformats.org/officeDocument/2006/customXml" ds:itemID="{336199F9-FAD0-432E-8FC0-2F8A847AFBEC}">
   <ds:schemaRefs>
     <ds:schemaRef ds:uri="http://schemas.openxmlformats.org/officeDocument/2006/bibliography"/>
   </ds:schemaRefs>
